--- a/Part1-doc-config/Airflow-document-word.docx
+++ b/Part1-doc-config/Airflow-document-word.docx
@@ -262,6 +262,180 @@
     </w:p>
     <w:p>
       <w:pPr>
+        <w:pStyle w:val="NormalWeb"/>
+        <w:numPr>
+          <w:ilvl w:val="0"/>
+          <w:numId w:val="9"/>
+        </w:numPr>
+        <w:shd w:val="clear" w:color="auto" w:fill="FFFFFF"/>
+        <w:spacing w:before="0" w:beforeAutospacing="0" w:after="0" w:afterAutospacing="0"/>
+        <w:rPr>
+          <w:rFonts w:ascii="Roboto" w:hAnsi="Roboto" w:cs="Open Sans"/>
+          <w:color w:val="707070"/>
+        </w:rPr>
+      </w:pPr>
+      <w:r>
+        <w:rPr>
+          <w:rFonts w:ascii="Roboto" w:hAnsi="Roboto" w:cs="Open Sans"/>
+          <w:color w:val="707070"/>
+        </w:rPr>
+        <w:t>DAG: The work (tasks), and the order in which work should take place (dependencies), written in Python.</w:t>
+      </w:r>
+    </w:p>
+    <w:p>
+      <w:pPr>
+        <w:pStyle w:val="NormalWeb"/>
+        <w:numPr>
+          <w:ilvl w:val="0"/>
+          <w:numId w:val="9"/>
+        </w:numPr>
+        <w:shd w:val="clear" w:color="auto" w:fill="FFFFFF"/>
+        <w:spacing w:before="0" w:beforeAutospacing="0" w:after="0" w:afterAutospacing="0"/>
+        <w:rPr>
+          <w:rFonts w:ascii="Roboto" w:hAnsi="Roboto" w:cs="Open Sans"/>
+          <w:color w:val="707070"/>
+        </w:rPr>
+      </w:pPr>
+      <w:r>
+        <w:rPr>
+          <w:rFonts w:ascii="Roboto" w:hAnsi="Roboto" w:cs="Open Sans"/>
+          <w:color w:val="707070"/>
+        </w:rPr>
+        <w:t>DAG Run: An instance of a DAG for a particular logical date and time.</w:t>
+      </w:r>
+    </w:p>
+    <w:p>
+      <w:pPr>
+        <w:pStyle w:val="NormalWeb"/>
+        <w:numPr>
+          <w:ilvl w:val="0"/>
+          <w:numId w:val="9"/>
+        </w:numPr>
+        <w:shd w:val="clear" w:color="auto" w:fill="FFFFFF"/>
+        <w:spacing w:before="0" w:beforeAutospacing="0" w:after="0" w:afterAutospacing="0"/>
+        <w:rPr>
+          <w:rFonts w:ascii="Roboto" w:hAnsi="Roboto" w:cs="Open Sans"/>
+          <w:color w:val="707070"/>
+        </w:rPr>
+      </w:pPr>
+      <w:r>
+        <w:rPr>
+          <w:rFonts w:ascii="Roboto" w:hAnsi="Roboto" w:cs="Open Sans"/>
+          <w:color w:val="707070"/>
+        </w:rPr>
+        <w:t>Operator: A class that acts as a template for carrying out some work.</w:t>
+      </w:r>
+    </w:p>
+    <w:p>
+      <w:pPr>
+        <w:pStyle w:val="NormalWeb"/>
+        <w:numPr>
+          <w:ilvl w:val="0"/>
+          <w:numId w:val="9"/>
+        </w:numPr>
+        <w:shd w:val="clear" w:color="auto" w:fill="FFFFFF"/>
+        <w:spacing w:before="0" w:beforeAutospacing="0" w:after="0" w:afterAutospacing="0"/>
+        <w:rPr>
+          <w:rFonts w:ascii="Roboto" w:hAnsi="Roboto" w:cs="Open Sans"/>
+          <w:color w:val="707070"/>
+        </w:rPr>
+      </w:pPr>
+      <w:r>
+        <w:rPr>
+          <w:rFonts w:ascii="Roboto" w:hAnsi="Roboto" w:cs="Open Sans"/>
+          <w:color w:val="707070"/>
+        </w:rPr>
+        <w:t>Task: Defines work by implementing an operator, written in Python.</w:t>
+      </w:r>
+    </w:p>
+    <w:p>
+      <w:pPr>
+        <w:pStyle w:val="NormalWeb"/>
+        <w:numPr>
+          <w:ilvl w:val="0"/>
+          <w:numId w:val="9"/>
+        </w:numPr>
+        <w:shd w:val="clear" w:color="auto" w:fill="FFFFFF"/>
+        <w:spacing w:before="0" w:beforeAutospacing="0" w:after="0" w:afterAutospacing="0"/>
+        <w:rPr>
+          <w:rFonts w:ascii="Roboto" w:hAnsi="Roboto" w:cs="Open Sans"/>
+          <w:color w:val="707070"/>
+        </w:rPr>
+      </w:pPr>
+      <w:r>
+        <w:rPr>
+          <w:rFonts w:ascii="Roboto" w:hAnsi="Roboto" w:cs="Open Sans"/>
+          <w:color w:val="707070"/>
+        </w:rPr>
+        <w:lastRenderedPageBreak/>
+        <w:t>Task Instance: An instance of a task - that has been assigned to a DAG and has a state associated with a specific DAG run (</w:t>
+      </w:r>
+      <w:proofErr w:type="spellStart"/>
+      <w:r>
+        <w:rPr>
+          <w:rFonts w:ascii="Roboto" w:hAnsi="Roboto" w:cs="Open Sans"/>
+          <w:color w:val="707070"/>
+        </w:rPr>
+        <w:t>i.e</w:t>
+      </w:r>
+      <w:proofErr w:type="spellEnd"/>
+      <w:r>
+        <w:rPr>
+          <w:rFonts w:ascii="Roboto" w:hAnsi="Roboto" w:cs="Open Sans"/>
+          <w:color w:val="707070"/>
+        </w:rPr>
+        <w:t xml:space="preserve"> for a specific </w:t>
+      </w:r>
+      <w:proofErr w:type="spellStart"/>
+      <w:r>
+        <w:rPr>
+          <w:rFonts w:ascii="Roboto" w:hAnsi="Roboto" w:cs="Open Sans"/>
+          <w:color w:val="707070"/>
+        </w:rPr>
+        <w:t>execution_date</w:t>
+      </w:r>
+      <w:proofErr w:type="spellEnd"/>
+      <w:r>
+        <w:rPr>
+          <w:rFonts w:ascii="Roboto" w:hAnsi="Roboto" w:cs="Open Sans"/>
+          <w:color w:val="707070"/>
+        </w:rPr>
+        <w:t>).</w:t>
+      </w:r>
+    </w:p>
+    <w:p>
+      <w:pPr>
+        <w:pStyle w:val="NormalWeb"/>
+        <w:numPr>
+          <w:ilvl w:val="0"/>
+          <w:numId w:val="9"/>
+        </w:numPr>
+        <w:shd w:val="clear" w:color="auto" w:fill="FFFFFF"/>
+        <w:spacing w:before="0" w:beforeAutospacing="0" w:after="0" w:afterAutospacing="0"/>
+        <w:rPr>
+          <w:rFonts w:ascii="Roboto" w:hAnsi="Roboto" w:cs="Open Sans"/>
+          <w:color w:val="707070"/>
+        </w:rPr>
+      </w:pPr>
+      <w:proofErr w:type="spellStart"/>
+      <w:r>
+        <w:rPr>
+          <w:rFonts w:ascii="Roboto" w:hAnsi="Roboto" w:cs="Open Sans"/>
+          <w:color w:val="707070"/>
+        </w:rPr>
+        <w:t>execution_date</w:t>
+      </w:r>
+      <w:proofErr w:type="spellEnd"/>
+      <w:r>
+        <w:rPr>
+          <w:rFonts w:ascii="Roboto" w:hAnsi="Roboto" w:cs="Open Sans"/>
+          <w:color w:val="707070"/>
+        </w:rPr>
+        <w:t>: The logical date and time for a DAG Run and its Task Instances.</w:t>
+      </w:r>
+    </w:p>
+    <w:p>
+      <w:pPr>
         <w:pStyle w:val="Body"/>
       </w:pPr>
     </w:p>
@@ -297,7 +471,6 @@
         <w:rPr>
           <w:lang w:val="it-IT"/>
         </w:rPr>
-        <w:lastRenderedPageBreak/>
         <w:t>A DAG is a data pipeline</w:t>
       </w:r>
     </w:p>
@@ -543,7 +716,6 @@
         <w:pStyle w:val="Body"/>
       </w:pPr>
       <w:r>
-        <w:lastRenderedPageBreak/>
         <w:tab/>
       </w:r>
       <w:r>
@@ -1881,6 +2053,472 @@
     </w:p>
     <w:p>
       <w:pPr>
+        <w:pBdr>
+          <w:top w:val="single" w:sz="6" w:space="12" w:color="CBCBCB"/>
+          <w:left w:val="single" w:sz="6" w:space="15" w:color="CBCBCB"/>
+          <w:bottom w:val="single" w:sz="6" w:space="12" w:color="CBCBCB"/>
+          <w:right w:val="single" w:sz="6" w:space="15" w:color="CBCBCB"/>
+          <w:between w:val="none" w:sz="0" w:space="0" w:color="auto"/>
+          <w:bar w:val="none" w:sz="0" w:color="auto"/>
+        </w:pBdr>
+        <w:shd w:val="clear" w:color="auto" w:fill="F2F8FE"/>
+        <w:tabs>
+          <w:tab w:val="left" w:pos="916"/>
+          <w:tab w:val="left" w:pos="1832"/>
+          <w:tab w:val="left" w:pos="2748"/>
+          <w:tab w:val="left" w:pos="3664"/>
+          <w:tab w:val="left" w:pos="4580"/>
+          <w:tab w:val="left" w:pos="5496"/>
+          <w:tab w:val="left" w:pos="6412"/>
+          <w:tab w:val="left" w:pos="7328"/>
+          <w:tab w:val="left" w:pos="8244"/>
+          <w:tab w:val="left" w:pos="9160"/>
+          <w:tab w:val="left" w:pos="10076"/>
+          <w:tab w:val="left" w:pos="10992"/>
+          <w:tab w:val="left" w:pos="11908"/>
+          <w:tab w:val="left" w:pos="12824"/>
+          <w:tab w:val="left" w:pos="13740"/>
+          <w:tab w:val="left" w:pos="14656"/>
+        </w:tabs>
+        <w:spacing w:before="600" w:after="600"/>
+        <w:rPr>
+          <w:rFonts w:ascii="Courier New" w:eastAsia="Times New Roman" w:hAnsi="Courier New" w:cs="Courier New"/>
+          <w:color w:val="222222"/>
+          <w:sz w:val="21"/>
+          <w:szCs w:val="21"/>
+          <w:bdr w:val="none" w:sz="0" w:space="0" w:color="auto"/>
+          <w:lang w:val="en-IN" w:eastAsia="en-IN"/>
+        </w:rPr>
+      </w:pPr>
+      <w:r>
+        <w:rPr>
+          <w:rFonts w:ascii="Courier New" w:eastAsia="Times New Roman" w:hAnsi="Courier New" w:cs="Courier New"/>
+          <w:color w:val="008000"/>
+          <w:sz w:val="21"/>
+          <w:szCs w:val="21"/>
+          <w:bdr w:val="none" w:sz="0" w:space="0" w:color="auto"/>
+          <w:lang w:val="en-IN" w:eastAsia="en-IN"/>
+        </w:rPr>
+        <w:t># run your first task instance</w:t>
+      </w:r>
+    </w:p>
+    <w:p>
+      <w:pPr>
+        <w:pBdr>
+          <w:top w:val="single" w:sz="6" w:space="12" w:color="CBCBCB"/>
+          <w:left w:val="single" w:sz="6" w:space="15" w:color="CBCBCB"/>
+          <w:bottom w:val="single" w:sz="6" w:space="12" w:color="CBCBCB"/>
+          <w:right w:val="single" w:sz="6" w:space="15" w:color="CBCBCB"/>
+          <w:between w:val="none" w:sz="0" w:space="0" w:color="auto"/>
+          <w:bar w:val="none" w:sz="0" w:color="auto"/>
+        </w:pBdr>
+        <w:shd w:val="clear" w:color="auto" w:fill="F2F8FE"/>
+        <w:tabs>
+          <w:tab w:val="left" w:pos="916"/>
+          <w:tab w:val="left" w:pos="1832"/>
+          <w:tab w:val="left" w:pos="2748"/>
+          <w:tab w:val="left" w:pos="3664"/>
+          <w:tab w:val="left" w:pos="4580"/>
+          <w:tab w:val="left" w:pos="5496"/>
+          <w:tab w:val="left" w:pos="6412"/>
+          <w:tab w:val="left" w:pos="7328"/>
+          <w:tab w:val="left" w:pos="8244"/>
+          <w:tab w:val="left" w:pos="9160"/>
+          <w:tab w:val="left" w:pos="10076"/>
+          <w:tab w:val="left" w:pos="10992"/>
+          <w:tab w:val="left" w:pos="11908"/>
+          <w:tab w:val="left" w:pos="12824"/>
+          <w:tab w:val="left" w:pos="13740"/>
+          <w:tab w:val="left" w:pos="14656"/>
+        </w:tabs>
+        <w:spacing w:before="600" w:after="600"/>
+        <w:rPr>
+          <w:rFonts w:ascii="Courier New" w:eastAsia="Times New Roman" w:hAnsi="Courier New" w:cs="Courier New"/>
+          <w:color w:val="222222"/>
+          <w:sz w:val="21"/>
+          <w:szCs w:val="21"/>
+          <w:bdr w:val="none" w:sz="0" w:space="0" w:color="auto"/>
+          <w:lang w:val="en-IN" w:eastAsia="en-IN"/>
+        </w:rPr>
+      </w:pPr>
+      <w:r>
+        <w:rPr>
+          <w:rFonts w:ascii="Courier New" w:eastAsia="Times New Roman" w:hAnsi="Courier New" w:cs="Courier New"/>
+          <w:color w:val="222222"/>
+          <w:sz w:val="21"/>
+          <w:szCs w:val="21"/>
+          <w:bdr w:val="none" w:sz="0" w:space="0" w:color="auto"/>
+          <w:lang w:val="en-IN" w:eastAsia="en-IN"/>
+        </w:rPr>
+        <w:t xml:space="preserve">airflow tasks run </w:t>
+      </w:r>
+      <w:proofErr w:type="spellStart"/>
+      <w:r>
+        <w:rPr>
+          <w:rFonts w:ascii="Courier New" w:eastAsia="Times New Roman" w:hAnsi="Courier New" w:cs="Courier New"/>
+          <w:color w:val="222222"/>
+          <w:sz w:val="21"/>
+          <w:szCs w:val="21"/>
+          <w:bdr w:val="none" w:sz="0" w:space="0" w:color="auto"/>
+          <w:lang w:val="en-IN" w:eastAsia="en-IN"/>
+        </w:rPr>
+        <w:t>example_bash_operator</w:t>
+      </w:r>
+      <w:proofErr w:type="spellEnd"/>
+      <w:r>
+        <w:rPr>
+          <w:rFonts w:ascii="Courier New" w:eastAsia="Times New Roman" w:hAnsi="Courier New" w:cs="Courier New"/>
+          <w:color w:val="222222"/>
+          <w:sz w:val="21"/>
+          <w:szCs w:val="21"/>
+          <w:bdr w:val="none" w:sz="0" w:space="0" w:color="auto"/>
+          <w:lang w:val="en-IN" w:eastAsia="en-IN"/>
+        </w:rPr>
+        <w:t xml:space="preserve"> runme_0 </w:t>
+      </w:r>
+      <w:r>
+        <w:rPr>
+          <w:rFonts w:ascii="Courier New" w:eastAsia="Times New Roman" w:hAnsi="Courier New" w:cs="Courier New"/>
+          <w:color w:val="707070"/>
+          <w:sz w:val="21"/>
+          <w:szCs w:val="21"/>
+          <w:bdr w:val="none" w:sz="0" w:space="0" w:color="auto"/>
+          <w:lang w:val="en-IN" w:eastAsia="en-IN"/>
+        </w:rPr>
+        <w:t>2015</w:t>
+      </w:r>
+      <w:r>
+        <w:rPr>
+          <w:rFonts w:ascii="Courier New" w:eastAsia="Times New Roman" w:hAnsi="Courier New" w:cs="Courier New"/>
+          <w:color w:val="222222"/>
+          <w:sz w:val="21"/>
+          <w:szCs w:val="21"/>
+          <w:bdr w:val="none" w:sz="0" w:space="0" w:color="auto"/>
+          <w:lang w:val="en-IN" w:eastAsia="en-IN"/>
+        </w:rPr>
+        <w:t>-01-01</w:t>
+      </w:r>
+    </w:p>
+    <w:p>
+      <w:pPr>
+        <w:pBdr>
+          <w:top w:val="single" w:sz="6" w:space="12" w:color="CBCBCB"/>
+          <w:left w:val="single" w:sz="6" w:space="15" w:color="CBCBCB"/>
+          <w:bottom w:val="single" w:sz="6" w:space="12" w:color="CBCBCB"/>
+          <w:right w:val="single" w:sz="6" w:space="15" w:color="CBCBCB"/>
+          <w:between w:val="none" w:sz="0" w:space="0" w:color="auto"/>
+          <w:bar w:val="none" w:sz="0" w:color="auto"/>
+        </w:pBdr>
+        <w:shd w:val="clear" w:color="auto" w:fill="F2F8FE"/>
+        <w:tabs>
+          <w:tab w:val="left" w:pos="916"/>
+          <w:tab w:val="left" w:pos="1832"/>
+          <w:tab w:val="left" w:pos="2748"/>
+          <w:tab w:val="left" w:pos="3664"/>
+          <w:tab w:val="left" w:pos="4580"/>
+          <w:tab w:val="left" w:pos="5496"/>
+          <w:tab w:val="left" w:pos="6412"/>
+          <w:tab w:val="left" w:pos="7328"/>
+          <w:tab w:val="left" w:pos="8244"/>
+          <w:tab w:val="left" w:pos="9160"/>
+          <w:tab w:val="left" w:pos="10076"/>
+          <w:tab w:val="left" w:pos="10992"/>
+          <w:tab w:val="left" w:pos="11908"/>
+          <w:tab w:val="left" w:pos="12824"/>
+          <w:tab w:val="left" w:pos="13740"/>
+          <w:tab w:val="left" w:pos="14656"/>
+        </w:tabs>
+        <w:spacing w:before="600" w:after="600"/>
+        <w:rPr>
+          <w:rFonts w:ascii="Courier New" w:eastAsia="Times New Roman" w:hAnsi="Courier New" w:cs="Courier New"/>
+          <w:color w:val="222222"/>
+          <w:sz w:val="21"/>
+          <w:szCs w:val="21"/>
+          <w:bdr w:val="none" w:sz="0" w:space="0" w:color="auto"/>
+          <w:lang w:val="en-IN" w:eastAsia="en-IN"/>
+        </w:rPr>
+      </w:pPr>
+      <w:r>
+        <w:rPr>
+          <w:rFonts w:ascii="Courier New" w:eastAsia="Times New Roman" w:hAnsi="Courier New" w:cs="Courier New"/>
+          <w:color w:val="008000"/>
+          <w:sz w:val="21"/>
+          <w:szCs w:val="21"/>
+          <w:bdr w:val="none" w:sz="0" w:space="0" w:color="auto"/>
+          <w:lang w:val="en-IN" w:eastAsia="en-IN"/>
+        </w:rPr>
+        <w:t># run a backfill over 2 days</w:t>
+      </w:r>
+    </w:p>
+    <w:p>
+      <w:pPr>
+        <w:pBdr>
+          <w:top w:val="single" w:sz="6" w:space="12" w:color="CBCBCB"/>
+          <w:left w:val="single" w:sz="6" w:space="15" w:color="CBCBCB"/>
+          <w:bottom w:val="single" w:sz="6" w:space="12" w:color="CBCBCB"/>
+          <w:right w:val="single" w:sz="6" w:space="15" w:color="CBCBCB"/>
+          <w:between w:val="none" w:sz="0" w:space="0" w:color="auto"/>
+          <w:bar w:val="none" w:sz="0" w:color="auto"/>
+        </w:pBdr>
+        <w:shd w:val="clear" w:color="auto" w:fill="F2F8FE"/>
+        <w:tabs>
+          <w:tab w:val="left" w:pos="916"/>
+          <w:tab w:val="left" w:pos="1832"/>
+          <w:tab w:val="left" w:pos="2748"/>
+          <w:tab w:val="left" w:pos="3664"/>
+          <w:tab w:val="left" w:pos="4580"/>
+          <w:tab w:val="left" w:pos="5496"/>
+          <w:tab w:val="left" w:pos="6412"/>
+          <w:tab w:val="left" w:pos="7328"/>
+          <w:tab w:val="left" w:pos="8244"/>
+          <w:tab w:val="left" w:pos="9160"/>
+          <w:tab w:val="left" w:pos="10076"/>
+          <w:tab w:val="left" w:pos="10992"/>
+          <w:tab w:val="left" w:pos="11908"/>
+          <w:tab w:val="left" w:pos="12824"/>
+          <w:tab w:val="left" w:pos="13740"/>
+          <w:tab w:val="left" w:pos="14656"/>
+        </w:tabs>
+        <w:spacing w:before="600" w:after="600"/>
+        <w:rPr>
+          <w:rFonts w:ascii="Courier New" w:eastAsia="Times New Roman" w:hAnsi="Courier New" w:cs="Courier New"/>
+          <w:color w:val="222222"/>
+          <w:sz w:val="21"/>
+          <w:szCs w:val="21"/>
+          <w:bdr w:val="none" w:sz="0" w:space="0" w:color="auto"/>
+          <w:lang w:val="en-IN" w:eastAsia="en-IN"/>
+        </w:rPr>
+      </w:pPr>
+      <w:r>
+        <w:rPr>
+          <w:rFonts w:ascii="Courier New" w:eastAsia="Times New Roman" w:hAnsi="Courier New" w:cs="Courier New"/>
+          <w:color w:val="222222"/>
+          <w:sz w:val="21"/>
+          <w:szCs w:val="21"/>
+          <w:bdr w:val="none" w:sz="0" w:space="0" w:color="auto"/>
+          <w:lang w:val="en-IN" w:eastAsia="en-IN"/>
+        </w:rPr>
+        <w:t xml:space="preserve">airflow </w:t>
+      </w:r>
+      <w:proofErr w:type="spellStart"/>
+      <w:r>
+        <w:rPr>
+          <w:rFonts w:ascii="Courier New" w:eastAsia="Times New Roman" w:hAnsi="Courier New" w:cs="Courier New"/>
+          <w:color w:val="222222"/>
+          <w:sz w:val="21"/>
+          <w:szCs w:val="21"/>
+          <w:bdr w:val="none" w:sz="0" w:space="0" w:color="auto"/>
+          <w:lang w:val="en-IN" w:eastAsia="en-IN"/>
+        </w:rPr>
+        <w:t>dags</w:t>
+      </w:r>
+      <w:proofErr w:type="spellEnd"/>
+      <w:r>
+        <w:rPr>
+          <w:rFonts w:ascii="Courier New" w:eastAsia="Times New Roman" w:hAnsi="Courier New" w:cs="Courier New"/>
+          <w:color w:val="222222"/>
+          <w:sz w:val="21"/>
+          <w:szCs w:val="21"/>
+          <w:bdr w:val="none" w:sz="0" w:space="0" w:color="auto"/>
+          <w:lang w:val="en-IN" w:eastAsia="en-IN"/>
+        </w:rPr>
+        <w:t xml:space="preserve"> backfill </w:t>
+      </w:r>
+      <w:proofErr w:type="spellStart"/>
+      <w:r>
+        <w:rPr>
+          <w:rFonts w:ascii="Courier New" w:eastAsia="Times New Roman" w:hAnsi="Courier New" w:cs="Courier New"/>
+          <w:color w:val="222222"/>
+          <w:sz w:val="21"/>
+          <w:szCs w:val="21"/>
+          <w:bdr w:val="none" w:sz="0" w:space="0" w:color="auto"/>
+          <w:lang w:val="en-IN" w:eastAsia="en-IN"/>
+        </w:rPr>
+        <w:t>example_bash_operator</w:t>
+      </w:r>
+      <w:proofErr w:type="spellEnd"/>
+      <w:r>
+        <w:rPr>
+          <w:rFonts w:ascii="Courier New" w:eastAsia="Times New Roman" w:hAnsi="Courier New" w:cs="Courier New"/>
+          <w:color w:val="222222"/>
+          <w:sz w:val="21"/>
+          <w:szCs w:val="21"/>
+          <w:bdr w:val="none" w:sz="0" w:space="0" w:color="auto"/>
+          <w:lang w:val="en-IN" w:eastAsia="en-IN"/>
+        </w:rPr>
+        <w:t xml:space="preserve"> </w:t>
+      </w:r>
+      <w:r>
+        <w:rPr>
+          <w:rFonts w:ascii="Courier New" w:eastAsia="Times New Roman" w:hAnsi="Courier New" w:cs="Courier New"/>
+          <w:color w:val="A31515"/>
+          <w:sz w:val="21"/>
+          <w:szCs w:val="21"/>
+          <w:bdr w:val="none" w:sz="0" w:space="0" w:color="auto"/>
+          <w:lang w:val="en-IN" w:eastAsia="en-IN"/>
+        </w:rPr>
+        <w:t>\</w:t>
+      </w:r>
+    </w:p>
+    <w:p>
+      <w:pPr>
+        <w:pBdr>
+          <w:top w:val="single" w:sz="6" w:space="12" w:color="CBCBCB"/>
+          <w:left w:val="single" w:sz="6" w:space="15" w:color="CBCBCB"/>
+          <w:bottom w:val="single" w:sz="6" w:space="12" w:color="CBCBCB"/>
+          <w:right w:val="single" w:sz="6" w:space="15" w:color="CBCBCB"/>
+          <w:between w:val="none" w:sz="0" w:space="0" w:color="auto"/>
+          <w:bar w:val="none" w:sz="0" w:color="auto"/>
+        </w:pBdr>
+        <w:shd w:val="clear" w:color="auto" w:fill="F2F8FE"/>
+        <w:tabs>
+          <w:tab w:val="left" w:pos="916"/>
+          <w:tab w:val="left" w:pos="1832"/>
+          <w:tab w:val="left" w:pos="2748"/>
+          <w:tab w:val="left" w:pos="3664"/>
+          <w:tab w:val="left" w:pos="4580"/>
+          <w:tab w:val="left" w:pos="5496"/>
+          <w:tab w:val="left" w:pos="6412"/>
+          <w:tab w:val="left" w:pos="7328"/>
+          <w:tab w:val="left" w:pos="8244"/>
+          <w:tab w:val="left" w:pos="9160"/>
+          <w:tab w:val="left" w:pos="10076"/>
+          <w:tab w:val="left" w:pos="10992"/>
+          <w:tab w:val="left" w:pos="11908"/>
+          <w:tab w:val="left" w:pos="12824"/>
+          <w:tab w:val="left" w:pos="13740"/>
+          <w:tab w:val="left" w:pos="14656"/>
+        </w:tabs>
+        <w:spacing w:before="600" w:after="600"/>
+        <w:rPr>
+          <w:rFonts w:ascii="Courier New" w:eastAsia="Times New Roman" w:hAnsi="Courier New" w:cs="Courier New"/>
+          <w:color w:val="222222"/>
+          <w:sz w:val="21"/>
+          <w:szCs w:val="21"/>
+          <w:bdr w:val="none" w:sz="0" w:space="0" w:color="auto"/>
+          <w:lang w:val="en-IN" w:eastAsia="en-IN"/>
+        </w:rPr>
+      </w:pPr>
+      <w:r>
+        <w:rPr>
+          <w:rFonts w:ascii="Courier New" w:eastAsia="Times New Roman" w:hAnsi="Courier New" w:cs="Courier New"/>
+          <w:color w:val="222222"/>
+          <w:sz w:val="21"/>
+          <w:szCs w:val="21"/>
+          <w:bdr w:val="none" w:sz="0" w:space="0" w:color="auto"/>
+          <w:lang w:val="en-IN" w:eastAsia="en-IN"/>
+        </w:rPr>
+        <w:t xml:space="preserve">    --start-date </w:t>
+      </w:r>
+      <w:r>
+        <w:rPr>
+          <w:rFonts w:ascii="Courier New" w:eastAsia="Times New Roman" w:hAnsi="Courier New" w:cs="Courier New"/>
+          <w:color w:val="707070"/>
+          <w:sz w:val="21"/>
+          <w:szCs w:val="21"/>
+          <w:bdr w:val="none" w:sz="0" w:space="0" w:color="auto"/>
+          <w:lang w:val="en-IN" w:eastAsia="en-IN"/>
+        </w:rPr>
+        <w:t>2015</w:t>
+      </w:r>
+      <w:r>
+        <w:rPr>
+          <w:rFonts w:ascii="Courier New" w:eastAsia="Times New Roman" w:hAnsi="Courier New" w:cs="Courier New"/>
+          <w:color w:val="222222"/>
+          <w:sz w:val="21"/>
+          <w:szCs w:val="21"/>
+          <w:bdr w:val="none" w:sz="0" w:space="0" w:color="auto"/>
+          <w:lang w:val="en-IN" w:eastAsia="en-IN"/>
+        </w:rPr>
+        <w:t xml:space="preserve">-01-01 </w:t>
+      </w:r>
+      <w:r>
+        <w:rPr>
+          <w:rFonts w:ascii="Courier New" w:eastAsia="Times New Roman" w:hAnsi="Courier New" w:cs="Courier New"/>
+          <w:color w:val="A31515"/>
+          <w:sz w:val="21"/>
+          <w:szCs w:val="21"/>
+          <w:bdr w:val="none" w:sz="0" w:space="0" w:color="auto"/>
+          <w:lang w:val="en-IN" w:eastAsia="en-IN"/>
+        </w:rPr>
+        <w:t>\</w:t>
+      </w:r>
+    </w:p>
+    <w:p>
+      <w:pPr>
+        <w:pBdr>
+          <w:top w:val="single" w:sz="6" w:space="12" w:color="CBCBCB"/>
+          <w:left w:val="single" w:sz="6" w:space="15" w:color="CBCBCB"/>
+          <w:bottom w:val="single" w:sz="6" w:space="12" w:color="CBCBCB"/>
+          <w:right w:val="single" w:sz="6" w:space="15" w:color="CBCBCB"/>
+          <w:between w:val="none" w:sz="0" w:space="0" w:color="auto"/>
+          <w:bar w:val="none" w:sz="0" w:color="auto"/>
+        </w:pBdr>
+        <w:shd w:val="clear" w:color="auto" w:fill="F2F8FE"/>
+        <w:tabs>
+          <w:tab w:val="left" w:pos="916"/>
+          <w:tab w:val="left" w:pos="1832"/>
+          <w:tab w:val="left" w:pos="2748"/>
+          <w:tab w:val="left" w:pos="3664"/>
+          <w:tab w:val="left" w:pos="4580"/>
+          <w:tab w:val="left" w:pos="5496"/>
+          <w:tab w:val="left" w:pos="6412"/>
+          <w:tab w:val="left" w:pos="7328"/>
+          <w:tab w:val="left" w:pos="8244"/>
+          <w:tab w:val="left" w:pos="9160"/>
+          <w:tab w:val="left" w:pos="10076"/>
+          <w:tab w:val="left" w:pos="10992"/>
+          <w:tab w:val="left" w:pos="11908"/>
+          <w:tab w:val="left" w:pos="12824"/>
+          <w:tab w:val="left" w:pos="13740"/>
+          <w:tab w:val="left" w:pos="14656"/>
+        </w:tabs>
+        <w:spacing w:before="600" w:after="600"/>
+        <w:rPr>
+          <w:rFonts w:ascii="Courier New" w:eastAsia="Times New Roman" w:hAnsi="Courier New" w:cs="Courier New"/>
+          <w:color w:val="222222"/>
+          <w:sz w:val="21"/>
+          <w:szCs w:val="21"/>
+          <w:bdr w:val="none" w:sz="0" w:space="0" w:color="auto"/>
+          <w:lang w:val="en-IN" w:eastAsia="en-IN"/>
+        </w:rPr>
+      </w:pPr>
+      <w:r>
+        <w:rPr>
+          <w:rFonts w:ascii="Courier New" w:eastAsia="Times New Roman" w:hAnsi="Courier New" w:cs="Courier New"/>
+          <w:color w:val="222222"/>
+          <w:sz w:val="21"/>
+          <w:szCs w:val="21"/>
+          <w:bdr w:val="none" w:sz="0" w:space="0" w:color="auto"/>
+          <w:lang w:val="en-IN" w:eastAsia="en-IN"/>
+        </w:rPr>
+        <w:t xml:space="preserve">    --end-date </w:t>
+      </w:r>
+      <w:r>
+        <w:rPr>
+          <w:rFonts w:ascii="Courier New" w:eastAsia="Times New Roman" w:hAnsi="Courier New" w:cs="Courier New"/>
+          <w:color w:val="707070"/>
+          <w:sz w:val="21"/>
+          <w:szCs w:val="21"/>
+          <w:bdr w:val="none" w:sz="0" w:space="0" w:color="auto"/>
+          <w:lang w:val="en-IN" w:eastAsia="en-IN"/>
+        </w:rPr>
+        <w:t>2015</w:t>
+      </w:r>
+      <w:r>
+        <w:rPr>
+          <w:rFonts w:ascii="Courier New" w:eastAsia="Times New Roman" w:hAnsi="Courier New" w:cs="Courier New"/>
+          <w:color w:val="222222"/>
+          <w:sz w:val="21"/>
+          <w:szCs w:val="21"/>
+          <w:bdr w:val="none" w:sz="0" w:space="0" w:color="auto"/>
+          <w:lang w:val="en-IN" w:eastAsia="en-IN"/>
+        </w:rPr>
+        <w:t>-01-02</w:t>
+      </w:r>
+    </w:p>
+    <w:p>
+      <w:pPr>
         <w:pStyle w:val="Body"/>
       </w:pPr>
     </w:p>
@@ -2061,175 +2699,6 @@
       </w:pPr>
       <w:r>
         <w:t>sqlite:////home/airflow/airflow/airflow.db</w:t>
-      </w:r>
-    </w:p>
-    <w:p>
-      <w:pPr>
-        <w:pStyle w:val="Body"/>
-      </w:pPr>
-      <w:proofErr w:type="spellStart"/>
-      <w:r>
-        <w:t>airflow@</w:t>
-      </w:r>
-      <w:proofErr w:type="gramStart"/>
-      <w:r>
-        <w:t>airflowvm</w:t>
-      </w:r>
-      <w:proofErr w:type="spellEnd"/>
-      <w:r>
-        <w:t>:~</w:t>
-      </w:r>
-      <w:proofErr w:type="gramEnd"/>
-      <w:r>
-        <w:t>/airflow$ ls</w:t>
-      </w:r>
-    </w:p>
-    <w:p>
-      <w:pPr>
-        <w:pStyle w:val="Body"/>
-      </w:pPr>
-      <w:r>
-        <w:rPr>
-          <w:lang w:val="de-DE"/>
-        </w:rPr>
-        <w:t>airflow-webserver.pid  airflow.cfg  airflow.db  dags  logs  unittests.cfg  webserver_config.py</w:t>
-      </w:r>
-    </w:p>
-    <w:p>
-      <w:pPr>
-        <w:pStyle w:val="Body"/>
-      </w:pPr>
-    </w:p>
-    <w:p>
-      <w:pPr>
-        <w:pStyle w:val="Body"/>
-      </w:pPr>
-      <w:r>
-        <w:t>--</w:t>
-      </w:r>
-      <w:proofErr w:type="spellStart"/>
-      <w:r>
-        <w:t>Sqlite</w:t>
-      </w:r>
-      <w:proofErr w:type="spellEnd"/>
-      <w:r>
-        <w:t xml:space="preserve"> </w:t>
-      </w:r>
-      <w:proofErr w:type="spellStart"/>
-      <w:r>
-        <w:t>doesnt</w:t>
-      </w:r>
-      <w:proofErr w:type="spellEnd"/>
-      <w:r>
-        <w:t xml:space="preserve"> allow multiple writes at the same time that's why we cannot use </w:t>
-      </w:r>
-      <w:proofErr w:type="spellStart"/>
-      <w:r>
-        <w:t>sql</w:t>
-      </w:r>
-      <w:proofErr w:type="spellEnd"/>
-      <w:r>
-        <w:t xml:space="preserve"> lite for parallel</w:t>
-      </w:r>
-    </w:p>
-    <w:p>
-      <w:pPr>
-        <w:pStyle w:val="Body"/>
-      </w:pPr>
-      <w:proofErr w:type="spellStart"/>
-      <w:r>
-        <w:t>airflow@</w:t>
-      </w:r>
-      <w:proofErr w:type="gramStart"/>
-      <w:r>
-        <w:t>airflowvm</w:t>
-      </w:r>
-      <w:proofErr w:type="spellEnd"/>
-      <w:r>
-        <w:t>:~</w:t>
-      </w:r>
-      <w:proofErr w:type="gramEnd"/>
-      <w:r>
-        <w:t xml:space="preserve">/airflow$ airflow </w:t>
-      </w:r>
-      <w:proofErr w:type="spellStart"/>
-      <w:r>
-        <w:t>config</w:t>
-      </w:r>
-      <w:proofErr w:type="spellEnd"/>
-      <w:r>
-        <w:t xml:space="preserve"> get-value core executor</w:t>
-      </w:r>
-    </w:p>
-    <w:p>
-      <w:pPr>
-        <w:pStyle w:val="Body"/>
-      </w:pPr>
-      <w:proofErr w:type="spellStart"/>
-      <w:r>
-        <w:t>SequentialExecutor</w:t>
-      </w:r>
-      <w:proofErr w:type="spellEnd"/>
-    </w:p>
-    <w:p>
-      <w:pPr>
-        <w:pStyle w:val="Body"/>
-      </w:pPr>
-    </w:p>
-    <w:p>
-      <w:pPr>
-        <w:pStyle w:val="Body"/>
-      </w:pPr>
-      <w:r>
-        <w:t xml:space="preserve">-- To execute multiple tasks parallel, we have to change the DB to </w:t>
-      </w:r>
-      <w:proofErr w:type="spellStart"/>
-      <w:r>
-        <w:t>Postgres</w:t>
-      </w:r>
-      <w:proofErr w:type="spellEnd"/>
-      <w:r>
-        <w:t xml:space="preserve"> which supports multiple read and write parallel</w:t>
-      </w:r>
-    </w:p>
-    <w:p>
-      <w:pPr>
-        <w:pStyle w:val="Body"/>
-      </w:pPr>
-      <w:r>
-        <w:t xml:space="preserve">-- Change the executor to </w:t>
-      </w:r>
-      <w:proofErr w:type="spellStart"/>
-      <w:r>
-        <w:t>LocalExecutor</w:t>
-      </w:r>
-      <w:proofErr w:type="spellEnd"/>
-      <w:r>
-        <w:t xml:space="preserve"> - converts tasks to </w:t>
-      </w:r>
-      <w:proofErr w:type="spellStart"/>
-      <w:r>
-        <w:t>subprocess</w:t>
-      </w:r>
-      <w:proofErr w:type="spellEnd"/>
-      <w:r>
-        <w:t xml:space="preserve"> and runs parallel in machine </w:t>
-      </w:r>
-    </w:p>
-    <w:p>
-      <w:pPr>
-        <w:pStyle w:val="Body"/>
-      </w:pPr>
-    </w:p>
-    <w:p>
-      <w:pPr>
-        <w:pStyle w:val="Body"/>
-      </w:pPr>
-      <w:r>
-        <w:rPr>
-          <w:lang w:val="ru-RU"/>
-        </w:rPr>
-        <w:t>Step1:</w:t>
       </w:r>
     </w:p>
     <w:p>
@@ -2251,6 +2720,175 @@
       </w:r>
       <w:proofErr w:type="gramEnd"/>
       <w:r>
+        <w:t>/airflow$ ls</w:t>
+      </w:r>
+    </w:p>
+    <w:p>
+      <w:pPr>
+        <w:pStyle w:val="Body"/>
+      </w:pPr>
+      <w:r>
+        <w:rPr>
+          <w:lang w:val="de-DE"/>
+        </w:rPr>
+        <w:t>airflow-webserver.pid  airflow.cfg  airflow.db  dags  logs  unittests.cfg  webserver_config.py</w:t>
+      </w:r>
+    </w:p>
+    <w:p>
+      <w:pPr>
+        <w:pStyle w:val="Body"/>
+      </w:pPr>
+    </w:p>
+    <w:p>
+      <w:pPr>
+        <w:pStyle w:val="Body"/>
+      </w:pPr>
+      <w:r>
+        <w:t>--</w:t>
+      </w:r>
+      <w:proofErr w:type="spellStart"/>
+      <w:r>
+        <w:t>Sqlite</w:t>
+      </w:r>
+      <w:proofErr w:type="spellEnd"/>
+      <w:r>
+        <w:t xml:space="preserve"> </w:t>
+      </w:r>
+      <w:proofErr w:type="spellStart"/>
+      <w:r>
+        <w:t>doesnt</w:t>
+      </w:r>
+      <w:proofErr w:type="spellEnd"/>
+      <w:r>
+        <w:t xml:space="preserve"> allow multiple writes at the same time that's why we cannot use </w:t>
+      </w:r>
+      <w:proofErr w:type="spellStart"/>
+      <w:r>
+        <w:t>sql</w:t>
+      </w:r>
+      <w:proofErr w:type="spellEnd"/>
+      <w:r>
+        <w:t xml:space="preserve"> lite for parallel</w:t>
+      </w:r>
+    </w:p>
+    <w:p>
+      <w:pPr>
+        <w:pStyle w:val="Body"/>
+      </w:pPr>
+      <w:proofErr w:type="spellStart"/>
+      <w:r>
+        <w:t>airflow@</w:t>
+      </w:r>
+      <w:proofErr w:type="gramStart"/>
+      <w:r>
+        <w:t>airflowvm</w:t>
+      </w:r>
+      <w:proofErr w:type="spellEnd"/>
+      <w:r>
+        <w:t>:~</w:t>
+      </w:r>
+      <w:proofErr w:type="gramEnd"/>
+      <w:r>
+        <w:t xml:space="preserve">/airflow$ airflow </w:t>
+      </w:r>
+      <w:proofErr w:type="spellStart"/>
+      <w:r>
+        <w:t>config</w:t>
+      </w:r>
+      <w:proofErr w:type="spellEnd"/>
+      <w:r>
+        <w:t xml:space="preserve"> get-value core executor</w:t>
+      </w:r>
+    </w:p>
+    <w:p>
+      <w:pPr>
+        <w:pStyle w:val="Body"/>
+      </w:pPr>
+      <w:proofErr w:type="spellStart"/>
+      <w:r>
+        <w:t>SequentialExecutor</w:t>
+      </w:r>
+      <w:proofErr w:type="spellEnd"/>
+    </w:p>
+    <w:p>
+      <w:pPr>
+        <w:pStyle w:val="Body"/>
+      </w:pPr>
+    </w:p>
+    <w:p>
+      <w:pPr>
+        <w:pStyle w:val="Body"/>
+      </w:pPr>
+      <w:r>
+        <w:t xml:space="preserve">-- To execute multiple tasks parallel, we have to change the DB to </w:t>
+      </w:r>
+      <w:proofErr w:type="spellStart"/>
+      <w:r>
+        <w:t>Postgres</w:t>
+      </w:r>
+      <w:proofErr w:type="spellEnd"/>
+      <w:r>
+        <w:t xml:space="preserve"> which supports multiple read and write parallel</w:t>
+      </w:r>
+    </w:p>
+    <w:p>
+      <w:pPr>
+        <w:pStyle w:val="Body"/>
+      </w:pPr>
+      <w:r>
+        <w:t xml:space="preserve">-- Change the executor to </w:t>
+      </w:r>
+      <w:proofErr w:type="spellStart"/>
+      <w:r>
+        <w:t>LocalExecutor</w:t>
+      </w:r>
+      <w:proofErr w:type="spellEnd"/>
+      <w:r>
+        <w:t xml:space="preserve"> - converts tasks to </w:t>
+      </w:r>
+      <w:proofErr w:type="spellStart"/>
+      <w:r>
+        <w:t>subprocess</w:t>
+      </w:r>
+      <w:proofErr w:type="spellEnd"/>
+      <w:r>
+        <w:t xml:space="preserve"> and runs parallel in machine </w:t>
+      </w:r>
+    </w:p>
+    <w:p>
+      <w:pPr>
+        <w:pStyle w:val="Body"/>
+      </w:pPr>
+    </w:p>
+    <w:p>
+      <w:pPr>
+        <w:pStyle w:val="Body"/>
+      </w:pPr>
+      <w:r>
+        <w:rPr>
+          <w:lang w:val="ru-RU"/>
+        </w:rPr>
+        <w:t>Step1:</w:t>
+      </w:r>
+    </w:p>
+    <w:p>
+      <w:pPr>
+        <w:pStyle w:val="Body"/>
+      </w:pPr>
+      <w:proofErr w:type="spellStart"/>
+      <w:r>
+        <w:t>airflow@</w:t>
+      </w:r>
+      <w:proofErr w:type="gramStart"/>
+      <w:r>
+        <w:t>airflowvm</w:t>
+      </w:r>
+      <w:proofErr w:type="spellEnd"/>
+      <w:r>
+        <w:t>:~</w:t>
+      </w:r>
+      <w:proofErr w:type="gramEnd"/>
+      <w:r>
         <w:t xml:space="preserve">/airflow$ </w:t>
       </w:r>
       <w:proofErr w:type="spellStart"/>
@@ -2603,6 +3241,7 @@
         <w:pStyle w:val="Body"/>
       </w:pPr>
       <w:r>
+        <w:lastRenderedPageBreak/>
         <w:t xml:space="preserve">(sandbox) </w:t>
       </w:r>
       <w:proofErr w:type="spellStart"/>
@@ -3361,7 +4000,6 @@
         <w:pStyle w:val="Body"/>
       </w:pPr>
       <w:r>
-        <w:lastRenderedPageBreak/>
         <w:t xml:space="preserve">  </w:t>
       </w:r>
       <w:proofErr w:type="gramStart"/>
@@ -3767,6 +4405,7 @@
         <w:pStyle w:val="Body"/>
       </w:pPr>
       <w:r>
+        <w:lastRenderedPageBreak/>
         <w:t>---</w:t>
       </w:r>
       <w:proofErr w:type="spellStart"/>
@@ -5936,6 +6575,7 @@
           <w:bdr w:val="none" w:sz="0" w:space="0" w:color="auto"/>
           <w:lang w:val="en-IN" w:eastAsia="en-IN"/>
         </w:rPr>
+        <w:lastRenderedPageBreak/>
         <w:t>    </w:t>
       </w:r>
       <w:proofErr w:type="gramStart"/>
@@ -7008,7 +7648,6 @@
         <w:pStyle w:val="Body"/>
       </w:pPr>
       <w:r>
-        <w:lastRenderedPageBreak/>
         <w:t xml:space="preserve">By </w:t>
       </w:r>
       <w:proofErr w:type="gramStart"/>
@@ -7452,186 +8091,3433 @@
     </w:p>
     <w:p>
       <w:pPr>
-        <w:pStyle w:val="Body"/>
-      </w:pPr>
-      <w:r>
-        <w:t>TRIGGER RULES:</w:t>
-      </w:r>
-    </w:p>
-    <w:p>
-      <w:pPr>
-        <w:pStyle w:val="Body"/>
+        <w:pStyle w:val="Heading3"/>
+        <w:shd w:val="clear" w:color="auto" w:fill="FFFFFF"/>
+        <w:spacing w:before="600" w:after="300"/>
+        <w:rPr>
+          <w:rFonts w:ascii="Roboto" w:hAnsi="Roboto"/>
+          <w:color w:val="707070"/>
+          <w:sz w:val="30"/>
+          <w:szCs w:val="30"/>
+          <w:lang w:val="en-IN" w:eastAsia="en-IN"/>
+        </w:rPr>
+      </w:pPr>
+      <w:r>
+        <w:rPr>
+          <w:rFonts w:ascii="Roboto" w:hAnsi="Roboto"/>
+          <w:b/>
+          <w:bCs/>
+          <w:color w:val="707070"/>
+          <w:sz w:val="30"/>
+          <w:szCs w:val="30"/>
+        </w:rPr>
+        <w:t>Trigger Rules</w:t>
+      </w:r>
+    </w:p>
+    <w:p>
+      <w:pPr>
+        <w:pStyle w:val="NormalWeb"/>
+        <w:shd w:val="clear" w:color="auto" w:fill="FFFFFF"/>
+        <w:spacing w:before="0" w:beforeAutospacing="0" w:after="450" w:afterAutospacing="0"/>
+        <w:rPr>
+          <w:rFonts w:ascii="Roboto" w:hAnsi="Roboto"/>
+          <w:color w:val="707070"/>
+        </w:rPr>
+      </w:pPr>
+      <w:r>
+        <w:rPr>
+          <w:rFonts w:ascii="Roboto" w:hAnsi="Roboto"/>
+          <w:color w:val="707070"/>
+        </w:rPr>
+        <w:t xml:space="preserve">Though the normal workflow </w:t>
+      </w:r>
+      <w:proofErr w:type="spellStart"/>
+      <w:r>
+        <w:rPr>
+          <w:rFonts w:ascii="Roboto" w:hAnsi="Roboto"/>
+          <w:color w:val="707070"/>
+        </w:rPr>
+        <w:t>behavior</w:t>
+      </w:r>
+      <w:proofErr w:type="spellEnd"/>
+      <w:r>
+        <w:rPr>
+          <w:rFonts w:ascii="Roboto" w:hAnsi="Roboto"/>
+          <w:color w:val="707070"/>
+        </w:rPr>
+        <w:t xml:space="preserve"> is to trigger tasks when all their directly upstream tasks have succeeded, Airflow allows for more complex dependency settings.</w:t>
+      </w:r>
+    </w:p>
+    <w:p>
+      <w:pPr>
+        <w:pStyle w:val="NormalWeb"/>
+        <w:shd w:val="clear" w:color="auto" w:fill="FFFFFF"/>
+        <w:spacing w:before="0" w:beforeAutospacing="0" w:after="450" w:afterAutospacing="0"/>
+        <w:rPr>
+          <w:rFonts w:ascii="Roboto" w:hAnsi="Roboto"/>
+          <w:color w:val="707070"/>
+        </w:rPr>
+      </w:pPr>
+      <w:r>
+        <w:rPr>
+          <w:rFonts w:ascii="Roboto" w:hAnsi="Roboto"/>
+          <w:color w:val="707070"/>
+        </w:rPr>
+        <w:t>All operators have a </w:t>
+      </w:r>
+      <w:proofErr w:type="spellStart"/>
+      <w:r>
+        <w:rPr>
+          <w:rStyle w:val="pre"/>
+          <w:rFonts w:ascii="Courier New" w:hAnsi="Courier New" w:cs="Courier New"/>
+          <w:color w:val="E74C3C"/>
+          <w:sz w:val="21"/>
+          <w:szCs w:val="21"/>
+        </w:rPr>
+        <w:t>trigger_rule</w:t>
+      </w:r>
+      <w:proofErr w:type="spellEnd"/>
+      <w:r>
+        <w:rPr>
+          <w:rFonts w:ascii="Roboto" w:hAnsi="Roboto"/>
+          <w:color w:val="707070"/>
+        </w:rPr>
+        <w:t> argument which defines the rule by which the generated task get triggered. The default value for </w:t>
+      </w:r>
+      <w:proofErr w:type="spellStart"/>
+      <w:r>
+        <w:rPr>
+          <w:rStyle w:val="pre"/>
+          <w:rFonts w:ascii="Courier New" w:hAnsi="Courier New" w:cs="Courier New"/>
+          <w:color w:val="E74C3C"/>
+          <w:sz w:val="21"/>
+          <w:szCs w:val="21"/>
+        </w:rPr>
+        <w:t>trigger_rule</w:t>
+      </w:r>
+      <w:proofErr w:type="spellEnd"/>
+      <w:r>
+        <w:rPr>
+          <w:rFonts w:ascii="Roboto" w:hAnsi="Roboto"/>
+          <w:color w:val="707070"/>
+        </w:rPr>
+        <w:t> is </w:t>
+      </w:r>
+      <w:proofErr w:type="spellStart"/>
+      <w:r>
+        <w:rPr>
+          <w:rStyle w:val="pre"/>
+          <w:rFonts w:ascii="Courier New" w:hAnsi="Courier New" w:cs="Courier New"/>
+          <w:color w:val="E74C3C"/>
+          <w:sz w:val="21"/>
+          <w:szCs w:val="21"/>
+        </w:rPr>
+        <w:t>all_success</w:t>
+      </w:r>
+      <w:proofErr w:type="spellEnd"/>
+      <w:r>
+        <w:rPr>
+          <w:rFonts w:ascii="Roboto" w:hAnsi="Roboto"/>
+          <w:color w:val="707070"/>
+        </w:rPr>
+        <w:t> and can be defined as “trigger this task when all directly upstream tasks have succeeded”. All other rules described here are based on direct parent tasks and are values that can be passed to any operator while creating tasks:</w:t>
+      </w:r>
+    </w:p>
+    <w:p>
+      <w:pPr>
+        <w:pStyle w:val="NormalWeb"/>
         <w:numPr>
           <w:ilvl w:val="0"/>
-          <w:numId w:val="6"/>
+          <w:numId w:val="10"/>
         </w:numPr>
-      </w:pPr>
-      <w:proofErr w:type="spellStart"/>
-      <w:r>
+        <w:shd w:val="clear" w:color="auto" w:fill="FFFFFF"/>
+        <w:spacing w:before="0" w:beforeAutospacing="0" w:after="0" w:afterAutospacing="0"/>
+        <w:rPr>
+          <w:rFonts w:ascii="Roboto" w:hAnsi="Roboto" w:cs="Open Sans"/>
+          <w:color w:val="707070"/>
+        </w:rPr>
+      </w:pPr>
+      <w:proofErr w:type="spellStart"/>
+      <w:r>
+        <w:rPr>
+          <w:rStyle w:val="pre"/>
+          <w:rFonts w:ascii="Courier New" w:hAnsi="Courier New" w:cs="Courier New"/>
+          <w:color w:val="E74C3C"/>
+          <w:sz w:val="21"/>
+          <w:szCs w:val="21"/>
+        </w:rPr>
+        <w:lastRenderedPageBreak/>
         <w:t>all_success</w:t>
       </w:r>
       <w:proofErr w:type="spellEnd"/>
       <w:r>
-        <w:t xml:space="preserve"> (default) (one failed then child will not trigger)</w:t>
-      </w:r>
-    </w:p>
-    <w:p>
-      <w:pPr>
-        <w:pStyle w:val="Body"/>
+        <w:rPr>
+          <w:rFonts w:ascii="Roboto" w:hAnsi="Roboto" w:cs="Open Sans"/>
+          <w:color w:val="707070"/>
+        </w:rPr>
+        <w:t>: (default) all parents have succeeded</w:t>
+      </w:r>
+    </w:p>
+    <w:p>
+      <w:pPr>
+        <w:pStyle w:val="NormalWeb"/>
         <w:numPr>
           <w:ilvl w:val="0"/>
-          <w:numId w:val="6"/>
+          <w:numId w:val="10"/>
         </w:numPr>
-      </w:pPr>
-      <w:proofErr w:type="spellStart"/>
-      <w:r>
+        <w:shd w:val="clear" w:color="auto" w:fill="FFFFFF"/>
+        <w:spacing w:before="0" w:beforeAutospacing="0" w:after="0" w:afterAutospacing="0"/>
+        <w:rPr>
+          <w:rFonts w:ascii="Roboto" w:hAnsi="Roboto" w:cs="Open Sans"/>
+          <w:color w:val="707070"/>
+        </w:rPr>
+      </w:pPr>
+      <w:proofErr w:type="spellStart"/>
+      <w:r>
+        <w:rPr>
+          <w:rStyle w:val="pre"/>
+          <w:rFonts w:ascii="Courier New" w:hAnsi="Courier New" w:cs="Courier New"/>
+          <w:color w:val="E74C3C"/>
+          <w:sz w:val="21"/>
+          <w:szCs w:val="21"/>
+        </w:rPr>
         <w:t>all_failed</w:t>
       </w:r>
       <w:proofErr w:type="spellEnd"/>
       <w:r>
-        <w:t xml:space="preserve"> (one succeeds then child task c will not trigger)</w:t>
-      </w:r>
-    </w:p>
-    <w:p>
-      <w:pPr>
-        <w:pStyle w:val="Body"/>
+        <w:rPr>
+          <w:rFonts w:ascii="Roboto" w:hAnsi="Roboto" w:cs="Open Sans"/>
+          <w:color w:val="707070"/>
+        </w:rPr>
+        <w:t>: all parents are in a </w:t>
+      </w:r>
+      <w:r>
+        <w:rPr>
+          <w:rStyle w:val="pre"/>
+          <w:rFonts w:ascii="Courier New" w:hAnsi="Courier New" w:cs="Courier New"/>
+          <w:color w:val="E74C3C"/>
+          <w:sz w:val="21"/>
+          <w:szCs w:val="21"/>
+        </w:rPr>
+        <w:t>failed</w:t>
+      </w:r>
+      <w:r>
+        <w:rPr>
+          <w:rFonts w:ascii="Roboto" w:hAnsi="Roboto" w:cs="Open Sans"/>
+          <w:color w:val="707070"/>
+        </w:rPr>
+        <w:t> or </w:t>
+      </w:r>
+      <w:proofErr w:type="spellStart"/>
+      <w:r>
+        <w:rPr>
+          <w:rStyle w:val="pre"/>
+          <w:rFonts w:ascii="Courier New" w:hAnsi="Courier New" w:cs="Courier New"/>
+          <w:color w:val="E74C3C"/>
+          <w:sz w:val="21"/>
+          <w:szCs w:val="21"/>
+        </w:rPr>
+        <w:t>upstream_failed</w:t>
+      </w:r>
+      <w:proofErr w:type="spellEnd"/>
+      <w:r>
+        <w:rPr>
+          <w:rFonts w:ascii="Roboto" w:hAnsi="Roboto" w:cs="Open Sans"/>
+          <w:color w:val="707070"/>
+        </w:rPr>
+        <w:t> state</w:t>
+      </w:r>
+    </w:p>
+    <w:p>
+      <w:pPr>
+        <w:pStyle w:val="NormalWeb"/>
         <w:numPr>
           <w:ilvl w:val="0"/>
-          <w:numId w:val="6"/>
+          <w:numId w:val="10"/>
         </w:numPr>
-      </w:pPr>
-      <w:proofErr w:type="spellStart"/>
-      <w:r>
+        <w:shd w:val="clear" w:color="auto" w:fill="FFFFFF"/>
+        <w:spacing w:before="0" w:beforeAutospacing="0" w:after="0" w:afterAutospacing="0"/>
+        <w:rPr>
+          <w:rFonts w:ascii="Roboto" w:hAnsi="Roboto" w:cs="Open Sans"/>
+          <w:color w:val="707070"/>
+        </w:rPr>
+      </w:pPr>
+      <w:proofErr w:type="spellStart"/>
+      <w:r>
+        <w:rPr>
+          <w:rStyle w:val="pre"/>
+          <w:rFonts w:ascii="Courier New" w:hAnsi="Courier New" w:cs="Courier New"/>
+          <w:color w:val="E74C3C"/>
+          <w:sz w:val="21"/>
+          <w:szCs w:val="21"/>
+        </w:rPr>
         <w:t>all_done</w:t>
       </w:r>
       <w:proofErr w:type="spellEnd"/>
       <w:r>
-        <w:t xml:space="preserve"> (if fail or succeed in the upstream the task c will trigger)</w:t>
-      </w:r>
-    </w:p>
-    <w:p>
-      <w:pPr>
-        <w:pStyle w:val="Body"/>
+        <w:rPr>
+          <w:rFonts w:ascii="Roboto" w:hAnsi="Roboto" w:cs="Open Sans"/>
+          <w:color w:val="707070"/>
+        </w:rPr>
+        <w:t>: all parents are done with their execution</w:t>
+      </w:r>
+    </w:p>
+    <w:p>
+      <w:pPr>
+        <w:pStyle w:val="NormalWeb"/>
         <w:numPr>
           <w:ilvl w:val="0"/>
-          <w:numId w:val="6"/>
+          <w:numId w:val="10"/>
         </w:numPr>
-      </w:pPr>
-      <w:proofErr w:type="spellStart"/>
-      <w:r>
-        <w:t>one_success</w:t>
-      </w:r>
-      <w:proofErr w:type="spellEnd"/>
-      <w:r>
-        <w:t xml:space="preserve"> (</w:t>
-      </w:r>
-      <w:proofErr w:type="spellStart"/>
-      <w:r>
-        <w:t>atleast</w:t>
-      </w:r>
-      <w:proofErr w:type="spellEnd"/>
-      <w:r>
-        <w:t xml:space="preserve"> one success then task c will trigger)</w:t>
-      </w:r>
-    </w:p>
-    <w:p>
-      <w:pPr>
-        <w:pStyle w:val="Body"/>
+        <w:shd w:val="clear" w:color="auto" w:fill="FFFFFF"/>
+        <w:spacing w:before="0" w:beforeAutospacing="0" w:after="0" w:afterAutospacing="0"/>
+        <w:rPr>
+          <w:rFonts w:ascii="Roboto" w:hAnsi="Roboto" w:cs="Open Sans"/>
+          <w:color w:val="707070"/>
+        </w:rPr>
+      </w:pPr>
+      <w:proofErr w:type="spellStart"/>
+      <w:r>
+        <w:rPr>
+          <w:rStyle w:val="pre"/>
+          <w:rFonts w:ascii="Courier New" w:hAnsi="Courier New" w:cs="Courier New"/>
+          <w:color w:val="E74C3C"/>
+          <w:sz w:val="21"/>
+          <w:szCs w:val="21"/>
+        </w:rPr>
+        <w:t>one_failed</w:t>
+      </w:r>
+      <w:proofErr w:type="spellEnd"/>
+      <w:r>
+        <w:rPr>
+          <w:rFonts w:ascii="Roboto" w:hAnsi="Roboto" w:cs="Open Sans"/>
+          <w:color w:val="707070"/>
+        </w:rPr>
+        <w:t>: fires as soon as at least one parent has failed, it does not wait for all parents to be done</w:t>
+      </w:r>
+    </w:p>
+    <w:p>
+      <w:pPr>
+        <w:pStyle w:val="NormalWeb"/>
         <w:numPr>
           <w:ilvl w:val="0"/>
-          <w:numId w:val="6"/>
+          <w:numId w:val="10"/>
         </w:numPr>
-      </w:pPr>
-      <w:proofErr w:type="spellStart"/>
-      <w:r>
-        <w:t>one_failed</w:t>
-      </w:r>
-      <w:proofErr w:type="spellEnd"/>
-      <w:r>
-        <w:t xml:space="preserve"> </w:t>
-      </w:r>
-      <w:r>
-        <w:t>(</w:t>
-      </w:r>
-      <w:proofErr w:type="spellStart"/>
-      <w:r>
-        <w:t>atleast</w:t>
-      </w:r>
-      <w:proofErr w:type="spellEnd"/>
-      <w:r>
-        <w:t xml:space="preserve"> one </w:t>
-      </w:r>
-      <w:r>
-        <w:t>fails</w:t>
-      </w:r>
-      <w:r>
-        <w:t xml:space="preserve"> then task c will trigger)</w:t>
-      </w:r>
-    </w:p>
-    <w:p>
-      <w:pPr>
-        <w:pStyle w:val="Body"/>
+        <w:shd w:val="clear" w:color="auto" w:fill="FFFFFF"/>
+        <w:spacing w:before="0" w:beforeAutospacing="0" w:after="0" w:afterAutospacing="0"/>
+        <w:rPr>
+          <w:rFonts w:ascii="Roboto" w:hAnsi="Roboto" w:cs="Open Sans"/>
+          <w:color w:val="707070"/>
+        </w:rPr>
+      </w:pPr>
+      <w:proofErr w:type="spellStart"/>
+      <w:r>
+        <w:rPr>
+          <w:rStyle w:val="pre"/>
+          <w:rFonts w:ascii="Courier New" w:hAnsi="Courier New" w:cs="Courier New"/>
+          <w:color w:val="E74C3C"/>
+          <w:sz w:val="21"/>
+          <w:szCs w:val="21"/>
+        </w:rPr>
+        <w:t>one_success</w:t>
+      </w:r>
+      <w:proofErr w:type="spellEnd"/>
+      <w:r>
+        <w:rPr>
+          <w:rFonts w:ascii="Roboto" w:hAnsi="Roboto" w:cs="Open Sans"/>
+          <w:color w:val="707070"/>
+        </w:rPr>
+        <w:t>: fires as soon as at least one parent succeeds, it does not wait for all parents to be done</w:t>
+      </w:r>
+    </w:p>
+    <w:p>
+      <w:pPr>
+        <w:pStyle w:val="NormalWeb"/>
         <w:numPr>
           <w:ilvl w:val="0"/>
-          <w:numId w:val="6"/>
+          <w:numId w:val="10"/>
         </w:numPr>
-      </w:pPr>
-      <w:proofErr w:type="spellStart"/>
-      <w:r>
+        <w:shd w:val="clear" w:color="auto" w:fill="FFFFFF"/>
+        <w:spacing w:before="0" w:beforeAutospacing="0" w:after="0" w:afterAutospacing="0"/>
+        <w:rPr>
+          <w:rFonts w:ascii="Roboto" w:hAnsi="Roboto" w:cs="Open Sans"/>
+          <w:color w:val="707070"/>
+        </w:rPr>
+      </w:pPr>
+      <w:proofErr w:type="spellStart"/>
+      <w:r>
+        <w:rPr>
+          <w:rStyle w:val="pre"/>
+          <w:rFonts w:ascii="Courier New" w:hAnsi="Courier New" w:cs="Courier New"/>
+          <w:color w:val="E74C3C"/>
+          <w:sz w:val="21"/>
+          <w:szCs w:val="21"/>
+        </w:rPr>
         <w:t>none_failed</w:t>
       </w:r>
       <w:proofErr w:type="spellEnd"/>
       <w:r>
-        <w:t xml:space="preserve"> (either succeeded or skipped then task c will trigger)</w:t>
-      </w:r>
-    </w:p>
-    <w:p>
-      <w:pPr>
-        <w:pStyle w:val="Body"/>
+        <w:rPr>
+          <w:rFonts w:ascii="Roboto" w:hAnsi="Roboto" w:cs="Open Sans"/>
+          <w:color w:val="707070"/>
+        </w:rPr>
+        <w:t>: all parents have not failed (</w:t>
+      </w:r>
+      <w:r>
+        <w:rPr>
+          <w:rStyle w:val="pre"/>
+          <w:rFonts w:ascii="Courier New" w:hAnsi="Courier New" w:cs="Courier New"/>
+          <w:color w:val="E74C3C"/>
+          <w:sz w:val="21"/>
+          <w:szCs w:val="21"/>
+        </w:rPr>
+        <w:t>failed</w:t>
+      </w:r>
+      <w:r>
+        <w:rPr>
+          <w:rFonts w:ascii="Roboto" w:hAnsi="Roboto" w:cs="Open Sans"/>
+          <w:color w:val="707070"/>
+        </w:rPr>
+        <w:t> or </w:t>
+      </w:r>
+      <w:proofErr w:type="spellStart"/>
+      <w:r>
+        <w:rPr>
+          <w:rStyle w:val="pre"/>
+          <w:rFonts w:ascii="Courier New" w:hAnsi="Courier New" w:cs="Courier New"/>
+          <w:color w:val="E74C3C"/>
+          <w:sz w:val="21"/>
+          <w:szCs w:val="21"/>
+        </w:rPr>
+        <w:t>upstream_failed</w:t>
+      </w:r>
+      <w:proofErr w:type="spellEnd"/>
+      <w:r>
+        <w:rPr>
+          <w:rFonts w:ascii="Roboto" w:hAnsi="Roboto" w:cs="Open Sans"/>
+          <w:color w:val="707070"/>
+        </w:rPr>
+        <w:t>) i.e. all parents have succeeded or been skipped</w:t>
+      </w:r>
+    </w:p>
+    <w:p>
+      <w:pPr>
+        <w:pStyle w:val="NormalWeb"/>
         <w:numPr>
           <w:ilvl w:val="0"/>
-          <w:numId w:val="6"/>
+          <w:numId w:val="10"/>
         </w:numPr>
-      </w:pPr>
-      <w:proofErr w:type="spellStart"/>
-      <w:r>
+        <w:shd w:val="clear" w:color="auto" w:fill="FFFFFF"/>
+        <w:spacing w:before="0" w:beforeAutospacing="0" w:after="0" w:afterAutospacing="0"/>
+        <w:rPr>
+          <w:rFonts w:ascii="Roboto" w:hAnsi="Roboto" w:cs="Open Sans"/>
+          <w:color w:val="707070"/>
+        </w:rPr>
+      </w:pPr>
+      <w:proofErr w:type="spellStart"/>
+      <w:r>
+        <w:rPr>
+          <w:rStyle w:val="pre"/>
+          <w:rFonts w:ascii="Courier New" w:hAnsi="Courier New" w:cs="Courier New"/>
+          <w:color w:val="E74C3C"/>
+          <w:sz w:val="21"/>
+          <w:szCs w:val="21"/>
+        </w:rPr>
         <w:t>none_failed_or_skipped</w:t>
       </w:r>
       <w:proofErr w:type="spellEnd"/>
       <w:r>
-        <w:t xml:space="preserve"> (all </w:t>
-      </w:r>
-      <w:proofErr w:type="spellStart"/>
-      <w:r>
-        <w:t>upstreams</w:t>
-      </w:r>
-      <w:proofErr w:type="spellEnd"/>
-      <w:r>
-        <w:t xml:space="preserve"> did not failed and </w:t>
-      </w:r>
-      <w:proofErr w:type="spellStart"/>
-      <w:r>
-        <w:t>atleast</w:t>
-      </w:r>
-      <w:proofErr w:type="spellEnd"/>
-      <w:r>
-        <w:t xml:space="preserve"> one success then task c triggers)</w:t>
-      </w:r>
-    </w:p>
-    <w:p>
-      <w:pPr>
-        <w:pStyle w:val="Body"/>
+        <w:rPr>
+          <w:rFonts w:ascii="Roboto" w:hAnsi="Roboto" w:cs="Open Sans"/>
+          <w:color w:val="707070"/>
+        </w:rPr>
+        <w:t>: all parents have not failed (</w:t>
+      </w:r>
+      <w:r>
+        <w:rPr>
+          <w:rStyle w:val="pre"/>
+          <w:rFonts w:ascii="Courier New" w:hAnsi="Courier New" w:cs="Courier New"/>
+          <w:color w:val="E74C3C"/>
+          <w:sz w:val="21"/>
+          <w:szCs w:val="21"/>
+        </w:rPr>
+        <w:t>failed</w:t>
+      </w:r>
+      <w:r>
+        <w:rPr>
+          <w:rFonts w:ascii="Roboto" w:hAnsi="Roboto" w:cs="Open Sans"/>
+          <w:color w:val="707070"/>
+        </w:rPr>
+        <w:t> or </w:t>
+      </w:r>
+      <w:proofErr w:type="spellStart"/>
+      <w:r>
+        <w:rPr>
+          <w:rStyle w:val="pre"/>
+          <w:rFonts w:ascii="Courier New" w:hAnsi="Courier New" w:cs="Courier New"/>
+          <w:color w:val="E74C3C"/>
+          <w:sz w:val="21"/>
+          <w:szCs w:val="21"/>
+        </w:rPr>
+        <w:t>upstream_failed</w:t>
+      </w:r>
+      <w:proofErr w:type="spellEnd"/>
+      <w:r>
+        <w:rPr>
+          <w:rFonts w:ascii="Roboto" w:hAnsi="Roboto" w:cs="Open Sans"/>
+          <w:color w:val="707070"/>
+        </w:rPr>
+        <w:t>) and at least one parent has succeeded.</w:t>
+      </w:r>
+    </w:p>
+    <w:p>
+      <w:pPr>
+        <w:pStyle w:val="NormalWeb"/>
         <w:numPr>
           <w:ilvl w:val="0"/>
-          <w:numId w:val="6"/>
+          <w:numId w:val="10"/>
         </w:numPr>
+        <w:shd w:val="clear" w:color="auto" w:fill="FFFFFF"/>
+        <w:spacing w:before="0" w:beforeAutospacing="0" w:after="0" w:afterAutospacing="0"/>
+        <w:rPr>
+          <w:rFonts w:ascii="Roboto" w:hAnsi="Roboto" w:cs="Open Sans"/>
+          <w:color w:val="707070"/>
+        </w:rPr>
+      </w:pPr>
+      <w:proofErr w:type="spellStart"/>
+      <w:r>
+        <w:rPr>
+          <w:rStyle w:val="pre"/>
+          <w:rFonts w:ascii="Courier New" w:hAnsi="Courier New" w:cs="Courier New"/>
+          <w:color w:val="E74C3C"/>
+          <w:sz w:val="21"/>
+          <w:szCs w:val="21"/>
+        </w:rPr>
+        <w:t>none_skipped</w:t>
+      </w:r>
+      <w:proofErr w:type="spellEnd"/>
+      <w:r>
+        <w:rPr>
+          <w:rFonts w:ascii="Roboto" w:hAnsi="Roboto" w:cs="Open Sans"/>
+          <w:color w:val="707070"/>
+        </w:rPr>
+        <w:t>: no parent is in a </w:t>
+      </w:r>
+      <w:r>
+        <w:rPr>
+          <w:rStyle w:val="pre"/>
+          <w:rFonts w:ascii="Courier New" w:hAnsi="Courier New" w:cs="Courier New"/>
+          <w:color w:val="E74C3C"/>
+          <w:sz w:val="21"/>
+          <w:szCs w:val="21"/>
+        </w:rPr>
+        <w:t>skipped</w:t>
+      </w:r>
+      <w:r>
+        <w:rPr>
+          <w:rFonts w:ascii="Roboto" w:hAnsi="Roboto" w:cs="Open Sans"/>
+          <w:color w:val="707070"/>
+        </w:rPr>
+        <w:t> state, i.e. all parents are in a </w:t>
+      </w:r>
+      <w:r>
+        <w:rPr>
+          <w:rStyle w:val="pre"/>
+          <w:rFonts w:ascii="Courier New" w:hAnsi="Courier New" w:cs="Courier New"/>
+          <w:color w:val="E74C3C"/>
+          <w:sz w:val="21"/>
+          <w:szCs w:val="21"/>
+        </w:rPr>
+        <w:t>success</w:t>
+      </w:r>
+      <w:r>
+        <w:rPr>
+          <w:rFonts w:ascii="Roboto" w:hAnsi="Roboto" w:cs="Open Sans"/>
+          <w:color w:val="707070"/>
+        </w:rPr>
+        <w:t>, </w:t>
+      </w:r>
+      <w:r>
+        <w:rPr>
+          <w:rStyle w:val="pre"/>
+          <w:rFonts w:ascii="Courier New" w:hAnsi="Courier New" w:cs="Courier New"/>
+          <w:color w:val="E74C3C"/>
+          <w:sz w:val="21"/>
+          <w:szCs w:val="21"/>
+        </w:rPr>
+        <w:t>failed</w:t>
+      </w:r>
+      <w:r>
+        <w:rPr>
+          <w:rFonts w:ascii="Roboto" w:hAnsi="Roboto" w:cs="Open Sans"/>
+          <w:color w:val="707070"/>
+        </w:rPr>
+        <w:t>, or </w:t>
+      </w:r>
+      <w:proofErr w:type="spellStart"/>
+      <w:r>
+        <w:rPr>
+          <w:rStyle w:val="pre"/>
+          <w:rFonts w:ascii="Courier New" w:hAnsi="Courier New" w:cs="Courier New"/>
+          <w:color w:val="E74C3C"/>
+          <w:sz w:val="21"/>
+          <w:szCs w:val="21"/>
+        </w:rPr>
+        <w:t>upstream_failed</w:t>
+      </w:r>
+      <w:proofErr w:type="spellEnd"/>
+      <w:r>
+        <w:rPr>
+          <w:rFonts w:ascii="Roboto" w:hAnsi="Roboto" w:cs="Open Sans"/>
+          <w:color w:val="707070"/>
+        </w:rPr>
+        <w:t> state</w:t>
+      </w:r>
+    </w:p>
+    <w:p>
+      <w:pPr>
+        <w:pStyle w:val="NormalWeb"/>
+        <w:numPr>
+          <w:ilvl w:val="0"/>
+          <w:numId w:val="10"/>
+        </w:numPr>
+        <w:shd w:val="clear" w:color="auto" w:fill="FFFFFF"/>
+        <w:spacing w:before="0" w:beforeAutospacing="0" w:after="0" w:afterAutospacing="0"/>
+        <w:rPr>
+          <w:rFonts w:ascii="Roboto" w:hAnsi="Roboto" w:cs="Open Sans"/>
+          <w:color w:val="707070"/>
+        </w:rPr>
+      </w:pPr>
+      <w:r>
+        <w:rPr>
+          <w:rStyle w:val="pre"/>
+          <w:rFonts w:ascii="Courier New" w:hAnsi="Courier New" w:cs="Courier New"/>
+          <w:color w:val="E74C3C"/>
+          <w:sz w:val="21"/>
+          <w:szCs w:val="21"/>
+        </w:rPr>
+        <w:t>dummy</w:t>
+      </w:r>
+      <w:r>
+        <w:rPr>
+          <w:rFonts w:ascii="Roboto" w:hAnsi="Roboto" w:cs="Open Sans"/>
+          <w:color w:val="707070"/>
+        </w:rPr>
+        <w:t>: dependencies are just for show, trigger at will</w:t>
+      </w:r>
+    </w:p>
+    <w:p>
+      <w:pPr>
+        <w:pStyle w:val="NormalWeb"/>
+        <w:shd w:val="clear" w:color="auto" w:fill="FFFFFF"/>
+        <w:spacing w:before="0" w:beforeAutospacing="0" w:after="450" w:afterAutospacing="0"/>
+        <w:rPr>
+          <w:rFonts w:ascii="Roboto" w:hAnsi="Roboto"/>
+          <w:color w:val="707070"/>
+        </w:rPr>
+      </w:pPr>
+      <w:r>
+        <w:rPr>
+          <w:rFonts w:ascii="Roboto" w:hAnsi="Roboto"/>
+          <w:color w:val="707070"/>
+        </w:rPr>
+        <w:t>Note that these can be used in conjunction with </w:t>
+      </w:r>
+      <w:proofErr w:type="spellStart"/>
+      <w:r>
+        <w:rPr>
+          <w:rStyle w:val="pre"/>
+          <w:rFonts w:ascii="Courier New" w:hAnsi="Courier New" w:cs="Courier New"/>
+          <w:color w:val="E74C3C"/>
+          <w:sz w:val="21"/>
+          <w:szCs w:val="21"/>
+        </w:rPr>
+        <w:t>depends_on_past</w:t>
+      </w:r>
+      <w:proofErr w:type="spellEnd"/>
+      <w:r>
+        <w:rPr>
+          <w:rFonts w:ascii="Roboto" w:hAnsi="Roboto"/>
+          <w:color w:val="707070"/>
+        </w:rPr>
+        <w:t> (</w:t>
+      </w:r>
+      <w:proofErr w:type="spellStart"/>
+      <w:r>
+        <w:rPr>
+          <w:rFonts w:ascii="Roboto" w:hAnsi="Roboto"/>
+          <w:color w:val="707070"/>
+        </w:rPr>
+        <w:t>boolean</w:t>
+      </w:r>
+      <w:proofErr w:type="spellEnd"/>
+      <w:r>
+        <w:rPr>
+          <w:rFonts w:ascii="Roboto" w:hAnsi="Roboto"/>
+          <w:color w:val="707070"/>
+        </w:rPr>
+        <w:t>) that, when set to </w:t>
+      </w:r>
+      <w:r>
+        <w:rPr>
+          <w:rStyle w:val="pre"/>
+          <w:rFonts w:ascii="Courier New" w:hAnsi="Courier New" w:cs="Courier New"/>
+          <w:color w:val="E74C3C"/>
+          <w:sz w:val="21"/>
+          <w:szCs w:val="21"/>
+        </w:rPr>
+        <w:t>True</w:t>
+      </w:r>
+      <w:r>
+        <w:rPr>
+          <w:rFonts w:ascii="Roboto" w:hAnsi="Roboto"/>
+          <w:color w:val="707070"/>
+        </w:rPr>
+        <w:t>, keeps a task from getting triggered if the previous schedule for the task hasn’t succeeded.</w:t>
+      </w:r>
+    </w:p>
+    <w:p>
+      <w:pPr>
+        <w:pStyle w:val="NormalWeb"/>
+        <w:shd w:val="clear" w:color="auto" w:fill="FFFFFF"/>
+        <w:spacing w:before="0" w:beforeAutospacing="0" w:after="450" w:afterAutospacing="0"/>
+        <w:rPr>
+          <w:rFonts w:ascii="Roboto" w:hAnsi="Roboto"/>
+          <w:color w:val="707070"/>
+        </w:rPr>
+      </w:pPr>
+      <w:r>
+        <w:rPr>
+          <w:rFonts w:ascii="Roboto" w:hAnsi="Roboto"/>
+          <w:color w:val="707070"/>
+        </w:rPr>
+        <w:t>One must be aware of the interaction between trigger rules and skipped tasks in schedule level. Skipped tasks will cascade through trigger rules </w:t>
+      </w:r>
+      <w:proofErr w:type="spellStart"/>
+      <w:r>
+        <w:rPr>
+          <w:rStyle w:val="pre"/>
+          <w:rFonts w:ascii="Courier New" w:hAnsi="Courier New" w:cs="Courier New"/>
+          <w:color w:val="E74C3C"/>
+          <w:sz w:val="21"/>
+          <w:szCs w:val="21"/>
+        </w:rPr>
+        <w:t>all_success</w:t>
+      </w:r>
+      <w:proofErr w:type="spellEnd"/>
+      <w:r>
+        <w:rPr>
+          <w:rFonts w:ascii="Roboto" w:hAnsi="Roboto"/>
+          <w:color w:val="707070"/>
+        </w:rPr>
+        <w:t> and </w:t>
+      </w:r>
+      <w:proofErr w:type="spellStart"/>
+      <w:r>
+        <w:rPr>
+          <w:rStyle w:val="pre"/>
+          <w:rFonts w:ascii="Courier New" w:hAnsi="Courier New" w:cs="Courier New"/>
+          <w:color w:val="E74C3C"/>
+          <w:sz w:val="21"/>
+          <w:szCs w:val="21"/>
+        </w:rPr>
+        <w:t>all_failed</w:t>
+      </w:r>
+      <w:proofErr w:type="spellEnd"/>
+      <w:r>
+        <w:rPr>
+          <w:rFonts w:ascii="Roboto" w:hAnsi="Roboto"/>
+          <w:color w:val="707070"/>
+        </w:rPr>
+        <w:t> but not </w:t>
+      </w:r>
+      <w:r>
+        <w:rPr>
+          <w:rStyle w:val="pre"/>
+          <w:rFonts w:ascii="Courier New" w:hAnsi="Courier New" w:cs="Courier New"/>
+          <w:color w:val="E74C3C"/>
+          <w:sz w:val="21"/>
+          <w:szCs w:val="21"/>
+        </w:rPr>
+        <w:t>all_done</w:t>
+      </w:r>
+      <w:r>
+        <w:rPr>
+          <w:rFonts w:ascii="Roboto" w:hAnsi="Roboto"/>
+          <w:color w:val="707070"/>
+        </w:rPr>
+        <w:t>, </w:t>
+      </w:r>
+      <w:r>
+        <w:rPr>
+          <w:rStyle w:val="pre"/>
+          <w:rFonts w:ascii="Courier New" w:hAnsi="Courier New" w:cs="Courier New"/>
+          <w:color w:val="E74C3C"/>
+          <w:sz w:val="21"/>
+          <w:szCs w:val="21"/>
+        </w:rPr>
+        <w:t>one_failed</w:t>
+      </w:r>
+      <w:r>
+        <w:rPr>
+          <w:rFonts w:ascii="Roboto" w:hAnsi="Roboto"/>
+          <w:color w:val="707070"/>
+        </w:rPr>
+        <w:t>, </w:t>
+      </w:r>
+      <w:r>
+        <w:rPr>
+          <w:rStyle w:val="pre"/>
+          <w:rFonts w:ascii="Courier New" w:hAnsi="Courier New" w:cs="Courier New"/>
+          <w:color w:val="E74C3C"/>
+          <w:sz w:val="21"/>
+          <w:szCs w:val="21"/>
+        </w:rPr>
+        <w:t>one_success</w:t>
+      </w:r>
+      <w:r>
+        <w:rPr>
+          <w:rFonts w:ascii="Roboto" w:hAnsi="Roboto"/>
+          <w:color w:val="707070"/>
+        </w:rPr>
+        <w:t>, </w:t>
+      </w:r>
+      <w:r>
+        <w:rPr>
+          <w:rStyle w:val="pre"/>
+          <w:rFonts w:ascii="Courier New" w:hAnsi="Courier New" w:cs="Courier New"/>
+          <w:color w:val="E74C3C"/>
+          <w:sz w:val="21"/>
+          <w:szCs w:val="21"/>
+        </w:rPr>
+        <w:t>none_failed</w:t>
+      </w:r>
+      <w:r>
+        <w:rPr>
+          <w:rFonts w:ascii="Roboto" w:hAnsi="Roboto"/>
+          <w:color w:val="707070"/>
+        </w:rPr>
+        <w:t>, </w:t>
+      </w:r>
+      <w:proofErr w:type="spellStart"/>
+      <w:r>
+        <w:rPr>
+          <w:rStyle w:val="pre"/>
+          <w:rFonts w:ascii="Courier New" w:hAnsi="Courier New" w:cs="Courier New"/>
+          <w:color w:val="E74C3C"/>
+          <w:sz w:val="21"/>
+          <w:szCs w:val="21"/>
+        </w:rPr>
+        <w:t>none_failed_or_skipped</w:t>
+      </w:r>
+      <w:proofErr w:type="spellEnd"/>
+      <w:r>
+        <w:rPr>
+          <w:rFonts w:ascii="Roboto" w:hAnsi="Roboto"/>
+          <w:color w:val="707070"/>
+        </w:rPr>
+        <w:t>, </w:t>
+      </w:r>
+      <w:proofErr w:type="spellStart"/>
+      <w:r>
+        <w:rPr>
+          <w:rStyle w:val="pre"/>
+          <w:rFonts w:ascii="Courier New" w:hAnsi="Courier New" w:cs="Courier New"/>
+          <w:color w:val="E74C3C"/>
+          <w:sz w:val="21"/>
+          <w:szCs w:val="21"/>
+        </w:rPr>
+        <w:t>none_skipped</w:t>
+      </w:r>
+      <w:proofErr w:type="spellEnd"/>
+      <w:r>
+        <w:rPr>
+          <w:rFonts w:ascii="Roboto" w:hAnsi="Roboto"/>
+          <w:color w:val="707070"/>
+        </w:rPr>
+        <w:t> and </w:t>
+      </w:r>
+      <w:r>
+        <w:rPr>
+          <w:rStyle w:val="pre"/>
+          <w:rFonts w:ascii="Courier New" w:hAnsi="Courier New" w:cs="Courier New"/>
+          <w:color w:val="E74C3C"/>
+          <w:sz w:val="21"/>
+          <w:szCs w:val="21"/>
+        </w:rPr>
+        <w:t>dummy</w:t>
+      </w:r>
+      <w:r>
+        <w:rPr>
+          <w:rFonts w:ascii="Roboto" w:hAnsi="Roboto"/>
+          <w:color w:val="707070"/>
+        </w:rPr>
+        <w:t>.</w:t>
+      </w:r>
+    </w:p>
+    <w:p>
+      <w:pPr>
+        <w:pStyle w:val="HTMLPreformatted"/>
+        <w:pBdr>
+          <w:top w:val="single" w:sz="6" w:space="12" w:color="CBCBCB"/>
+          <w:left w:val="single" w:sz="6" w:space="15" w:color="CBCBCB"/>
+          <w:bottom w:val="single" w:sz="6" w:space="12" w:color="CBCBCB"/>
+          <w:right w:val="single" w:sz="6" w:space="15" w:color="CBCBCB"/>
+        </w:pBdr>
+        <w:shd w:val="clear" w:color="auto" w:fill="F2F8FE"/>
+        <w:rPr>
+          <w:color w:val="222222"/>
+          <w:sz w:val="21"/>
+          <w:szCs w:val="21"/>
+        </w:rPr>
+      </w:pPr>
+      <w:r>
+        <w:rPr>
+          <w:rStyle w:val="kn"/>
+          <w:rFonts w:eastAsia="Arial Unicode MS"/>
+          <w:color w:val="0000FF"/>
+          <w:sz w:val="21"/>
+          <w:szCs w:val="21"/>
+        </w:rPr>
+        <w:t>from</w:t>
+      </w:r>
+      <w:r>
+        <w:rPr>
+          <w:color w:val="222222"/>
+          <w:sz w:val="21"/>
+          <w:szCs w:val="21"/>
+        </w:rPr>
+        <w:t xml:space="preserve"> </w:t>
+      </w:r>
+      <w:proofErr w:type="spellStart"/>
+      <w:proofErr w:type="gramStart"/>
+      <w:r>
+        <w:rPr>
+          <w:rStyle w:val="nn"/>
+          <w:rFonts w:eastAsia="Symbol"/>
+          <w:color w:val="707070"/>
+          <w:sz w:val="21"/>
+          <w:szCs w:val="21"/>
+        </w:rPr>
+        <w:t>airflow.utils</w:t>
+      </w:r>
+      <w:proofErr w:type="gramEnd"/>
+      <w:r>
+        <w:rPr>
+          <w:rStyle w:val="nn"/>
+          <w:rFonts w:eastAsia="Symbol"/>
+          <w:color w:val="707070"/>
+          <w:sz w:val="21"/>
+          <w:szCs w:val="21"/>
+        </w:rPr>
+        <w:t>.trigger_rule</w:t>
+      </w:r>
+      <w:proofErr w:type="spellEnd"/>
+      <w:r>
+        <w:rPr>
+          <w:color w:val="222222"/>
+          <w:sz w:val="21"/>
+          <w:szCs w:val="21"/>
+        </w:rPr>
+        <w:t xml:space="preserve"> </w:t>
+      </w:r>
+      <w:r>
+        <w:rPr>
+          <w:rStyle w:val="kn"/>
+          <w:rFonts w:eastAsia="Arial Unicode MS"/>
+          <w:color w:val="0000FF"/>
+          <w:sz w:val="21"/>
+          <w:szCs w:val="21"/>
+        </w:rPr>
+        <w:t>import</w:t>
+      </w:r>
+      <w:r>
+        <w:rPr>
+          <w:color w:val="222222"/>
+          <w:sz w:val="21"/>
+          <w:szCs w:val="21"/>
+        </w:rPr>
+        <w:t xml:space="preserve"> </w:t>
+      </w:r>
+      <w:proofErr w:type="spellStart"/>
+      <w:r>
+        <w:rPr>
+          <w:rStyle w:val="n"/>
+          <w:color w:val="707070"/>
+          <w:sz w:val="21"/>
+          <w:szCs w:val="21"/>
+        </w:rPr>
+        <w:t>TriggerRule</w:t>
+      </w:r>
+      <w:proofErr w:type="spellEnd"/>
+    </w:p>
+    <w:p>
+      <w:pPr>
+        <w:pStyle w:val="NormalWeb"/>
+        <w:shd w:val="clear" w:color="auto" w:fill="FFFFFF"/>
+        <w:spacing w:before="0" w:beforeAutospacing="0" w:after="450" w:afterAutospacing="0"/>
+        <w:rPr>
+          <w:rFonts w:ascii="Roboto" w:hAnsi="Roboto"/>
+          <w:color w:val="707070"/>
+        </w:rPr>
       </w:pPr>
       <w:bookmarkStart w:id="0" w:name="_GoBack"/>
       <w:bookmarkEnd w:id="0"/>
     </w:p>
+    <w:p>
+      <w:pPr>
+        <w:pStyle w:val="HTMLPreformatted"/>
+        <w:pBdr>
+          <w:top w:val="single" w:sz="6" w:space="12" w:color="CBCBCB"/>
+          <w:left w:val="single" w:sz="6" w:space="15" w:color="CBCBCB"/>
+          <w:bottom w:val="single" w:sz="6" w:space="12" w:color="CBCBCB"/>
+          <w:right w:val="single" w:sz="6" w:space="15" w:color="CBCBCB"/>
+        </w:pBdr>
+        <w:shd w:val="clear" w:color="auto" w:fill="F2F8FE"/>
+        <w:spacing w:before="600" w:after="600"/>
+        <w:rPr>
+          <w:color w:val="222222"/>
+          <w:sz w:val="21"/>
+          <w:szCs w:val="21"/>
+        </w:rPr>
+      </w:pPr>
+      <w:r>
+        <w:rPr>
+          <w:rStyle w:val="n"/>
+          <w:rFonts w:eastAsia="Arial Unicode MS"/>
+          <w:color w:val="707070"/>
+          <w:sz w:val="21"/>
+          <w:szCs w:val="21"/>
+        </w:rPr>
+        <w:t>join</w:t>
+      </w:r>
+      <w:r>
+        <w:rPr>
+          <w:color w:val="222222"/>
+          <w:sz w:val="21"/>
+          <w:szCs w:val="21"/>
+        </w:rPr>
+        <w:t xml:space="preserve"> </w:t>
+      </w:r>
+      <w:r>
+        <w:rPr>
+          <w:rStyle w:val="o"/>
+          <w:rFonts w:eastAsia="Symbol"/>
+          <w:color w:val="707070"/>
+          <w:sz w:val="21"/>
+          <w:szCs w:val="21"/>
+        </w:rPr>
+        <w:t>=</w:t>
+      </w:r>
+      <w:r>
+        <w:rPr>
+          <w:color w:val="222222"/>
+          <w:sz w:val="21"/>
+          <w:szCs w:val="21"/>
+        </w:rPr>
+        <w:t xml:space="preserve"> </w:t>
+      </w:r>
+      <w:proofErr w:type="spellStart"/>
+      <w:proofErr w:type="gramStart"/>
+      <w:r>
+        <w:rPr>
+          <w:rStyle w:val="n"/>
+          <w:rFonts w:eastAsia="Arial Unicode MS"/>
+          <w:color w:val="707070"/>
+          <w:sz w:val="21"/>
+          <w:szCs w:val="21"/>
+        </w:rPr>
+        <w:t>DummyOperator</w:t>
+      </w:r>
+      <w:proofErr w:type="spellEnd"/>
+      <w:r>
+        <w:rPr>
+          <w:rStyle w:val="p"/>
+          <w:color w:val="707070"/>
+          <w:sz w:val="21"/>
+          <w:szCs w:val="21"/>
+        </w:rPr>
+        <w:t>(</w:t>
+      </w:r>
+      <w:proofErr w:type="spellStart"/>
+      <w:proofErr w:type="gramEnd"/>
+      <w:r>
+        <w:rPr>
+          <w:rStyle w:val="n"/>
+          <w:rFonts w:eastAsia="Arial Unicode MS"/>
+          <w:color w:val="707070"/>
+          <w:sz w:val="21"/>
+          <w:szCs w:val="21"/>
+        </w:rPr>
+        <w:t>task_id</w:t>
+      </w:r>
+      <w:proofErr w:type="spellEnd"/>
+      <w:r>
+        <w:rPr>
+          <w:rStyle w:val="o"/>
+          <w:rFonts w:eastAsia="Symbol"/>
+          <w:color w:val="707070"/>
+          <w:sz w:val="21"/>
+          <w:szCs w:val="21"/>
+        </w:rPr>
+        <w:t>=</w:t>
+      </w:r>
+      <w:r>
+        <w:rPr>
+          <w:rStyle w:val="s1"/>
+          <w:color w:val="A31515"/>
+          <w:sz w:val="21"/>
+          <w:szCs w:val="21"/>
+        </w:rPr>
+        <w:t>'join'</w:t>
+      </w:r>
+      <w:r>
+        <w:rPr>
+          <w:rStyle w:val="p"/>
+          <w:color w:val="707070"/>
+          <w:sz w:val="21"/>
+          <w:szCs w:val="21"/>
+        </w:rPr>
+        <w:t>,</w:t>
+      </w:r>
+      <w:r>
+        <w:rPr>
+          <w:color w:val="222222"/>
+          <w:sz w:val="21"/>
+          <w:szCs w:val="21"/>
+        </w:rPr>
+        <w:t xml:space="preserve"> </w:t>
+      </w:r>
+      <w:r>
+        <w:rPr>
+          <w:rStyle w:val="n"/>
+          <w:rFonts w:eastAsia="Arial Unicode MS"/>
+          <w:color w:val="707070"/>
+          <w:sz w:val="21"/>
+          <w:szCs w:val="21"/>
+        </w:rPr>
+        <w:t>dag</w:t>
+      </w:r>
+      <w:r>
+        <w:rPr>
+          <w:rStyle w:val="o"/>
+          <w:rFonts w:eastAsia="Symbol"/>
+          <w:color w:val="707070"/>
+          <w:sz w:val="21"/>
+          <w:szCs w:val="21"/>
+        </w:rPr>
+        <w:t>=</w:t>
+      </w:r>
+      <w:r>
+        <w:rPr>
+          <w:rStyle w:val="n"/>
+          <w:rFonts w:eastAsia="Arial Unicode MS"/>
+          <w:color w:val="707070"/>
+          <w:sz w:val="21"/>
+          <w:szCs w:val="21"/>
+        </w:rPr>
+        <w:t>dag</w:t>
+      </w:r>
+      <w:r>
+        <w:rPr>
+          <w:rStyle w:val="p"/>
+          <w:color w:val="707070"/>
+          <w:sz w:val="21"/>
+          <w:szCs w:val="21"/>
+        </w:rPr>
+        <w:t>,</w:t>
+      </w:r>
+      <w:r>
+        <w:rPr>
+          <w:color w:val="222222"/>
+          <w:sz w:val="21"/>
+          <w:szCs w:val="21"/>
+        </w:rPr>
+        <w:t xml:space="preserve"> </w:t>
+      </w:r>
+      <w:proofErr w:type="spellStart"/>
+      <w:r>
+        <w:rPr>
+          <w:rStyle w:val="n"/>
+          <w:rFonts w:eastAsia="Arial Unicode MS"/>
+          <w:color w:val="707070"/>
+          <w:sz w:val="21"/>
+          <w:szCs w:val="21"/>
+        </w:rPr>
+        <w:t>trigger_rule</w:t>
+      </w:r>
+      <w:proofErr w:type="spellEnd"/>
+      <w:r>
+        <w:rPr>
+          <w:rStyle w:val="o"/>
+          <w:rFonts w:eastAsia="Symbol"/>
+          <w:color w:val="707070"/>
+          <w:sz w:val="21"/>
+          <w:szCs w:val="21"/>
+        </w:rPr>
+        <w:t>=</w:t>
+      </w:r>
+      <w:r>
+        <w:rPr>
+          <w:rStyle w:val="s1"/>
+          <w:color w:val="A31515"/>
+          <w:sz w:val="21"/>
+          <w:szCs w:val="21"/>
+        </w:rPr>
+        <w:t>'</w:t>
+      </w:r>
+      <w:proofErr w:type="spellStart"/>
+      <w:r>
+        <w:rPr>
+          <w:rStyle w:val="s1"/>
+          <w:color w:val="A31515"/>
+          <w:sz w:val="21"/>
+          <w:szCs w:val="21"/>
+        </w:rPr>
+        <w:t>none_failed_or_skipped</w:t>
+      </w:r>
+      <w:proofErr w:type="spellEnd"/>
+      <w:r>
+        <w:rPr>
+          <w:rStyle w:val="s1"/>
+          <w:color w:val="A31515"/>
+          <w:sz w:val="21"/>
+          <w:szCs w:val="21"/>
+        </w:rPr>
+        <w:t>'</w:t>
+      </w:r>
+      <w:r>
+        <w:rPr>
+          <w:rStyle w:val="p"/>
+          <w:color w:val="707070"/>
+          <w:sz w:val="21"/>
+          <w:szCs w:val="21"/>
+        </w:rPr>
+        <w:t>)</w:t>
+      </w:r>
+    </w:p>
+    <w:p>
+      <w:pPr>
+        <w:pStyle w:val="Body"/>
+        <w:ind w:left="720"/>
+      </w:pPr>
+    </w:p>
+    <w:p>
+      <w:pPr>
+        <w:pStyle w:val="Heading2"/>
+        <w:shd w:val="clear" w:color="auto" w:fill="FFFFFF"/>
+        <w:spacing w:before="600" w:beforeAutospacing="0" w:after="300" w:afterAutospacing="0"/>
+        <w:rPr>
+          <w:rStyle w:val="pre"/>
+          <w:rFonts w:ascii="Courier New" w:eastAsia="Arial Unicode MS" w:hAnsi="Courier New" w:cs="Courier New"/>
+          <w:b w:val="0"/>
+          <w:bCs w:val="0"/>
+          <w:color w:val="E74C3C"/>
+          <w:sz w:val="32"/>
+          <w:szCs w:val="32"/>
+        </w:rPr>
+      </w:pPr>
+      <w:r>
+        <w:rPr>
+          <w:rStyle w:val="pre"/>
+          <w:rFonts w:ascii="Courier New" w:eastAsia="Arial Unicode MS" w:hAnsi="Courier New" w:cs="Courier New"/>
+          <w:b w:val="0"/>
+          <w:bCs w:val="0"/>
+          <w:color w:val="E74C3C"/>
+          <w:sz w:val="32"/>
+          <w:szCs w:val="32"/>
+        </w:rPr>
+        <w:t>Airflow Docker &amp; Setup:</w:t>
+      </w:r>
+    </w:p>
+    <w:p>
+      <w:pPr>
+        <w:pStyle w:val="Heading2"/>
+        <w:shd w:val="clear" w:color="auto" w:fill="FFFFFF"/>
+        <w:spacing w:before="600" w:beforeAutospacing="0" w:after="300" w:afterAutospacing="0"/>
+        <w:rPr>
+          <w:rFonts w:ascii="Roboto" w:hAnsi="Roboto"/>
+          <w:b w:val="0"/>
+          <w:bCs w:val="0"/>
+          <w:color w:val="707070"/>
+        </w:rPr>
+      </w:pPr>
+      <w:proofErr w:type="spellStart"/>
+      <w:r>
+        <w:rPr>
+          <w:rStyle w:val="pre"/>
+          <w:rFonts w:ascii="Courier New" w:eastAsia="Arial Unicode MS" w:hAnsi="Courier New" w:cs="Courier New"/>
+          <w:b w:val="0"/>
+          <w:bCs w:val="0"/>
+          <w:color w:val="E74C3C"/>
+          <w:sz w:val="32"/>
+          <w:szCs w:val="32"/>
+        </w:rPr>
+        <w:t>docker-</w:t>
+      </w:r>
+      <w:proofErr w:type="gramStart"/>
+      <w:r>
+        <w:rPr>
+          <w:rStyle w:val="pre"/>
+          <w:rFonts w:ascii="Courier New" w:eastAsia="Arial Unicode MS" w:hAnsi="Courier New" w:cs="Courier New"/>
+          <w:b w:val="0"/>
+          <w:bCs w:val="0"/>
+          <w:color w:val="E74C3C"/>
+          <w:sz w:val="32"/>
+          <w:szCs w:val="32"/>
+        </w:rPr>
+        <w:t>compose.yaml</w:t>
+      </w:r>
+      <w:proofErr w:type="spellEnd"/>
+      <w:proofErr w:type="gramEnd"/>
+    </w:p>
+    <w:p>
+      <w:pPr>
+        <w:pStyle w:val="NormalWeb"/>
+        <w:shd w:val="clear" w:color="auto" w:fill="FFFFFF"/>
+        <w:spacing w:before="0" w:beforeAutospacing="0" w:after="450" w:afterAutospacing="0"/>
+        <w:rPr>
+          <w:rFonts w:ascii="Roboto" w:hAnsi="Roboto"/>
+          <w:color w:val="707070"/>
+        </w:rPr>
+      </w:pPr>
+      <w:r>
+        <w:rPr>
+          <w:rFonts w:ascii="Roboto" w:hAnsi="Roboto"/>
+          <w:color w:val="707070"/>
+        </w:rPr>
+        <w:t>To deploy Airflow on Docker Compose, you should fetch </w:t>
+      </w:r>
+      <w:proofErr w:type="spellStart"/>
+      <w:r>
+        <w:rPr>
+          <w:rFonts w:ascii="Roboto" w:hAnsi="Roboto"/>
+          <w:color w:val="707070"/>
+        </w:rPr>
+        <w:fldChar w:fldCharType="begin"/>
+      </w:r>
+      <w:r>
+        <w:rPr>
+          <w:rFonts w:ascii="Roboto" w:hAnsi="Roboto"/>
+          <w:color w:val="707070"/>
+        </w:rPr>
+        <w:instrText xml:space="preserve"> HYPERLINK "https://airflow.apache.org/docs/apache-airflow/stable/docker-compose.yaml" </w:instrText>
+      </w:r>
+      <w:r>
+        <w:rPr>
+          <w:rFonts w:ascii="Roboto" w:hAnsi="Roboto"/>
+          <w:color w:val="707070"/>
+        </w:rPr>
+        <w:fldChar w:fldCharType="separate"/>
+      </w:r>
+      <w:r>
+        <w:rPr>
+          <w:rStyle w:val="Hyperlink"/>
+          <w:rFonts w:ascii="Roboto" w:eastAsia="Symbol" w:hAnsi="Roboto"/>
+          <w:color w:val="3176D9"/>
+        </w:rPr>
+        <w:t>docker-compose.yaml</w:t>
+      </w:r>
+      <w:proofErr w:type="spellEnd"/>
+      <w:r>
+        <w:rPr>
+          <w:rFonts w:ascii="Roboto" w:hAnsi="Roboto"/>
+          <w:color w:val="707070"/>
+        </w:rPr>
+        <w:fldChar w:fldCharType="end"/>
+      </w:r>
+      <w:r>
+        <w:rPr>
+          <w:rFonts w:ascii="Roboto" w:hAnsi="Roboto"/>
+          <w:color w:val="707070"/>
+        </w:rPr>
+        <w:t>.</w:t>
+      </w:r>
+    </w:p>
+    <w:p>
+      <w:pPr>
+        <w:pStyle w:val="HTMLPreformatted"/>
+        <w:pBdr>
+          <w:top w:val="single" w:sz="6" w:space="12" w:color="CBCBCB"/>
+          <w:left w:val="single" w:sz="6" w:space="15" w:color="CBCBCB"/>
+          <w:bottom w:val="single" w:sz="6" w:space="12" w:color="CBCBCB"/>
+          <w:right w:val="single" w:sz="6" w:space="15" w:color="CBCBCB"/>
+        </w:pBdr>
+        <w:shd w:val="clear" w:color="auto" w:fill="F2F8FE"/>
+        <w:spacing w:before="600" w:after="600"/>
+        <w:rPr>
+          <w:color w:val="222222"/>
+          <w:sz w:val="21"/>
+          <w:szCs w:val="21"/>
+        </w:rPr>
+      </w:pPr>
+      <w:r>
+        <w:rPr>
+          <w:color w:val="222222"/>
+          <w:sz w:val="21"/>
+          <w:szCs w:val="21"/>
+        </w:rPr>
+        <w:lastRenderedPageBreak/>
+        <w:t>curl -</w:t>
+      </w:r>
+      <w:proofErr w:type="spellStart"/>
+      <w:r>
+        <w:rPr>
+          <w:color w:val="222222"/>
+          <w:sz w:val="21"/>
+          <w:szCs w:val="21"/>
+        </w:rPr>
+        <w:t>LfO</w:t>
+      </w:r>
+      <w:proofErr w:type="spellEnd"/>
+      <w:r>
+        <w:rPr>
+          <w:color w:val="222222"/>
+          <w:sz w:val="21"/>
+          <w:szCs w:val="21"/>
+        </w:rPr>
+        <w:t xml:space="preserve"> </w:t>
+      </w:r>
+      <w:r>
+        <w:rPr>
+          <w:rStyle w:val="s1"/>
+          <w:color w:val="A31515"/>
+          <w:sz w:val="21"/>
+          <w:szCs w:val="21"/>
+        </w:rPr>
+        <w:t>'https://airflow.apache.org/docs/apache-airflow/2.0.1/docker-compose.yaml'</w:t>
+      </w:r>
+    </w:p>
+    <w:p>
+      <w:pPr>
+        <w:shd w:val="clear" w:color="auto" w:fill="FFFFFF"/>
+        <w:rPr>
+          <w:rFonts w:ascii="Open Sans" w:hAnsi="Open Sans" w:cs="Open Sans"/>
+          <w:color w:val="707070"/>
+        </w:rPr>
+      </w:pPr>
+      <w:r>
+        <w:rPr>
+          <w:rFonts w:ascii="Open Sans" w:hAnsi="Open Sans" w:cs="Open Sans"/>
+          <w:noProof/>
+          <w:color w:val="707070"/>
+          <w:lang w:val="en-IN" w:eastAsia="en-IN"/>
+        </w:rPr>
+        <mc:AlternateContent>
+          <mc:Choice Requires="wps">
+            <w:drawing>
+              <wp:inline distT="0" distB="0" distL="0" distR="0">
+                <wp:extent cx="304800" cy="304800"/>
+                <wp:effectExtent l="0" t="0" r="0" b="0"/>
+                <wp:docPr id="1" name="Rectangle 1" descr="Copy to clipboard"/>
+                <wp:cNvGraphicFramePr>
+                  <a:graphicFrameLocks xmlns:a="http://schemas.openxmlformats.org/drawingml/2006/main" noChangeAspect="1"/>
+                </wp:cNvGraphicFramePr>
+                <a:graphic xmlns:a="http://schemas.openxmlformats.org/drawingml/2006/main">
+                  <a:graphicData uri="http://schemas.microsoft.com/office/word/2010/wordprocessingShape">
+                    <wps:wsp>
+                      <wps:cNvSpPr>
+                        <a:spLocks noChangeAspect="1" noChangeArrowheads="1"/>
+                      </wps:cNvSpPr>
+                      <wps:spPr bwMode="auto">
+                        <a:xfrm>
+                          <a:off x="0" y="0"/>
+                          <a:ext cx="304800" cy="304800"/>
+                        </a:xfrm>
+                        <a:prstGeom prst="rect">
+                          <a:avLst/>
+                        </a:prstGeom>
+                        <a:noFill/>
+                        <a:ln>
+                          <a:noFill/>
+                        </a:ln>
+                        <a:extLst>
+                          <a:ext uri="{909E8E84-426E-40DD-AFC4-6F175D3DCCD1}">
+                            <a14:hiddenFill xmlns:a14="http://schemas.microsoft.com/office/drawing/2010/main">
+                              <a:solidFill>
+                                <a:srgbClr val="FFFFFF"/>
+                              </a:solidFill>
+                            </a14:hiddenFill>
+                          </a:ext>
+                          <a:ext uri="{91240B29-F687-4F45-9708-019B960494DF}">
+                            <a14:hiddenLine xmlns:a14="http://schemas.microsoft.com/office/drawing/2010/main" w="9525">
+                              <a:solidFill>
+                                <a:srgbClr val="000000"/>
+                              </a:solidFill>
+                              <a:miter lim="800000"/>
+                              <a:headEnd/>
+                              <a:tailEnd/>
+                            </a14:hiddenLine>
+                          </a:ext>
+                        </a:extLst>
+                      </wps:spPr>
+                      <wps:bodyPr rot="0" vert="horz" wrap="square" lIns="91440" tIns="45720" rIns="91440" bIns="45720" anchor="t" anchorCtr="0" upright="1">
+                        <a:noAutofit/>
+                      </wps:bodyPr>
+                    </wps:wsp>
+                  </a:graphicData>
+                </a:graphic>
+              </wp:inline>
+            </w:drawing>
+          </mc:Choice>
+          <mc:Fallback>
+            <w:pict>
+              <v:rect w14:anchorId="27EC45D0" id="Rectangle 1" o:spid="_x0000_s1026" alt="Copy to clipboard" style="width:24pt;height:24pt;visibility:visible;mso-wrap-style:square;mso-left-percent:-10001;mso-top-percent:-10001;mso-position-horizontal:absolute;mso-position-horizontal-relative:char;mso-position-vertical:absolute;mso-position-vertical-relative:line;mso-left-percent:-10001;mso-top-percent:-10001;v-text-anchor:top" o:gfxdata="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" filled="f" stroked="f">
+                <o:lock v:ext="edit" aspectratio="t"/>
+                <w10:anchorlock/>
+              </v:rect>
+            </w:pict>
+          </mc:Fallback>
+        </mc:AlternateContent>
+      </w:r>
+    </w:p>
+    <w:p>
+      <w:pPr>
+        <w:pStyle w:val="NormalWeb"/>
+        <w:shd w:val="clear" w:color="auto" w:fill="FFFFFF"/>
+        <w:spacing w:before="0" w:beforeAutospacing="0" w:after="450" w:afterAutospacing="0"/>
+        <w:rPr>
+          <w:rFonts w:ascii="Roboto" w:hAnsi="Roboto"/>
+          <w:color w:val="707070"/>
+        </w:rPr>
+      </w:pPr>
+      <w:r>
+        <w:rPr>
+          <w:rFonts w:ascii="Roboto" w:hAnsi="Roboto"/>
+          <w:color w:val="707070"/>
+        </w:rPr>
+        <w:t>This file contains several service definitions:</w:t>
+      </w:r>
+    </w:p>
+    <w:p>
+      <w:pPr>
+        <w:pStyle w:val="NormalWeb"/>
+        <w:numPr>
+          <w:ilvl w:val="0"/>
+          <w:numId w:val="7"/>
+        </w:numPr>
+        <w:shd w:val="clear" w:color="auto" w:fill="FFFFFF"/>
+        <w:spacing w:before="0" w:beforeAutospacing="0" w:after="0" w:afterAutospacing="0"/>
+        <w:rPr>
+          <w:rFonts w:ascii="Roboto" w:hAnsi="Roboto" w:cs="Open Sans"/>
+          <w:color w:val="707070"/>
+        </w:rPr>
+      </w:pPr>
+      <w:r>
+        <w:rPr>
+          <w:rStyle w:val="pre"/>
+          <w:rFonts w:ascii="Courier New" w:eastAsia="Arial Unicode MS" w:hAnsi="Courier New" w:cs="Courier New"/>
+          <w:color w:val="E74C3C"/>
+          <w:sz w:val="21"/>
+          <w:szCs w:val="21"/>
+        </w:rPr>
+        <w:t>airflow-scheduler</w:t>
+      </w:r>
+      <w:r>
+        <w:rPr>
+          <w:rFonts w:ascii="Roboto" w:hAnsi="Roboto" w:cs="Open Sans"/>
+          <w:color w:val="707070"/>
+        </w:rPr>
+        <w:t> - The </w:t>
+      </w:r>
+      <w:hyperlink r:id="rId11" w:history="1">
+        <w:r>
+          <w:rPr>
+            <w:rStyle w:val="doc"/>
+            <w:rFonts w:ascii="Roboto" w:hAnsi="Roboto" w:cs="Open Sans"/>
+            <w:color w:val="3176D9"/>
+          </w:rPr>
+          <w:t>scheduler</w:t>
+        </w:r>
+      </w:hyperlink>
+      <w:r>
+        <w:rPr>
+          <w:rFonts w:ascii="Roboto" w:hAnsi="Roboto" w:cs="Open Sans"/>
+          <w:color w:val="707070"/>
+        </w:rPr>
+        <w:t> monitors all tasks and DAGs, then triggers the task instances once their dependencies are complete.</w:t>
+      </w:r>
+    </w:p>
+    <w:p>
+      <w:pPr>
+        <w:pStyle w:val="NormalWeb"/>
+        <w:numPr>
+          <w:ilvl w:val="0"/>
+          <w:numId w:val="7"/>
+        </w:numPr>
+        <w:shd w:val="clear" w:color="auto" w:fill="FFFFFF"/>
+        <w:spacing w:before="0" w:beforeAutospacing="0" w:after="0" w:afterAutospacing="0"/>
+        <w:rPr>
+          <w:rFonts w:ascii="Roboto" w:hAnsi="Roboto" w:cs="Open Sans"/>
+          <w:color w:val="707070"/>
+        </w:rPr>
+      </w:pPr>
+      <w:r>
+        <w:rPr>
+          <w:rStyle w:val="pre"/>
+          <w:rFonts w:ascii="Courier New" w:eastAsia="Arial Unicode MS" w:hAnsi="Courier New" w:cs="Courier New"/>
+          <w:color w:val="E74C3C"/>
+          <w:sz w:val="21"/>
+          <w:szCs w:val="21"/>
+        </w:rPr>
+        <w:t>airflow-webserver</w:t>
+      </w:r>
+      <w:r>
+        <w:rPr>
+          <w:rFonts w:ascii="Roboto" w:hAnsi="Roboto" w:cs="Open Sans"/>
+          <w:color w:val="707070"/>
+        </w:rPr>
+        <w:t> - The webserver available at </w:t>
+      </w:r>
+      <w:r>
+        <w:rPr>
+          <w:rStyle w:val="pre"/>
+          <w:rFonts w:ascii="Courier New" w:eastAsia="Arial Unicode MS" w:hAnsi="Courier New" w:cs="Courier New"/>
+          <w:color w:val="E74C3C"/>
+          <w:sz w:val="21"/>
+          <w:szCs w:val="21"/>
+        </w:rPr>
+        <w:t>http://localhost:8080</w:t>
+      </w:r>
+      <w:r>
+        <w:rPr>
+          <w:rFonts w:ascii="Roboto" w:hAnsi="Roboto" w:cs="Open Sans"/>
+          <w:color w:val="707070"/>
+        </w:rPr>
+        <w:t>.</w:t>
+      </w:r>
+    </w:p>
+    <w:p>
+      <w:pPr>
+        <w:pStyle w:val="NormalWeb"/>
+        <w:numPr>
+          <w:ilvl w:val="0"/>
+          <w:numId w:val="7"/>
+        </w:numPr>
+        <w:shd w:val="clear" w:color="auto" w:fill="FFFFFF"/>
+        <w:spacing w:before="0" w:beforeAutospacing="0" w:after="0" w:afterAutospacing="0"/>
+        <w:rPr>
+          <w:rFonts w:ascii="Roboto" w:hAnsi="Roboto" w:cs="Open Sans"/>
+          <w:color w:val="707070"/>
+        </w:rPr>
+      </w:pPr>
+      <w:r>
+        <w:rPr>
+          <w:rStyle w:val="pre"/>
+          <w:rFonts w:ascii="Courier New" w:eastAsia="Arial Unicode MS" w:hAnsi="Courier New" w:cs="Courier New"/>
+          <w:color w:val="E74C3C"/>
+          <w:sz w:val="21"/>
+          <w:szCs w:val="21"/>
+        </w:rPr>
+        <w:t>airflow-worker</w:t>
+      </w:r>
+      <w:r>
+        <w:rPr>
+          <w:rFonts w:ascii="Roboto" w:hAnsi="Roboto" w:cs="Open Sans"/>
+          <w:color w:val="707070"/>
+        </w:rPr>
+        <w:t> - The worker that executes the tasks given by the scheduler.</w:t>
+      </w:r>
+    </w:p>
+    <w:p>
+      <w:pPr>
+        <w:pStyle w:val="NormalWeb"/>
+        <w:numPr>
+          <w:ilvl w:val="0"/>
+          <w:numId w:val="7"/>
+        </w:numPr>
+        <w:shd w:val="clear" w:color="auto" w:fill="FFFFFF"/>
+        <w:spacing w:before="0" w:beforeAutospacing="0" w:after="0" w:afterAutospacing="0"/>
+        <w:rPr>
+          <w:rFonts w:ascii="Roboto" w:hAnsi="Roboto" w:cs="Open Sans"/>
+          <w:color w:val="707070"/>
+        </w:rPr>
+      </w:pPr>
+      <w:r>
+        <w:rPr>
+          <w:rStyle w:val="pre"/>
+          <w:rFonts w:ascii="Courier New" w:eastAsia="Arial Unicode MS" w:hAnsi="Courier New" w:cs="Courier New"/>
+          <w:color w:val="E74C3C"/>
+          <w:sz w:val="21"/>
+          <w:szCs w:val="21"/>
+        </w:rPr>
+        <w:t>airflow-</w:t>
+      </w:r>
+      <w:proofErr w:type="spellStart"/>
+      <w:r>
+        <w:rPr>
+          <w:rStyle w:val="pre"/>
+          <w:rFonts w:ascii="Courier New" w:eastAsia="Arial Unicode MS" w:hAnsi="Courier New" w:cs="Courier New"/>
+          <w:color w:val="E74C3C"/>
+          <w:sz w:val="21"/>
+          <w:szCs w:val="21"/>
+        </w:rPr>
+        <w:t>init</w:t>
+      </w:r>
+      <w:proofErr w:type="spellEnd"/>
+      <w:r>
+        <w:rPr>
+          <w:rFonts w:ascii="Roboto" w:hAnsi="Roboto" w:cs="Open Sans"/>
+          <w:color w:val="707070"/>
+        </w:rPr>
+        <w:t> - The initialization service.</w:t>
+      </w:r>
+    </w:p>
+    <w:p>
+      <w:pPr>
+        <w:pStyle w:val="NormalWeb"/>
+        <w:numPr>
+          <w:ilvl w:val="0"/>
+          <w:numId w:val="7"/>
+        </w:numPr>
+        <w:shd w:val="clear" w:color="auto" w:fill="FFFFFF"/>
+        <w:spacing w:before="0" w:beforeAutospacing="0" w:after="0" w:afterAutospacing="0"/>
+        <w:rPr>
+          <w:rFonts w:ascii="Roboto" w:hAnsi="Roboto" w:cs="Open Sans"/>
+          <w:color w:val="707070"/>
+        </w:rPr>
+      </w:pPr>
+      <w:r>
+        <w:rPr>
+          <w:rStyle w:val="pre"/>
+          <w:rFonts w:ascii="Courier New" w:eastAsia="Arial Unicode MS" w:hAnsi="Courier New" w:cs="Courier New"/>
+          <w:color w:val="E74C3C"/>
+          <w:sz w:val="21"/>
+          <w:szCs w:val="21"/>
+        </w:rPr>
+        <w:t>flower</w:t>
+      </w:r>
+      <w:r>
+        <w:rPr>
+          <w:rFonts w:ascii="Roboto" w:hAnsi="Roboto" w:cs="Open Sans"/>
+          <w:color w:val="707070"/>
+        </w:rPr>
+        <w:t> - </w:t>
+      </w:r>
+      <w:hyperlink r:id="rId12" w:history="1">
+        <w:r>
+          <w:rPr>
+            <w:rStyle w:val="Hyperlink"/>
+            <w:rFonts w:ascii="Roboto" w:eastAsia="Symbol" w:hAnsi="Roboto" w:cs="Open Sans"/>
+            <w:color w:val="3176D9"/>
+          </w:rPr>
+          <w:t>The flower app</w:t>
+        </w:r>
+      </w:hyperlink>
+      <w:r>
+        <w:rPr>
+          <w:rFonts w:ascii="Roboto" w:hAnsi="Roboto" w:cs="Open Sans"/>
+          <w:color w:val="707070"/>
+        </w:rPr>
+        <w:t> for monitoring the environment. It is available at </w:t>
+      </w:r>
+      <w:r>
+        <w:rPr>
+          <w:rStyle w:val="pre"/>
+          <w:rFonts w:ascii="Courier New" w:eastAsia="Arial Unicode MS" w:hAnsi="Courier New" w:cs="Courier New"/>
+          <w:color w:val="E74C3C"/>
+          <w:sz w:val="21"/>
+          <w:szCs w:val="21"/>
+        </w:rPr>
+        <w:t>http://localhost:8080</w:t>
+      </w:r>
+      <w:r>
+        <w:rPr>
+          <w:rFonts w:ascii="Roboto" w:hAnsi="Roboto" w:cs="Open Sans"/>
+          <w:color w:val="707070"/>
+        </w:rPr>
+        <w:t>.</w:t>
+      </w:r>
+    </w:p>
+    <w:p>
+      <w:pPr>
+        <w:pStyle w:val="NormalWeb"/>
+        <w:numPr>
+          <w:ilvl w:val="0"/>
+          <w:numId w:val="7"/>
+        </w:numPr>
+        <w:shd w:val="clear" w:color="auto" w:fill="FFFFFF"/>
+        <w:spacing w:before="0" w:beforeAutospacing="0" w:after="0" w:afterAutospacing="0"/>
+        <w:rPr>
+          <w:rFonts w:ascii="Roboto" w:hAnsi="Roboto" w:cs="Open Sans"/>
+          <w:color w:val="707070"/>
+        </w:rPr>
+      </w:pPr>
+      <w:proofErr w:type="spellStart"/>
+      <w:r>
+        <w:rPr>
+          <w:rStyle w:val="pre"/>
+          <w:rFonts w:ascii="Courier New" w:eastAsia="Arial Unicode MS" w:hAnsi="Courier New" w:cs="Courier New"/>
+          <w:color w:val="E74C3C"/>
+          <w:sz w:val="21"/>
+          <w:szCs w:val="21"/>
+        </w:rPr>
+        <w:t>postgres</w:t>
+      </w:r>
+      <w:proofErr w:type="spellEnd"/>
+      <w:r>
+        <w:rPr>
+          <w:rFonts w:ascii="Roboto" w:hAnsi="Roboto" w:cs="Open Sans"/>
+          <w:color w:val="707070"/>
+        </w:rPr>
+        <w:t> - The database.</w:t>
+      </w:r>
+    </w:p>
+    <w:p>
+      <w:pPr>
+        <w:pStyle w:val="NormalWeb"/>
+        <w:numPr>
+          <w:ilvl w:val="0"/>
+          <w:numId w:val="7"/>
+        </w:numPr>
+        <w:shd w:val="clear" w:color="auto" w:fill="FFFFFF"/>
+        <w:spacing w:before="0" w:beforeAutospacing="0" w:after="0" w:afterAutospacing="0"/>
+        <w:rPr>
+          <w:rFonts w:ascii="Roboto" w:hAnsi="Roboto" w:cs="Open Sans"/>
+          <w:color w:val="707070"/>
+        </w:rPr>
+      </w:pPr>
+      <w:proofErr w:type="spellStart"/>
+      <w:r>
+        <w:rPr>
+          <w:rStyle w:val="pre"/>
+          <w:rFonts w:ascii="Courier New" w:eastAsia="Arial Unicode MS" w:hAnsi="Courier New" w:cs="Courier New"/>
+          <w:color w:val="E74C3C"/>
+          <w:sz w:val="21"/>
+          <w:szCs w:val="21"/>
+        </w:rPr>
+        <w:t>redis</w:t>
+      </w:r>
+      <w:proofErr w:type="spellEnd"/>
+      <w:r>
+        <w:rPr>
+          <w:rFonts w:ascii="Roboto" w:hAnsi="Roboto" w:cs="Open Sans"/>
+          <w:color w:val="707070"/>
+        </w:rPr>
+        <w:t> - </w:t>
+      </w:r>
+      <w:hyperlink r:id="rId13" w:history="1">
+        <w:r>
+          <w:rPr>
+            <w:rStyle w:val="Hyperlink"/>
+            <w:rFonts w:ascii="Roboto" w:eastAsia="Symbol" w:hAnsi="Roboto" w:cs="Open Sans"/>
+            <w:color w:val="3176D9"/>
+          </w:rPr>
+          <w:t xml:space="preserve">The </w:t>
+        </w:r>
+        <w:proofErr w:type="spellStart"/>
+        <w:r>
+          <w:rPr>
+            <w:rStyle w:val="Hyperlink"/>
+            <w:rFonts w:ascii="Roboto" w:eastAsia="Symbol" w:hAnsi="Roboto" w:cs="Open Sans"/>
+            <w:color w:val="3176D9"/>
+          </w:rPr>
+          <w:t>redis</w:t>
+        </w:r>
+        <w:proofErr w:type="spellEnd"/>
+      </w:hyperlink>
+      <w:r>
+        <w:rPr>
+          <w:rFonts w:ascii="Roboto" w:hAnsi="Roboto" w:cs="Open Sans"/>
+          <w:color w:val="707070"/>
+        </w:rPr>
+        <w:t> - broker that forwards messages from scheduler to worker.</w:t>
+      </w:r>
+    </w:p>
+    <w:p>
+      <w:pPr>
+        <w:pStyle w:val="NormalWeb"/>
+        <w:shd w:val="clear" w:color="auto" w:fill="FFFFFF"/>
+        <w:spacing w:before="0" w:beforeAutospacing="0" w:after="450" w:afterAutospacing="0"/>
+        <w:rPr>
+          <w:rFonts w:ascii="Roboto" w:hAnsi="Roboto"/>
+          <w:color w:val="707070"/>
+        </w:rPr>
+      </w:pPr>
+      <w:r>
+        <w:rPr>
+          <w:rFonts w:ascii="Roboto" w:hAnsi="Roboto"/>
+          <w:color w:val="707070"/>
+        </w:rPr>
+        <w:t>All these services allow you to run Airflow with </w:t>
+      </w:r>
+      <w:proofErr w:type="spellStart"/>
+      <w:r>
+        <w:rPr>
+          <w:rFonts w:ascii="Roboto" w:hAnsi="Roboto"/>
+          <w:color w:val="707070"/>
+        </w:rPr>
+        <w:fldChar w:fldCharType="begin"/>
+      </w:r>
+      <w:r>
+        <w:rPr>
+          <w:rFonts w:ascii="Roboto" w:hAnsi="Roboto"/>
+          <w:color w:val="707070"/>
+        </w:rPr>
+        <w:instrText xml:space="preserve"> HYPERLINK "https://airflow.apache.org/docs/apache-airflow/stable/executor/celery.html" </w:instrText>
+      </w:r>
+      <w:r>
+        <w:rPr>
+          <w:rFonts w:ascii="Roboto" w:hAnsi="Roboto"/>
+          <w:color w:val="707070"/>
+        </w:rPr>
+        <w:fldChar w:fldCharType="separate"/>
+      </w:r>
+      <w:r>
+        <w:rPr>
+          <w:rStyle w:val="doc"/>
+          <w:rFonts w:ascii="Roboto" w:hAnsi="Roboto"/>
+          <w:color w:val="3176D9"/>
+        </w:rPr>
+        <w:t>CeleryExecutor</w:t>
+      </w:r>
+      <w:proofErr w:type="spellEnd"/>
+      <w:r>
+        <w:rPr>
+          <w:rFonts w:ascii="Roboto" w:hAnsi="Roboto"/>
+          <w:color w:val="707070"/>
+        </w:rPr>
+        <w:fldChar w:fldCharType="end"/>
+      </w:r>
+      <w:r>
+        <w:rPr>
+          <w:rFonts w:ascii="Roboto" w:hAnsi="Roboto"/>
+          <w:color w:val="707070"/>
+        </w:rPr>
+        <w:t>. </w:t>
+      </w:r>
+    </w:p>
+    <w:p>
+      <w:pPr>
+        <w:pStyle w:val="NormalWeb"/>
+        <w:shd w:val="clear" w:color="auto" w:fill="FFFFFF"/>
+        <w:spacing w:before="0" w:beforeAutospacing="0" w:after="450" w:afterAutospacing="0"/>
+        <w:rPr>
+          <w:rFonts w:ascii="Roboto" w:hAnsi="Roboto"/>
+          <w:color w:val="707070"/>
+        </w:rPr>
+      </w:pPr>
+      <w:r>
+        <w:rPr>
+          <w:rFonts w:ascii="Roboto" w:hAnsi="Roboto"/>
+          <w:color w:val="707070"/>
+        </w:rPr>
+        <w:t>Some directories in the container are mounted, which means that their contents are synchronized between your computer and the container.</w:t>
+      </w:r>
+    </w:p>
+    <w:p>
+      <w:pPr>
+        <w:pStyle w:val="NormalWeb"/>
+        <w:numPr>
+          <w:ilvl w:val="0"/>
+          <w:numId w:val="8"/>
+        </w:numPr>
+        <w:shd w:val="clear" w:color="auto" w:fill="FFFFFF"/>
+        <w:spacing w:before="0" w:beforeAutospacing="0" w:after="0" w:afterAutospacing="0"/>
+        <w:rPr>
+          <w:rFonts w:ascii="Roboto" w:hAnsi="Roboto" w:cs="Open Sans"/>
+          <w:color w:val="707070"/>
+        </w:rPr>
+      </w:pPr>
+      <w:proofErr w:type="gramStart"/>
+      <w:r>
+        <w:rPr>
+          <w:rStyle w:val="pre"/>
+          <w:rFonts w:ascii="Courier New" w:eastAsia="Arial Unicode MS" w:hAnsi="Courier New" w:cs="Courier New"/>
+          <w:color w:val="E74C3C"/>
+          <w:sz w:val="21"/>
+          <w:szCs w:val="21"/>
+        </w:rPr>
+        <w:t>./</w:t>
+      </w:r>
+      <w:proofErr w:type="spellStart"/>
+      <w:proofErr w:type="gramEnd"/>
+      <w:r>
+        <w:rPr>
+          <w:rStyle w:val="pre"/>
+          <w:rFonts w:ascii="Courier New" w:eastAsia="Arial Unicode MS" w:hAnsi="Courier New" w:cs="Courier New"/>
+          <w:color w:val="E74C3C"/>
+          <w:sz w:val="21"/>
+          <w:szCs w:val="21"/>
+        </w:rPr>
+        <w:t>dags</w:t>
+      </w:r>
+      <w:proofErr w:type="spellEnd"/>
+      <w:r>
+        <w:rPr>
+          <w:rFonts w:ascii="Roboto" w:hAnsi="Roboto" w:cs="Open Sans"/>
+          <w:color w:val="707070"/>
+        </w:rPr>
+        <w:t> - you can put your DAG files here.</w:t>
+      </w:r>
+    </w:p>
+    <w:p>
+      <w:pPr>
+        <w:pStyle w:val="NormalWeb"/>
+        <w:numPr>
+          <w:ilvl w:val="0"/>
+          <w:numId w:val="8"/>
+        </w:numPr>
+        <w:shd w:val="clear" w:color="auto" w:fill="FFFFFF"/>
+        <w:spacing w:before="0" w:beforeAutospacing="0" w:after="0" w:afterAutospacing="0"/>
+        <w:rPr>
+          <w:rFonts w:ascii="Roboto" w:hAnsi="Roboto" w:cs="Open Sans"/>
+          <w:color w:val="707070"/>
+        </w:rPr>
+      </w:pPr>
+      <w:proofErr w:type="gramStart"/>
+      <w:r>
+        <w:rPr>
+          <w:rStyle w:val="pre"/>
+          <w:rFonts w:ascii="Courier New" w:eastAsia="Arial Unicode MS" w:hAnsi="Courier New" w:cs="Courier New"/>
+          <w:color w:val="E74C3C"/>
+          <w:sz w:val="21"/>
+          <w:szCs w:val="21"/>
+        </w:rPr>
+        <w:t>./</w:t>
+      </w:r>
+      <w:proofErr w:type="gramEnd"/>
+      <w:r>
+        <w:rPr>
+          <w:rStyle w:val="pre"/>
+          <w:rFonts w:ascii="Courier New" w:eastAsia="Arial Unicode MS" w:hAnsi="Courier New" w:cs="Courier New"/>
+          <w:color w:val="E74C3C"/>
+          <w:sz w:val="21"/>
+          <w:szCs w:val="21"/>
+        </w:rPr>
+        <w:t>logs</w:t>
+      </w:r>
+      <w:r>
+        <w:rPr>
+          <w:rFonts w:ascii="Roboto" w:hAnsi="Roboto" w:cs="Open Sans"/>
+          <w:color w:val="707070"/>
+        </w:rPr>
+        <w:t> - contains logs from task execution and scheduler.</w:t>
+      </w:r>
+    </w:p>
+    <w:p>
+      <w:pPr>
+        <w:pStyle w:val="NormalWeb"/>
+        <w:numPr>
+          <w:ilvl w:val="0"/>
+          <w:numId w:val="8"/>
+        </w:numPr>
+        <w:shd w:val="clear" w:color="auto" w:fill="FFFFFF"/>
+        <w:spacing w:before="0" w:beforeAutospacing="0" w:after="0" w:afterAutospacing="0"/>
+        <w:rPr>
+          <w:rFonts w:ascii="Roboto" w:hAnsi="Roboto" w:cs="Open Sans"/>
+          <w:color w:val="707070"/>
+        </w:rPr>
+      </w:pPr>
+      <w:r>
+        <w:rPr>
+          <w:rStyle w:val="pre"/>
+          <w:rFonts w:ascii="Courier New" w:eastAsia="Arial Unicode MS" w:hAnsi="Courier New" w:cs="Courier New"/>
+          <w:color w:val="E74C3C"/>
+          <w:sz w:val="21"/>
+          <w:szCs w:val="21"/>
+        </w:rPr>
+        <w:t>./plugins</w:t>
+      </w:r>
+      <w:r>
+        <w:rPr>
+          <w:rFonts w:ascii="Roboto" w:hAnsi="Roboto" w:cs="Open Sans"/>
+          <w:color w:val="707070"/>
+        </w:rPr>
+        <w:t> - you can put your </w:t>
+      </w:r>
+      <w:hyperlink r:id="rId14" w:history="1">
+        <w:r>
+          <w:rPr>
+            <w:rStyle w:val="doc"/>
+            <w:rFonts w:ascii="Roboto" w:hAnsi="Roboto" w:cs="Open Sans"/>
+            <w:color w:val="3176D9"/>
+          </w:rPr>
+          <w:t>custom plugins</w:t>
+        </w:r>
+      </w:hyperlink>
+      <w:r>
+        <w:rPr>
+          <w:rFonts w:ascii="Roboto" w:hAnsi="Roboto" w:cs="Open Sans"/>
+          <w:color w:val="707070"/>
+        </w:rPr>
+        <w:t> here</w:t>
+      </w:r>
+    </w:p>
+    <w:p>
+      <w:pPr>
+        <w:pBdr>
+          <w:top w:val="none" w:sz="0" w:space="0" w:color="auto"/>
+          <w:left w:val="none" w:sz="0" w:space="0" w:color="auto"/>
+          <w:bottom w:val="none" w:sz="0" w:space="0" w:color="auto"/>
+          <w:right w:val="none" w:sz="0" w:space="0" w:color="auto"/>
+          <w:between w:val="none" w:sz="0" w:space="0" w:color="auto"/>
+          <w:bar w:val="none" w:sz="0" w:color="auto"/>
+        </w:pBdr>
+        <w:shd w:val="clear" w:color="auto" w:fill="FFFFFF"/>
+        <w:spacing w:before="600" w:after="300"/>
+        <w:ind w:left="360"/>
+        <w:outlineLvl w:val="1"/>
+        <w:rPr>
+          <w:rFonts w:ascii="Roboto" w:eastAsia="Times New Roman" w:hAnsi="Roboto" w:cs="Open Sans"/>
+          <w:color w:val="707070"/>
+          <w:sz w:val="36"/>
+          <w:szCs w:val="36"/>
+          <w:bdr w:val="none" w:sz="0" w:space="0" w:color="auto"/>
+          <w:lang w:val="en-IN" w:eastAsia="en-IN"/>
+        </w:rPr>
+      </w:pPr>
+      <w:r>
+        <w:rPr>
+          <w:rFonts w:ascii="Roboto" w:eastAsia="Times New Roman" w:hAnsi="Roboto" w:cs="Open Sans"/>
+          <w:color w:val="707070"/>
+          <w:sz w:val="36"/>
+          <w:szCs w:val="36"/>
+          <w:bdr w:val="none" w:sz="0" w:space="0" w:color="auto"/>
+          <w:lang w:val="en-IN" w:eastAsia="en-IN"/>
+        </w:rPr>
+        <w:t>I</w:t>
+      </w:r>
+      <w:r>
+        <w:rPr>
+          <w:rFonts w:ascii="Roboto" w:eastAsia="Times New Roman" w:hAnsi="Roboto" w:cs="Open Sans"/>
+          <w:color w:val="707070"/>
+          <w:sz w:val="36"/>
+          <w:szCs w:val="36"/>
+          <w:bdr w:val="none" w:sz="0" w:space="0" w:color="auto"/>
+          <w:lang w:val="en-IN" w:eastAsia="en-IN"/>
+        </w:rPr>
+        <w:t>nitializing Environment</w:t>
+      </w:r>
+    </w:p>
+    <w:p>
+      <w:pPr>
+        <w:pStyle w:val="ListParagraph"/>
+        <w:numPr>
+          <w:ilvl w:val="0"/>
+          <w:numId w:val="8"/>
+        </w:numPr>
+        <w:pBdr>
+          <w:top w:val="none" w:sz="0" w:space="0" w:color="auto"/>
+          <w:left w:val="none" w:sz="0" w:space="0" w:color="auto"/>
+          <w:bottom w:val="none" w:sz="0" w:space="0" w:color="auto"/>
+          <w:right w:val="none" w:sz="0" w:space="0" w:color="auto"/>
+          <w:between w:val="none" w:sz="0" w:space="0" w:color="auto"/>
+          <w:bar w:val="none" w:sz="0" w:color="auto"/>
+        </w:pBdr>
+        <w:shd w:val="clear" w:color="auto" w:fill="FFFFFF"/>
+        <w:spacing w:after="450"/>
+        <w:rPr>
+          <w:rFonts w:ascii="Roboto" w:eastAsia="Times New Roman" w:hAnsi="Roboto" w:cs="Open Sans"/>
+          <w:color w:val="707070"/>
+          <w:bdr w:val="none" w:sz="0" w:space="0" w:color="auto"/>
+          <w:lang w:val="en-IN" w:eastAsia="en-IN"/>
+        </w:rPr>
+      </w:pPr>
+      <w:r>
+        <w:rPr>
+          <w:rFonts w:ascii="Roboto" w:eastAsia="Times New Roman" w:hAnsi="Roboto" w:cs="Open Sans"/>
+          <w:color w:val="707070"/>
+          <w:bdr w:val="none" w:sz="0" w:space="0" w:color="auto"/>
+          <w:lang w:val="en-IN" w:eastAsia="en-IN"/>
+        </w:rPr>
+        <w:t xml:space="preserve">Before starting Airflow for the first time, </w:t>
+      </w:r>
+      <w:proofErr w:type="gramStart"/>
+      <w:r>
+        <w:rPr>
+          <w:rFonts w:ascii="Roboto" w:eastAsia="Times New Roman" w:hAnsi="Roboto" w:cs="Open Sans"/>
+          <w:color w:val="707070"/>
+          <w:bdr w:val="none" w:sz="0" w:space="0" w:color="auto"/>
+          <w:lang w:val="en-IN" w:eastAsia="en-IN"/>
+        </w:rPr>
+        <w:t>You</w:t>
+      </w:r>
+      <w:proofErr w:type="gramEnd"/>
+      <w:r>
+        <w:rPr>
+          <w:rFonts w:ascii="Roboto" w:eastAsia="Times New Roman" w:hAnsi="Roboto" w:cs="Open Sans"/>
+          <w:color w:val="707070"/>
+          <w:bdr w:val="none" w:sz="0" w:space="0" w:color="auto"/>
+          <w:lang w:val="en-IN" w:eastAsia="en-IN"/>
+        </w:rPr>
+        <w:t xml:space="preserve"> need to prepare your environment, i.e. create the necessary files, directories and initialize the database.</w:t>
+      </w:r>
+    </w:p>
+    <w:p>
+      <w:pPr>
+        <w:pStyle w:val="ListParagraph"/>
+        <w:numPr>
+          <w:ilvl w:val="0"/>
+          <w:numId w:val="8"/>
+        </w:numPr>
+        <w:pBdr>
+          <w:top w:val="none" w:sz="0" w:space="0" w:color="auto"/>
+          <w:left w:val="none" w:sz="0" w:space="0" w:color="auto"/>
+          <w:bottom w:val="none" w:sz="0" w:space="0" w:color="auto"/>
+          <w:right w:val="none" w:sz="0" w:space="0" w:color="auto"/>
+          <w:between w:val="none" w:sz="0" w:space="0" w:color="auto"/>
+          <w:bar w:val="none" w:sz="0" w:color="auto"/>
+        </w:pBdr>
+        <w:shd w:val="clear" w:color="auto" w:fill="FFFFFF"/>
+        <w:spacing w:after="450"/>
+        <w:rPr>
+          <w:rFonts w:ascii="Roboto" w:eastAsia="Times New Roman" w:hAnsi="Roboto" w:cs="Open Sans"/>
+          <w:color w:val="707070"/>
+          <w:bdr w:val="none" w:sz="0" w:space="0" w:color="auto"/>
+          <w:lang w:val="en-IN" w:eastAsia="en-IN"/>
+        </w:rPr>
+      </w:pPr>
+      <w:r>
+        <w:rPr>
+          <w:rFonts w:ascii="Roboto" w:eastAsia="Times New Roman" w:hAnsi="Roboto" w:cs="Open Sans"/>
+          <w:color w:val="707070"/>
+          <w:bdr w:val="none" w:sz="0" w:space="0" w:color="auto"/>
+          <w:lang w:val="en-IN" w:eastAsia="en-IN"/>
+        </w:rPr>
+        <w:t>On </w:t>
+      </w:r>
+      <w:r>
+        <w:rPr>
+          <w:rFonts w:ascii="Roboto" w:eastAsia="Times New Roman" w:hAnsi="Roboto" w:cs="Open Sans"/>
+          <w:b/>
+          <w:bCs/>
+          <w:color w:val="707070"/>
+          <w:bdr w:val="none" w:sz="0" w:space="0" w:color="auto"/>
+          <w:lang w:val="en-IN" w:eastAsia="en-IN"/>
+        </w:rPr>
+        <w:t>Linux</w:t>
+      </w:r>
+      <w:r>
+        <w:rPr>
+          <w:rFonts w:ascii="Roboto" w:eastAsia="Times New Roman" w:hAnsi="Roboto" w:cs="Open Sans"/>
+          <w:color w:val="707070"/>
+          <w:bdr w:val="none" w:sz="0" w:space="0" w:color="auto"/>
+          <w:lang w:val="en-IN" w:eastAsia="en-IN"/>
+        </w:rPr>
+        <w:t xml:space="preserve">, the mounted volumes in container use the native Linux </w:t>
+      </w:r>
+      <w:proofErr w:type="spellStart"/>
+      <w:r>
+        <w:rPr>
+          <w:rFonts w:ascii="Roboto" w:eastAsia="Times New Roman" w:hAnsi="Roboto" w:cs="Open Sans"/>
+          <w:color w:val="707070"/>
+          <w:bdr w:val="none" w:sz="0" w:space="0" w:color="auto"/>
+          <w:lang w:val="en-IN" w:eastAsia="en-IN"/>
+        </w:rPr>
+        <w:t>filesystem</w:t>
+      </w:r>
+      <w:proofErr w:type="spellEnd"/>
+      <w:r>
+        <w:rPr>
+          <w:rFonts w:ascii="Roboto" w:eastAsia="Times New Roman" w:hAnsi="Roboto" w:cs="Open Sans"/>
+          <w:color w:val="707070"/>
+          <w:bdr w:val="none" w:sz="0" w:space="0" w:color="auto"/>
+          <w:lang w:val="en-IN" w:eastAsia="en-IN"/>
+        </w:rPr>
+        <w:t xml:space="preserve"> user/group permissions, so you have to make sure the container and host computer have matching file permissions.</w:t>
+      </w:r>
+    </w:p>
+    <w:p>
+      <w:pPr>
+        <w:pStyle w:val="ListParagraph"/>
+        <w:numPr>
+          <w:ilvl w:val="0"/>
+          <w:numId w:val="8"/>
+        </w:numPr>
+        <w:pBdr>
+          <w:top w:val="single" w:sz="6" w:space="12" w:color="CBCBCB"/>
+          <w:left w:val="single" w:sz="6" w:space="15" w:color="CBCBCB"/>
+          <w:bottom w:val="single" w:sz="6" w:space="12" w:color="CBCBCB"/>
+          <w:right w:val="single" w:sz="6" w:space="15" w:color="CBCBCB"/>
+          <w:between w:val="none" w:sz="0" w:space="0" w:color="auto"/>
+          <w:bar w:val="none" w:sz="0" w:color="auto"/>
+        </w:pBdr>
+        <w:shd w:val="clear" w:color="auto" w:fill="F2F8FE"/>
+        <w:tabs>
+          <w:tab w:val="left" w:pos="916"/>
+          <w:tab w:val="left" w:pos="1832"/>
+          <w:tab w:val="left" w:pos="2748"/>
+          <w:tab w:val="left" w:pos="3664"/>
+          <w:tab w:val="left" w:pos="4580"/>
+          <w:tab w:val="left" w:pos="5496"/>
+          <w:tab w:val="left" w:pos="6412"/>
+          <w:tab w:val="left" w:pos="7328"/>
+          <w:tab w:val="left" w:pos="8244"/>
+          <w:tab w:val="left" w:pos="9160"/>
+          <w:tab w:val="left" w:pos="10076"/>
+          <w:tab w:val="left" w:pos="10992"/>
+          <w:tab w:val="left" w:pos="11908"/>
+          <w:tab w:val="left" w:pos="12824"/>
+          <w:tab w:val="left" w:pos="13740"/>
+          <w:tab w:val="left" w:pos="14656"/>
+        </w:tabs>
+        <w:spacing w:before="600" w:after="600"/>
+        <w:rPr>
+          <w:rFonts w:ascii="Courier New" w:eastAsia="Times New Roman" w:hAnsi="Courier New" w:cs="Courier New"/>
+          <w:color w:val="222222"/>
+          <w:sz w:val="21"/>
+          <w:szCs w:val="21"/>
+          <w:bdr w:val="none" w:sz="0" w:space="0" w:color="auto"/>
+          <w:lang w:val="en-IN" w:eastAsia="en-IN"/>
+        </w:rPr>
+      </w:pPr>
+      <w:proofErr w:type="spellStart"/>
+      <w:proofErr w:type="gramStart"/>
+      <w:r>
+        <w:rPr>
+          <w:rFonts w:ascii="Courier New" w:eastAsia="Times New Roman" w:hAnsi="Courier New" w:cs="Courier New"/>
+          <w:color w:val="222222"/>
+          <w:sz w:val="21"/>
+          <w:szCs w:val="21"/>
+          <w:bdr w:val="none" w:sz="0" w:space="0" w:color="auto"/>
+          <w:lang w:val="en-IN" w:eastAsia="en-IN"/>
+        </w:rPr>
+        <w:t>mkdir</w:t>
+      </w:r>
+      <w:proofErr w:type="spellEnd"/>
+      <w:r>
+        <w:rPr>
+          <w:rFonts w:ascii="Courier New" w:eastAsia="Times New Roman" w:hAnsi="Courier New" w:cs="Courier New"/>
+          <w:color w:val="222222"/>
+          <w:sz w:val="21"/>
+          <w:szCs w:val="21"/>
+          <w:bdr w:val="none" w:sz="0" w:space="0" w:color="auto"/>
+          <w:lang w:val="en-IN" w:eastAsia="en-IN"/>
+        </w:rPr>
+        <w:t xml:space="preserve"> .</w:t>
+      </w:r>
+      <w:proofErr w:type="gramEnd"/>
+      <w:r>
+        <w:rPr>
+          <w:rFonts w:ascii="Courier New" w:eastAsia="Times New Roman" w:hAnsi="Courier New" w:cs="Courier New"/>
+          <w:color w:val="222222"/>
+          <w:sz w:val="21"/>
+          <w:szCs w:val="21"/>
+          <w:bdr w:val="none" w:sz="0" w:space="0" w:color="auto"/>
+          <w:lang w:val="en-IN" w:eastAsia="en-IN"/>
+        </w:rPr>
+        <w:t>/</w:t>
+      </w:r>
+      <w:proofErr w:type="spellStart"/>
+      <w:r>
+        <w:rPr>
+          <w:rFonts w:ascii="Courier New" w:eastAsia="Times New Roman" w:hAnsi="Courier New" w:cs="Courier New"/>
+          <w:color w:val="222222"/>
+          <w:sz w:val="21"/>
+          <w:szCs w:val="21"/>
+          <w:bdr w:val="none" w:sz="0" w:space="0" w:color="auto"/>
+          <w:lang w:val="en-IN" w:eastAsia="en-IN"/>
+        </w:rPr>
+        <w:t>dags</w:t>
+      </w:r>
+      <w:proofErr w:type="spellEnd"/>
+      <w:r>
+        <w:rPr>
+          <w:rFonts w:ascii="Courier New" w:eastAsia="Times New Roman" w:hAnsi="Courier New" w:cs="Courier New"/>
+          <w:color w:val="222222"/>
+          <w:sz w:val="21"/>
+          <w:szCs w:val="21"/>
+          <w:bdr w:val="none" w:sz="0" w:space="0" w:color="auto"/>
+          <w:lang w:val="en-IN" w:eastAsia="en-IN"/>
+        </w:rPr>
+        <w:t xml:space="preserve"> ./logs ./plugins</w:t>
+      </w:r>
+    </w:p>
+    <w:p>
+      <w:pPr>
+        <w:pStyle w:val="ListParagraph"/>
+        <w:numPr>
+          <w:ilvl w:val="0"/>
+          <w:numId w:val="8"/>
+        </w:numPr>
+        <w:pBdr>
+          <w:top w:val="single" w:sz="6" w:space="12" w:color="CBCBCB"/>
+          <w:left w:val="single" w:sz="6" w:space="15" w:color="CBCBCB"/>
+          <w:bottom w:val="single" w:sz="6" w:space="12" w:color="CBCBCB"/>
+          <w:right w:val="single" w:sz="6" w:space="15" w:color="CBCBCB"/>
+          <w:between w:val="none" w:sz="0" w:space="0" w:color="auto"/>
+          <w:bar w:val="none" w:sz="0" w:color="auto"/>
+        </w:pBdr>
+        <w:shd w:val="clear" w:color="auto" w:fill="F2F8FE"/>
+        <w:tabs>
+          <w:tab w:val="left" w:pos="916"/>
+          <w:tab w:val="left" w:pos="1832"/>
+          <w:tab w:val="left" w:pos="2748"/>
+          <w:tab w:val="left" w:pos="3664"/>
+          <w:tab w:val="left" w:pos="4580"/>
+          <w:tab w:val="left" w:pos="5496"/>
+          <w:tab w:val="left" w:pos="6412"/>
+          <w:tab w:val="left" w:pos="7328"/>
+          <w:tab w:val="left" w:pos="8244"/>
+          <w:tab w:val="left" w:pos="9160"/>
+          <w:tab w:val="left" w:pos="10076"/>
+          <w:tab w:val="left" w:pos="10992"/>
+          <w:tab w:val="left" w:pos="11908"/>
+          <w:tab w:val="left" w:pos="12824"/>
+          <w:tab w:val="left" w:pos="13740"/>
+          <w:tab w:val="left" w:pos="14656"/>
+        </w:tabs>
+        <w:spacing w:before="600" w:after="600"/>
+        <w:rPr>
+          <w:rFonts w:ascii="Courier New" w:eastAsia="Times New Roman" w:hAnsi="Courier New" w:cs="Courier New"/>
+          <w:color w:val="222222"/>
+          <w:sz w:val="21"/>
+          <w:szCs w:val="21"/>
+          <w:bdr w:val="none" w:sz="0" w:space="0" w:color="auto"/>
+          <w:lang w:val="en-IN" w:eastAsia="en-IN"/>
+        </w:rPr>
+      </w:pPr>
+      <w:r>
+        <w:rPr>
+          <w:rFonts w:ascii="Courier New" w:eastAsia="Times New Roman" w:hAnsi="Courier New" w:cs="Courier New"/>
+          <w:color w:val="707070"/>
+          <w:sz w:val="21"/>
+          <w:szCs w:val="21"/>
+          <w:bdr w:val="none" w:sz="0" w:space="0" w:color="auto"/>
+          <w:lang w:val="en-IN" w:eastAsia="en-IN"/>
+        </w:rPr>
+        <w:t>echo</w:t>
+      </w:r>
+      <w:r>
+        <w:rPr>
+          <w:rFonts w:ascii="Courier New" w:eastAsia="Times New Roman" w:hAnsi="Courier New" w:cs="Courier New"/>
+          <w:color w:val="222222"/>
+          <w:sz w:val="21"/>
+          <w:szCs w:val="21"/>
+          <w:bdr w:val="none" w:sz="0" w:space="0" w:color="auto"/>
+          <w:lang w:val="en-IN" w:eastAsia="en-IN"/>
+        </w:rPr>
+        <w:t xml:space="preserve"> -e </w:t>
+      </w:r>
+      <w:r>
+        <w:rPr>
+          <w:rFonts w:ascii="Courier New" w:eastAsia="Times New Roman" w:hAnsi="Courier New" w:cs="Courier New"/>
+          <w:color w:val="A31515"/>
+          <w:sz w:val="21"/>
+          <w:szCs w:val="21"/>
+          <w:bdr w:val="none" w:sz="0" w:space="0" w:color="auto"/>
+          <w:lang w:val="en-IN" w:eastAsia="en-IN"/>
+        </w:rPr>
+        <w:t>"AIRFLOW_UID=</w:t>
+      </w:r>
+      <w:r>
+        <w:rPr>
+          <w:rFonts w:ascii="Courier New" w:eastAsia="Times New Roman" w:hAnsi="Courier New" w:cs="Courier New"/>
+          <w:color w:val="0000FF"/>
+          <w:sz w:val="21"/>
+          <w:szCs w:val="21"/>
+          <w:bdr w:val="none" w:sz="0" w:space="0" w:color="auto"/>
+          <w:lang w:val="en-IN" w:eastAsia="en-IN"/>
+        </w:rPr>
+        <w:t>$(</w:t>
+      </w:r>
+      <w:r>
+        <w:rPr>
+          <w:rFonts w:ascii="Courier New" w:eastAsia="Times New Roman" w:hAnsi="Courier New" w:cs="Courier New"/>
+          <w:color w:val="222222"/>
+          <w:sz w:val="21"/>
+          <w:szCs w:val="21"/>
+          <w:bdr w:val="none" w:sz="0" w:space="0" w:color="auto"/>
+          <w:lang w:val="en-IN" w:eastAsia="en-IN"/>
+        </w:rPr>
+        <w:t>id -</w:t>
+      </w:r>
+      <w:proofErr w:type="gramStart"/>
+      <w:r>
+        <w:rPr>
+          <w:rFonts w:ascii="Courier New" w:eastAsia="Times New Roman" w:hAnsi="Courier New" w:cs="Courier New"/>
+          <w:color w:val="222222"/>
+          <w:sz w:val="21"/>
+          <w:szCs w:val="21"/>
+          <w:bdr w:val="none" w:sz="0" w:space="0" w:color="auto"/>
+          <w:lang w:val="en-IN" w:eastAsia="en-IN"/>
+        </w:rPr>
+        <w:t>u</w:t>
+      </w:r>
+      <w:r>
+        <w:rPr>
+          <w:rFonts w:ascii="Courier New" w:eastAsia="Times New Roman" w:hAnsi="Courier New" w:cs="Courier New"/>
+          <w:color w:val="0000FF"/>
+          <w:sz w:val="21"/>
+          <w:szCs w:val="21"/>
+          <w:bdr w:val="none" w:sz="0" w:space="0" w:color="auto"/>
+          <w:lang w:val="en-IN" w:eastAsia="en-IN"/>
+        </w:rPr>
+        <w:t>)</w:t>
+      </w:r>
+      <w:r>
+        <w:rPr>
+          <w:rFonts w:ascii="Courier New" w:eastAsia="Times New Roman" w:hAnsi="Courier New" w:cs="Courier New"/>
+          <w:color w:val="A31515"/>
+          <w:sz w:val="21"/>
+          <w:szCs w:val="21"/>
+          <w:bdr w:val="none" w:sz="0" w:space="0" w:color="auto"/>
+          <w:lang w:val="en-IN" w:eastAsia="en-IN"/>
+        </w:rPr>
+        <w:t>\</w:t>
+      </w:r>
+      <w:proofErr w:type="spellStart"/>
+      <w:proofErr w:type="gramEnd"/>
+      <w:r>
+        <w:rPr>
+          <w:rFonts w:ascii="Courier New" w:eastAsia="Times New Roman" w:hAnsi="Courier New" w:cs="Courier New"/>
+          <w:color w:val="A31515"/>
+          <w:sz w:val="21"/>
+          <w:szCs w:val="21"/>
+          <w:bdr w:val="none" w:sz="0" w:space="0" w:color="auto"/>
+          <w:lang w:val="en-IN" w:eastAsia="en-IN"/>
+        </w:rPr>
+        <w:t>nAIRFLOW_GID</w:t>
+      </w:r>
+      <w:proofErr w:type="spellEnd"/>
+      <w:r>
+        <w:rPr>
+          <w:rFonts w:ascii="Courier New" w:eastAsia="Times New Roman" w:hAnsi="Courier New" w:cs="Courier New"/>
+          <w:color w:val="A31515"/>
+          <w:sz w:val="21"/>
+          <w:szCs w:val="21"/>
+          <w:bdr w:val="none" w:sz="0" w:space="0" w:color="auto"/>
+          <w:lang w:val="en-IN" w:eastAsia="en-IN"/>
+        </w:rPr>
+        <w:t>=0"</w:t>
+      </w:r>
+      <w:r>
+        <w:rPr>
+          <w:rFonts w:ascii="Courier New" w:eastAsia="Times New Roman" w:hAnsi="Courier New" w:cs="Courier New"/>
+          <w:color w:val="222222"/>
+          <w:sz w:val="21"/>
+          <w:szCs w:val="21"/>
+          <w:bdr w:val="none" w:sz="0" w:space="0" w:color="auto"/>
+          <w:lang w:val="en-IN" w:eastAsia="en-IN"/>
+        </w:rPr>
+        <w:t xml:space="preserve"> &gt; .</w:t>
+      </w:r>
+      <w:proofErr w:type="spellStart"/>
+      <w:r>
+        <w:rPr>
+          <w:rFonts w:ascii="Courier New" w:eastAsia="Times New Roman" w:hAnsi="Courier New" w:cs="Courier New"/>
+          <w:color w:val="222222"/>
+          <w:sz w:val="21"/>
+          <w:szCs w:val="21"/>
+          <w:bdr w:val="none" w:sz="0" w:space="0" w:color="auto"/>
+          <w:lang w:val="en-IN" w:eastAsia="en-IN"/>
+        </w:rPr>
+        <w:t>env</w:t>
+      </w:r>
+      <w:proofErr w:type="spellEnd"/>
+    </w:p>
+    <w:p>
+      <w:pPr>
+        <w:pStyle w:val="ListParagraph"/>
+        <w:numPr>
+          <w:ilvl w:val="0"/>
+          <w:numId w:val="8"/>
+        </w:numPr>
+        <w:pBdr>
+          <w:top w:val="none" w:sz="0" w:space="0" w:color="auto"/>
+          <w:left w:val="none" w:sz="0" w:space="0" w:color="auto"/>
+          <w:bottom w:val="none" w:sz="0" w:space="0" w:color="auto"/>
+          <w:right w:val="none" w:sz="0" w:space="0" w:color="auto"/>
+          <w:between w:val="none" w:sz="0" w:space="0" w:color="auto"/>
+          <w:bar w:val="none" w:sz="0" w:color="auto"/>
+        </w:pBdr>
+        <w:shd w:val="clear" w:color="auto" w:fill="FFFFFF"/>
+        <w:rPr>
+          <w:rFonts w:ascii="Open Sans" w:eastAsia="Times New Roman" w:hAnsi="Open Sans" w:cs="Open Sans"/>
+          <w:color w:val="707070"/>
+          <w:bdr w:val="none" w:sz="0" w:space="0" w:color="auto"/>
+          <w:lang w:val="en-IN" w:eastAsia="en-IN"/>
+        </w:rPr>
+      </w:pPr>
+      <w:r>
+        <w:rPr>
+          <w:noProof/>
+          <w:bdr w:val="none" w:sz="0" w:space="0" w:color="auto"/>
+          <w:lang w:val="en-IN" w:eastAsia="en-IN"/>
+        </w:rPr>
+        <mc:AlternateContent>
+          <mc:Choice Requires="wps">
+            <w:drawing>
+              <wp:inline distT="0" distB="0" distL="0" distR="0">
+                <wp:extent cx="304800" cy="304800"/>
+                <wp:effectExtent l="0" t="0" r="0" b="0"/>
+                <wp:docPr id="4" name="Rectangle 4" descr="Copy to clipboard"/>
+                <wp:cNvGraphicFramePr>
+                  <a:graphicFrameLocks xmlns:a="http://schemas.openxmlformats.org/drawingml/2006/main" noChangeAspect="1"/>
+                </wp:cNvGraphicFramePr>
+                <a:graphic xmlns:a="http://schemas.openxmlformats.org/drawingml/2006/main">
+                  <a:graphicData uri="http://schemas.microsoft.com/office/word/2010/wordprocessingShape">
+                    <wps:wsp>
+                      <wps:cNvSpPr>
+                        <a:spLocks noChangeAspect="1" noChangeArrowheads="1"/>
+                      </wps:cNvSpPr>
+                      <wps:spPr bwMode="auto">
+                        <a:xfrm>
+                          <a:off x="0" y="0"/>
+                          <a:ext cx="304800" cy="304800"/>
+                        </a:xfrm>
+                        <a:prstGeom prst="rect">
+                          <a:avLst/>
+                        </a:prstGeom>
+                        <a:noFill/>
+                        <a:ln>
+                          <a:noFill/>
+                        </a:ln>
+                        <a:extLst>
+                          <a:ext uri="{909E8E84-426E-40DD-AFC4-6F175D3DCCD1}">
+                            <a14:hiddenFill xmlns:a14="http://schemas.microsoft.com/office/drawing/2010/main">
+                              <a:solidFill>
+                                <a:srgbClr val="FFFFFF"/>
+                              </a:solidFill>
+                            </a14:hiddenFill>
+                          </a:ext>
+                          <a:ext uri="{91240B29-F687-4F45-9708-019B960494DF}">
+                            <a14:hiddenLine xmlns:a14="http://schemas.microsoft.com/office/drawing/2010/main" w="9525">
+                              <a:solidFill>
+                                <a:srgbClr val="000000"/>
+                              </a:solidFill>
+                              <a:miter lim="800000"/>
+                              <a:headEnd/>
+                              <a:tailEnd/>
+                            </a14:hiddenLine>
+                          </a:ext>
+                        </a:extLst>
+                      </wps:spPr>
+                      <wps:bodyPr rot="0" vert="horz" wrap="square" lIns="91440" tIns="45720" rIns="91440" bIns="45720" anchor="t" anchorCtr="0" upright="1">
+                        <a:noAutofit/>
+                      </wps:bodyPr>
+                    </wps:wsp>
+                  </a:graphicData>
+                </a:graphic>
+              </wp:inline>
+            </w:drawing>
+          </mc:Choice>
+          <mc:Fallback>
+            <w:pict>
+              <v:rect w14:anchorId="655772B8" id="Rectangle 4" o:spid="_x0000_s1026" alt="Copy to clipboard" style="width:24pt;height:24pt;visibility:visible;mso-wrap-style:square;mso-left-percent:-10001;mso-top-percent:-10001;mso-position-horizontal:absolute;mso-position-horizontal-relative:char;mso-position-vertical:absolute;mso-position-vertical-relative:line;mso-left-percent:-10001;mso-top-percent:-10001;v-text-anchor:top" o:gfxdata="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" filled="f" stroked="f">
+                <o:lock v:ext="edit" aspectratio="t"/>
+                <w10:anchorlock/>
+              </v:rect>
+            </w:pict>
+          </mc:Fallback>
+        </mc:AlternateContent>
+      </w:r>
+    </w:p>
+    <w:p>
+      <w:pPr>
+        <w:pStyle w:val="ListParagraph"/>
+        <w:numPr>
+          <w:ilvl w:val="0"/>
+          <w:numId w:val="8"/>
+        </w:numPr>
+        <w:pBdr>
+          <w:top w:val="none" w:sz="0" w:space="0" w:color="auto"/>
+          <w:left w:val="none" w:sz="0" w:space="0" w:color="auto"/>
+          <w:bottom w:val="none" w:sz="0" w:space="0" w:color="auto"/>
+          <w:right w:val="none" w:sz="0" w:space="0" w:color="auto"/>
+          <w:between w:val="none" w:sz="0" w:space="0" w:color="auto"/>
+          <w:bar w:val="none" w:sz="0" w:color="auto"/>
+        </w:pBdr>
+        <w:shd w:val="clear" w:color="auto" w:fill="FFFFFF"/>
+        <w:spacing w:after="450"/>
+        <w:rPr>
+          <w:rFonts w:ascii="Roboto" w:eastAsia="Times New Roman" w:hAnsi="Roboto" w:cs="Open Sans"/>
+          <w:color w:val="707070"/>
+          <w:bdr w:val="none" w:sz="0" w:space="0" w:color="auto"/>
+          <w:lang w:val="en-IN" w:eastAsia="en-IN"/>
+        </w:rPr>
+      </w:pPr>
+      <w:r>
+        <w:rPr>
+          <w:rFonts w:ascii="Roboto" w:eastAsia="Times New Roman" w:hAnsi="Roboto" w:cs="Open Sans"/>
+          <w:color w:val="707070"/>
+          <w:bdr w:val="none" w:sz="0" w:space="0" w:color="auto"/>
+          <w:lang w:val="en-IN" w:eastAsia="en-IN"/>
+        </w:rPr>
+        <w:t>On </w:t>
+      </w:r>
+      <w:r>
+        <w:rPr>
+          <w:rFonts w:ascii="Roboto" w:eastAsia="Times New Roman" w:hAnsi="Roboto" w:cs="Open Sans"/>
+          <w:b/>
+          <w:bCs/>
+          <w:color w:val="707070"/>
+          <w:bdr w:val="none" w:sz="0" w:space="0" w:color="auto"/>
+          <w:lang w:val="en-IN" w:eastAsia="en-IN"/>
+        </w:rPr>
+        <w:t>all operating system</w:t>
+      </w:r>
+      <w:r>
+        <w:rPr>
+          <w:rFonts w:ascii="Roboto" w:eastAsia="Times New Roman" w:hAnsi="Roboto" w:cs="Open Sans"/>
+          <w:color w:val="707070"/>
+          <w:bdr w:val="none" w:sz="0" w:space="0" w:color="auto"/>
+          <w:lang w:val="en-IN" w:eastAsia="en-IN"/>
+        </w:rPr>
+        <w:t>, you need to run database migrations and create the first user account. To do it, run.</w:t>
+      </w:r>
+    </w:p>
+    <w:p>
+      <w:pPr>
+        <w:pStyle w:val="ListParagraph"/>
+        <w:numPr>
+          <w:ilvl w:val="0"/>
+          <w:numId w:val="8"/>
+        </w:numPr>
+        <w:pBdr>
+          <w:top w:val="single" w:sz="6" w:space="12" w:color="CBCBCB"/>
+          <w:left w:val="single" w:sz="6" w:space="15" w:color="CBCBCB"/>
+          <w:bottom w:val="single" w:sz="6" w:space="12" w:color="CBCBCB"/>
+          <w:right w:val="single" w:sz="6" w:space="15" w:color="CBCBCB"/>
+          <w:between w:val="none" w:sz="0" w:space="0" w:color="auto"/>
+          <w:bar w:val="none" w:sz="0" w:color="auto"/>
+        </w:pBdr>
+        <w:shd w:val="clear" w:color="auto" w:fill="F2F8FE"/>
+        <w:tabs>
+          <w:tab w:val="left" w:pos="916"/>
+          <w:tab w:val="left" w:pos="1832"/>
+          <w:tab w:val="left" w:pos="2748"/>
+          <w:tab w:val="left" w:pos="3664"/>
+          <w:tab w:val="left" w:pos="4580"/>
+          <w:tab w:val="left" w:pos="5496"/>
+          <w:tab w:val="left" w:pos="6412"/>
+          <w:tab w:val="left" w:pos="7328"/>
+          <w:tab w:val="left" w:pos="8244"/>
+          <w:tab w:val="left" w:pos="9160"/>
+          <w:tab w:val="left" w:pos="10076"/>
+          <w:tab w:val="left" w:pos="10992"/>
+          <w:tab w:val="left" w:pos="11908"/>
+          <w:tab w:val="left" w:pos="12824"/>
+          <w:tab w:val="left" w:pos="13740"/>
+          <w:tab w:val="left" w:pos="14656"/>
+        </w:tabs>
+        <w:spacing w:before="600" w:after="600"/>
+        <w:rPr>
+          <w:rFonts w:ascii="Courier New" w:eastAsia="Times New Roman" w:hAnsi="Courier New" w:cs="Courier New"/>
+          <w:color w:val="222222"/>
+          <w:sz w:val="21"/>
+          <w:szCs w:val="21"/>
+          <w:bdr w:val="none" w:sz="0" w:space="0" w:color="auto"/>
+          <w:lang w:val="en-IN" w:eastAsia="en-IN"/>
+        </w:rPr>
+      </w:pPr>
+      <w:proofErr w:type="spellStart"/>
+      <w:r>
+        <w:rPr>
+          <w:rFonts w:ascii="Courier New" w:eastAsia="Times New Roman" w:hAnsi="Courier New" w:cs="Courier New"/>
+          <w:color w:val="222222"/>
+          <w:sz w:val="21"/>
+          <w:szCs w:val="21"/>
+          <w:bdr w:val="none" w:sz="0" w:space="0" w:color="auto"/>
+          <w:lang w:val="en-IN" w:eastAsia="en-IN"/>
+        </w:rPr>
+        <w:lastRenderedPageBreak/>
+        <w:t>docker</w:t>
+      </w:r>
+      <w:proofErr w:type="spellEnd"/>
+      <w:r>
+        <w:rPr>
+          <w:rFonts w:ascii="Courier New" w:eastAsia="Times New Roman" w:hAnsi="Courier New" w:cs="Courier New"/>
+          <w:color w:val="222222"/>
+          <w:sz w:val="21"/>
+          <w:szCs w:val="21"/>
+          <w:bdr w:val="none" w:sz="0" w:space="0" w:color="auto"/>
+          <w:lang w:val="en-IN" w:eastAsia="en-IN"/>
+        </w:rPr>
+        <w:t>-compose up airflow-</w:t>
+      </w:r>
+      <w:proofErr w:type="spellStart"/>
+      <w:r>
+        <w:rPr>
+          <w:rFonts w:ascii="Courier New" w:eastAsia="Times New Roman" w:hAnsi="Courier New" w:cs="Courier New"/>
+          <w:color w:val="222222"/>
+          <w:sz w:val="21"/>
+          <w:szCs w:val="21"/>
+          <w:bdr w:val="none" w:sz="0" w:space="0" w:color="auto"/>
+          <w:lang w:val="en-IN" w:eastAsia="en-IN"/>
+        </w:rPr>
+        <w:t>init</w:t>
+      </w:r>
+      <w:proofErr w:type="spellEnd"/>
+    </w:p>
+    <w:p>
+      <w:pPr>
+        <w:pStyle w:val="ListParagraph"/>
+        <w:numPr>
+          <w:ilvl w:val="0"/>
+          <w:numId w:val="8"/>
+        </w:numPr>
+        <w:pBdr>
+          <w:top w:val="none" w:sz="0" w:space="0" w:color="auto"/>
+          <w:left w:val="none" w:sz="0" w:space="0" w:color="auto"/>
+          <w:bottom w:val="none" w:sz="0" w:space="0" w:color="auto"/>
+          <w:right w:val="none" w:sz="0" w:space="0" w:color="auto"/>
+          <w:between w:val="none" w:sz="0" w:space="0" w:color="auto"/>
+          <w:bar w:val="none" w:sz="0" w:color="auto"/>
+        </w:pBdr>
+        <w:shd w:val="clear" w:color="auto" w:fill="FFFFFF"/>
+        <w:rPr>
+          <w:rFonts w:ascii="Open Sans" w:eastAsia="Times New Roman" w:hAnsi="Open Sans" w:cs="Open Sans"/>
+          <w:color w:val="707070"/>
+          <w:bdr w:val="none" w:sz="0" w:space="0" w:color="auto"/>
+          <w:lang w:val="en-IN" w:eastAsia="en-IN"/>
+        </w:rPr>
+      </w:pPr>
+      <w:r>
+        <w:rPr>
+          <w:noProof/>
+          <w:bdr w:val="none" w:sz="0" w:space="0" w:color="auto"/>
+          <w:lang w:val="en-IN" w:eastAsia="en-IN"/>
+        </w:rPr>
+        <mc:AlternateContent>
+          <mc:Choice Requires="wps">
+            <w:drawing>
+              <wp:inline distT="0" distB="0" distL="0" distR="0">
+                <wp:extent cx="304800" cy="304800"/>
+                <wp:effectExtent l="0" t="0" r="0" b="0"/>
+                <wp:docPr id="3" name="Rectangle 3" descr="Copy to clipboard"/>
+                <wp:cNvGraphicFramePr>
+                  <a:graphicFrameLocks xmlns:a="http://schemas.openxmlformats.org/drawingml/2006/main" noChangeAspect="1"/>
+                </wp:cNvGraphicFramePr>
+                <a:graphic xmlns:a="http://schemas.openxmlformats.org/drawingml/2006/main">
+                  <a:graphicData uri="http://schemas.microsoft.com/office/word/2010/wordprocessingShape">
+                    <wps:wsp>
+                      <wps:cNvSpPr>
+                        <a:spLocks noChangeAspect="1" noChangeArrowheads="1"/>
+                      </wps:cNvSpPr>
+                      <wps:spPr bwMode="auto">
+                        <a:xfrm>
+                          <a:off x="0" y="0"/>
+                          <a:ext cx="304800" cy="304800"/>
+                        </a:xfrm>
+                        <a:prstGeom prst="rect">
+                          <a:avLst/>
+                        </a:prstGeom>
+                        <a:noFill/>
+                        <a:ln>
+                          <a:noFill/>
+                        </a:ln>
+                        <a:extLst>
+                          <a:ext uri="{909E8E84-426E-40DD-AFC4-6F175D3DCCD1}">
+                            <a14:hiddenFill xmlns:a14="http://schemas.microsoft.com/office/drawing/2010/main">
+                              <a:solidFill>
+                                <a:srgbClr val="FFFFFF"/>
+                              </a:solidFill>
+                            </a14:hiddenFill>
+                          </a:ext>
+                          <a:ext uri="{91240B29-F687-4F45-9708-019B960494DF}">
+                            <a14:hiddenLine xmlns:a14="http://schemas.microsoft.com/office/drawing/2010/main" w="9525">
+                              <a:solidFill>
+                                <a:srgbClr val="000000"/>
+                              </a:solidFill>
+                              <a:miter lim="800000"/>
+                              <a:headEnd/>
+                              <a:tailEnd/>
+                            </a14:hiddenLine>
+                          </a:ext>
+                        </a:extLst>
+                      </wps:spPr>
+                      <wps:bodyPr rot="0" vert="horz" wrap="square" lIns="91440" tIns="45720" rIns="91440" bIns="45720" anchor="t" anchorCtr="0" upright="1">
+                        <a:noAutofit/>
+                      </wps:bodyPr>
+                    </wps:wsp>
+                  </a:graphicData>
+                </a:graphic>
+              </wp:inline>
+            </w:drawing>
+          </mc:Choice>
+          <mc:Fallback>
+            <w:pict>
+              <v:rect w14:anchorId="348A2559" id="Rectangle 3" o:spid="_x0000_s1026" alt="Copy to clipboard" style="width:24pt;height:24pt;visibility:visible;mso-wrap-style:square;mso-left-percent:-10001;mso-top-percent:-10001;mso-position-horizontal:absolute;mso-position-horizontal-relative:char;mso-position-vertical:absolute;mso-position-vertical-relative:line;mso-left-percent:-10001;mso-top-percent:-10001;v-text-anchor:top" o:gfxdata="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" filled="f" stroked="f">
+                <o:lock v:ext="edit" aspectratio="t"/>
+                <w10:anchorlock/>
+              </v:rect>
+            </w:pict>
+          </mc:Fallback>
+        </mc:AlternateContent>
+      </w:r>
+    </w:p>
+    <w:p>
+      <w:pPr>
+        <w:pStyle w:val="ListParagraph"/>
+        <w:numPr>
+          <w:ilvl w:val="0"/>
+          <w:numId w:val="8"/>
+        </w:numPr>
+        <w:pBdr>
+          <w:top w:val="none" w:sz="0" w:space="0" w:color="auto"/>
+          <w:left w:val="none" w:sz="0" w:space="0" w:color="auto"/>
+          <w:bottom w:val="none" w:sz="0" w:space="0" w:color="auto"/>
+          <w:right w:val="none" w:sz="0" w:space="0" w:color="auto"/>
+          <w:between w:val="none" w:sz="0" w:space="0" w:color="auto"/>
+          <w:bar w:val="none" w:sz="0" w:color="auto"/>
+        </w:pBdr>
+        <w:shd w:val="clear" w:color="auto" w:fill="FFFFFF"/>
+        <w:spacing w:after="450"/>
+        <w:rPr>
+          <w:rFonts w:ascii="Roboto" w:eastAsia="Times New Roman" w:hAnsi="Roboto" w:cs="Open Sans"/>
+          <w:color w:val="707070"/>
+          <w:bdr w:val="none" w:sz="0" w:space="0" w:color="auto"/>
+          <w:lang w:val="en-IN" w:eastAsia="en-IN"/>
+        </w:rPr>
+      </w:pPr>
+      <w:r>
+        <w:rPr>
+          <w:rFonts w:ascii="Roboto" w:eastAsia="Times New Roman" w:hAnsi="Roboto" w:cs="Open Sans"/>
+          <w:color w:val="707070"/>
+          <w:bdr w:val="none" w:sz="0" w:space="0" w:color="auto"/>
+          <w:lang w:val="en-IN" w:eastAsia="en-IN"/>
+        </w:rPr>
+        <w:t>After initialization is complete, you should see a message like below.</w:t>
+      </w:r>
+    </w:p>
+    <w:p>
+      <w:pPr>
+        <w:pStyle w:val="ListParagraph"/>
+        <w:numPr>
+          <w:ilvl w:val="0"/>
+          <w:numId w:val="8"/>
+        </w:numPr>
+        <w:pBdr>
+          <w:top w:val="single" w:sz="6" w:space="12" w:color="CBCBCB"/>
+          <w:left w:val="single" w:sz="6" w:space="15" w:color="CBCBCB"/>
+          <w:bottom w:val="single" w:sz="6" w:space="12" w:color="CBCBCB"/>
+          <w:right w:val="single" w:sz="6" w:space="15" w:color="CBCBCB"/>
+          <w:between w:val="none" w:sz="0" w:space="0" w:color="auto"/>
+          <w:bar w:val="none" w:sz="0" w:color="auto"/>
+        </w:pBdr>
+        <w:shd w:val="clear" w:color="auto" w:fill="F2F8FE"/>
+        <w:tabs>
+          <w:tab w:val="left" w:pos="916"/>
+          <w:tab w:val="left" w:pos="1832"/>
+          <w:tab w:val="left" w:pos="2748"/>
+          <w:tab w:val="left" w:pos="3664"/>
+          <w:tab w:val="left" w:pos="4580"/>
+          <w:tab w:val="left" w:pos="5496"/>
+          <w:tab w:val="left" w:pos="6412"/>
+          <w:tab w:val="left" w:pos="7328"/>
+          <w:tab w:val="left" w:pos="8244"/>
+          <w:tab w:val="left" w:pos="9160"/>
+          <w:tab w:val="left" w:pos="10076"/>
+          <w:tab w:val="left" w:pos="10992"/>
+          <w:tab w:val="left" w:pos="11908"/>
+          <w:tab w:val="left" w:pos="12824"/>
+          <w:tab w:val="left" w:pos="13740"/>
+          <w:tab w:val="left" w:pos="14656"/>
+        </w:tabs>
+        <w:spacing w:before="600" w:after="600"/>
+        <w:rPr>
+          <w:rFonts w:ascii="Courier New" w:eastAsia="Times New Roman" w:hAnsi="Courier New" w:cs="Courier New"/>
+          <w:color w:val="222222"/>
+          <w:sz w:val="21"/>
+          <w:szCs w:val="21"/>
+          <w:bdr w:val="none" w:sz="0" w:space="0" w:color="auto"/>
+          <w:lang w:val="en-IN" w:eastAsia="en-IN"/>
+        </w:rPr>
+      </w:pPr>
+      <w:r>
+        <w:rPr>
+          <w:rFonts w:ascii="Courier New" w:eastAsia="Times New Roman" w:hAnsi="Courier New" w:cs="Courier New"/>
+          <w:color w:val="222222"/>
+          <w:sz w:val="21"/>
+          <w:szCs w:val="21"/>
+          <w:bdr w:val="none" w:sz="0" w:space="0" w:color="auto"/>
+          <w:lang w:val="en-IN" w:eastAsia="en-IN"/>
+        </w:rPr>
+        <w:t>airflow-init_1       | Upgrades done</w:t>
+      </w:r>
+    </w:p>
+    <w:p>
+      <w:pPr>
+        <w:pStyle w:val="ListParagraph"/>
+        <w:numPr>
+          <w:ilvl w:val="0"/>
+          <w:numId w:val="8"/>
+        </w:numPr>
+        <w:pBdr>
+          <w:top w:val="single" w:sz="6" w:space="12" w:color="CBCBCB"/>
+          <w:left w:val="single" w:sz="6" w:space="15" w:color="CBCBCB"/>
+          <w:bottom w:val="single" w:sz="6" w:space="12" w:color="CBCBCB"/>
+          <w:right w:val="single" w:sz="6" w:space="15" w:color="CBCBCB"/>
+          <w:between w:val="none" w:sz="0" w:space="0" w:color="auto"/>
+          <w:bar w:val="none" w:sz="0" w:color="auto"/>
+        </w:pBdr>
+        <w:shd w:val="clear" w:color="auto" w:fill="F2F8FE"/>
+        <w:tabs>
+          <w:tab w:val="left" w:pos="916"/>
+          <w:tab w:val="left" w:pos="1832"/>
+          <w:tab w:val="left" w:pos="2748"/>
+          <w:tab w:val="left" w:pos="3664"/>
+          <w:tab w:val="left" w:pos="4580"/>
+          <w:tab w:val="left" w:pos="5496"/>
+          <w:tab w:val="left" w:pos="6412"/>
+          <w:tab w:val="left" w:pos="7328"/>
+          <w:tab w:val="left" w:pos="8244"/>
+          <w:tab w:val="left" w:pos="9160"/>
+          <w:tab w:val="left" w:pos="10076"/>
+          <w:tab w:val="left" w:pos="10992"/>
+          <w:tab w:val="left" w:pos="11908"/>
+          <w:tab w:val="left" w:pos="12824"/>
+          <w:tab w:val="left" w:pos="13740"/>
+          <w:tab w:val="left" w:pos="14656"/>
+        </w:tabs>
+        <w:spacing w:before="600" w:after="600"/>
+        <w:rPr>
+          <w:rFonts w:ascii="Courier New" w:eastAsia="Times New Roman" w:hAnsi="Courier New" w:cs="Courier New"/>
+          <w:color w:val="222222"/>
+          <w:sz w:val="21"/>
+          <w:szCs w:val="21"/>
+          <w:bdr w:val="none" w:sz="0" w:space="0" w:color="auto"/>
+          <w:lang w:val="en-IN" w:eastAsia="en-IN"/>
+        </w:rPr>
+      </w:pPr>
+      <w:r>
+        <w:rPr>
+          <w:rFonts w:ascii="Courier New" w:eastAsia="Times New Roman" w:hAnsi="Courier New" w:cs="Courier New"/>
+          <w:color w:val="222222"/>
+          <w:sz w:val="21"/>
+          <w:szCs w:val="21"/>
+          <w:bdr w:val="none" w:sz="0" w:space="0" w:color="auto"/>
+          <w:lang w:val="en-IN" w:eastAsia="en-IN"/>
+        </w:rPr>
+        <w:t>airflow-init_1       | Admin user airflow created</w:t>
+      </w:r>
+    </w:p>
+    <w:p>
+      <w:pPr>
+        <w:pStyle w:val="ListParagraph"/>
+        <w:numPr>
+          <w:ilvl w:val="0"/>
+          <w:numId w:val="8"/>
+        </w:numPr>
+        <w:pBdr>
+          <w:top w:val="single" w:sz="6" w:space="12" w:color="CBCBCB"/>
+          <w:left w:val="single" w:sz="6" w:space="15" w:color="CBCBCB"/>
+          <w:bottom w:val="single" w:sz="6" w:space="12" w:color="CBCBCB"/>
+          <w:right w:val="single" w:sz="6" w:space="15" w:color="CBCBCB"/>
+          <w:between w:val="none" w:sz="0" w:space="0" w:color="auto"/>
+          <w:bar w:val="none" w:sz="0" w:color="auto"/>
+        </w:pBdr>
+        <w:shd w:val="clear" w:color="auto" w:fill="F2F8FE"/>
+        <w:tabs>
+          <w:tab w:val="left" w:pos="916"/>
+          <w:tab w:val="left" w:pos="1832"/>
+          <w:tab w:val="left" w:pos="2748"/>
+          <w:tab w:val="left" w:pos="3664"/>
+          <w:tab w:val="left" w:pos="4580"/>
+          <w:tab w:val="left" w:pos="5496"/>
+          <w:tab w:val="left" w:pos="6412"/>
+          <w:tab w:val="left" w:pos="7328"/>
+          <w:tab w:val="left" w:pos="8244"/>
+          <w:tab w:val="left" w:pos="9160"/>
+          <w:tab w:val="left" w:pos="10076"/>
+          <w:tab w:val="left" w:pos="10992"/>
+          <w:tab w:val="left" w:pos="11908"/>
+          <w:tab w:val="left" w:pos="12824"/>
+          <w:tab w:val="left" w:pos="13740"/>
+          <w:tab w:val="left" w:pos="14656"/>
+        </w:tabs>
+        <w:spacing w:before="600" w:after="600"/>
+        <w:rPr>
+          <w:rFonts w:ascii="Courier New" w:eastAsia="Times New Roman" w:hAnsi="Courier New" w:cs="Courier New"/>
+          <w:color w:val="222222"/>
+          <w:sz w:val="21"/>
+          <w:szCs w:val="21"/>
+          <w:bdr w:val="none" w:sz="0" w:space="0" w:color="auto"/>
+          <w:lang w:val="en-IN" w:eastAsia="en-IN"/>
+        </w:rPr>
+      </w:pPr>
+      <w:r>
+        <w:rPr>
+          <w:rFonts w:ascii="Courier New" w:eastAsia="Times New Roman" w:hAnsi="Courier New" w:cs="Courier New"/>
+          <w:color w:val="222222"/>
+          <w:sz w:val="21"/>
+          <w:szCs w:val="21"/>
+          <w:bdr w:val="none" w:sz="0" w:space="0" w:color="auto"/>
+          <w:lang w:val="en-IN" w:eastAsia="en-IN"/>
+        </w:rPr>
+        <w:t>airflow-init_1       | 2.0.1</w:t>
+      </w:r>
+    </w:p>
+    <w:p>
+      <w:pPr>
+        <w:pStyle w:val="ListParagraph"/>
+        <w:numPr>
+          <w:ilvl w:val="0"/>
+          <w:numId w:val="8"/>
+        </w:numPr>
+        <w:pBdr>
+          <w:top w:val="single" w:sz="6" w:space="12" w:color="CBCBCB"/>
+          <w:left w:val="single" w:sz="6" w:space="15" w:color="CBCBCB"/>
+          <w:bottom w:val="single" w:sz="6" w:space="12" w:color="CBCBCB"/>
+          <w:right w:val="single" w:sz="6" w:space="15" w:color="CBCBCB"/>
+          <w:between w:val="none" w:sz="0" w:space="0" w:color="auto"/>
+          <w:bar w:val="none" w:sz="0" w:color="auto"/>
+        </w:pBdr>
+        <w:shd w:val="clear" w:color="auto" w:fill="F2F8FE"/>
+        <w:tabs>
+          <w:tab w:val="left" w:pos="916"/>
+          <w:tab w:val="left" w:pos="1832"/>
+          <w:tab w:val="left" w:pos="2748"/>
+          <w:tab w:val="left" w:pos="3664"/>
+          <w:tab w:val="left" w:pos="4580"/>
+          <w:tab w:val="left" w:pos="5496"/>
+          <w:tab w:val="left" w:pos="6412"/>
+          <w:tab w:val="left" w:pos="7328"/>
+          <w:tab w:val="left" w:pos="8244"/>
+          <w:tab w:val="left" w:pos="9160"/>
+          <w:tab w:val="left" w:pos="10076"/>
+          <w:tab w:val="left" w:pos="10992"/>
+          <w:tab w:val="left" w:pos="11908"/>
+          <w:tab w:val="left" w:pos="12824"/>
+          <w:tab w:val="left" w:pos="13740"/>
+          <w:tab w:val="left" w:pos="14656"/>
+        </w:tabs>
+        <w:spacing w:before="600" w:after="600"/>
+        <w:rPr>
+          <w:rFonts w:ascii="Courier New" w:eastAsia="Times New Roman" w:hAnsi="Courier New" w:cs="Courier New"/>
+          <w:color w:val="222222"/>
+          <w:sz w:val="21"/>
+          <w:szCs w:val="21"/>
+          <w:bdr w:val="none" w:sz="0" w:space="0" w:color="auto"/>
+          <w:lang w:val="en-IN" w:eastAsia="en-IN"/>
+        </w:rPr>
+      </w:pPr>
+      <w:r>
+        <w:rPr>
+          <w:rFonts w:ascii="Courier New" w:eastAsia="Times New Roman" w:hAnsi="Courier New" w:cs="Courier New"/>
+          <w:color w:val="222222"/>
+          <w:sz w:val="21"/>
+          <w:szCs w:val="21"/>
+          <w:bdr w:val="none" w:sz="0" w:space="0" w:color="auto"/>
+          <w:lang w:val="en-IN" w:eastAsia="en-IN"/>
+        </w:rPr>
+        <w:t>start_airflow-init_1 exited with code 0</w:t>
+      </w:r>
+    </w:p>
+    <w:p>
+      <w:pPr>
+        <w:pStyle w:val="ListParagraph"/>
+        <w:numPr>
+          <w:ilvl w:val="0"/>
+          <w:numId w:val="8"/>
+        </w:numPr>
+        <w:pBdr>
+          <w:top w:val="none" w:sz="0" w:space="0" w:color="auto"/>
+          <w:left w:val="none" w:sz="0" w:space="0" w:color="auto"/>
+          <w:bottom w:val="none" w:sz="0" w:space="0" w:color="auto"/>
+          <w:right w:val="none" w:sz="0" w:space="0" w:color="auto"/>
+          <w:between w:val="none" w:sz="0" w:space="0" w:color="auto"/>
+          <w:bar w:val="none" w:sz="0" w:color="auto"/>
+        </w:pBdr>
+        <w:shd w:val="clear" w:color="auto" w:fill="FFFFFF"/>
+        <w:rPr>
+          <w:rFonts w:ascii="Open Sans" w:eastAsia="Times New Roman" w:hAnsi="Open Sans" w:cs="Open Sans"/>
+          <w:color w:val="707070"/>
+          <w:bdr w:val="none" w:sz="0" w:space="0" w:color="auto"/>
+          <w:lang w:val="en-IN" w:eastAsia="en-IN"/>
+        </w:rPr>
+      </w:pPr>
+      <w:r>
+        <w:rPr>
+          <w:noProof/>
+          <w:bdr w:val="none" w:sz="0" w:space="0" w:color="auto"/>
+          <w:lang w:val="en-IN" w:eastAsia="en-IN"/>
+        </w:rPr>
+        <mc:AlternateContent>
+          <mc:Choice Requires="wps">
+            <w:drawing>
+              <wp:inline distT="0" distB="0" distL="0" distR="0">
+                <wp:extent cx="304800" cy="304800"/>
+                <wp:effectExtent l="0" t="0" r="0" b="0"/>
+                <wp:docPr id="2" name="Rectangle 2" descr="Copy to clipboard"/>
+                <wp:cNvGraphicFramePr>
+                  <a:graphicFrameLocks xmlns:a="http://schemas.openxmlformats.org/drawingml/2006/main" noChangeAspect="1"/>
+                </wp:cNvGraphicFramePr>
+                <a:graphic xmlns:a="http://schemas.openxmlformats.org/drawingml/2006/main">
+                  <a:graphicData uri="http://schemas.microsoft.com/office/word/2010/wordprocessingShape">
+                    <wps:wsp>
+                      <wps:cNvSpPr>
+                        <a:spLocks noChangeAspect="1" noChangeArrowheads="1"/>
+                      </wps:cNvSpPr>
+                      <wps:spPr bwMode="auto">
+                        <a:xfrm>
+                          <a:off x="0" y="0"/>
+                          <a:ext cx="304800" cy="304800"/>
+                        </a:xfrm>
+                        <a:prstGeom prst="rect">
+                          <a:avLst/>
+                        </a:prstGeom>
+                        <a:noFill/>
+                        <a:ln>
+                          <a:noFill/>
+                        </a:ln>
+                        <a:extLst>
+                          <a:ext uri="{909E8E84-426E-40DD-AFC4-6F175D3DCCD1}">
+                            <a14:hiddenFill xmlns:a14="http://schemas.microsoft.com/office/drawing/2010/main">
+                              <a:solidFill>
+                                <a:srgbClr val="FFFFFF"/>
+                              </a:solidFill>
+                            </a14:hiddenFill>
+                          </a:ext>
+                          <a:ext uri="{91240B29-F687-4F45-9708-019B960494DF}">
+                            <a14:hiddenLine xmlns:a14="http://schemas.microsoft.com/office/drawing/2010/main" w="9525">
+                              <a:solidFill>
+                                <a:srgbClr val="000000"/>
+                              </a:solidFill>
+                              <a:miter lim="800000"/>
+                              <a:headEnd/>
+                              <a:tailEnd/>
+                            </a14:hiddenLine>
+                          </a:ext>
+                        </a:extLst>
+                      </wps:spPr>
+                      <wps:bodyPr rot="0" vert="horz" wrap="square" lIns="91440" tIns="45720" rIns="91440" bIns="45720" anchor="t" anchorCtr="0" upright="1">
+                        <a:noAutofit/>
+                      </wps:bodyPr>
+                    </wps:wsp>
+                  </a:graphicData>
+                </a:graphic>
+              </wp:inline>
+            </w:drawing>
+          </mc:Choice>
+          <mc:Fallback>
+            <w:pict>
+              <v:rect w14:anchorId="54C7F8FF" id="Rectangle 2" o:spid="_x0000_s1026" alt="Copy to clipboard" style="width:24pt;height:24pt;visibility:visible;mso-wrap-style:square;mso-left-percent:-10001;mso-top-percent:-10001;mso-position-horizontal:absolute;mso-position-horizontal-relative:char;mso-position-vertical:absolute;mso-position-vertical-relative:line;mso-left-percent:-10001;mso-top-percent:-10001;v-text-anchor:top" o:gfxdata="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" filled="f" stroked="f">
+                <o:lock v:ext="edit" aspectratio="t"/>
+                <w10:anchorlock/>
+              </v:rect>
+            </w:pict>
+          </mc:Fallback>
+        </mc:AlternateContent>
+      </w:r>
+    </w:p>
+    <w:p>
+      <w:pPr>
+        <w:pStyle w:val="ListParagraph"/>
+        <w:numPr>
+          <w:ilvl w:val="0"/>
+          <w:numId w:val="8"/>
+        </w:numPr>
+        <w:pBdr>
+          <w:top w:val="none" w:sz="0" w:space="0" w:color="auto"/>
+          <w:left w:val="none" w:sz="0" w:space="0" w:color="auto"/>
+          <w:bottom w:val="none" w:sz="0" w:space="0" w:color="auto"/>
+          <w:right w:val="none" w:sz="0" w:space="0" w:color="auto"/>
+          <w:between w:val="none" w:sz="0" w:space="0" w:color="auto"/>
+          <w:bar w:val="none" w:sz="0" w:color="auto"/>
+        </w:pBdr>
+        <w:shd w:val="clear" w:color="auto" w:fill="FFFFFF"/>
+        <w:spacing w:after="450"/>
+        <w:rPr>
+          <w:rFonts w:ascii="Roboto" w:eastAsia="Times New Roman" w:hAnsi="Roboto" w:cs="Open Sans"/>
+          <w:color w:val="707070"/>
+          <w:bdr w:val="none" w:sz="0" w:space="0" w:color="auto"/>
+          <w:lang w:val="en-IN" w:eastAsia="en-IN"/>
+        </w:rPr>
+      </w:pPr>
+      <w:r>
+        <w:rPr>
+          <w:rFonts w:ascii="Roboto" w:eastAsia="Times New Roman" w:hAnsi="Roboto" w:cs="Open Sans"/>
+          <w:color w:val="707070"/>
+          <w:bdr w:val="none" w:sz="0" w:space="0" w:color="auto"/>
+          <w:lang w:val="en-IN" w:eastAsia="en-IN"/>
+        </w:rPr>
+        <w:t>The account created has the login </w:t>
+      </w:r>
+      <w:r>
+        <w:rPr>
+          <w:rFonts w:ascii="Courier New" w:eastAsia="Times New Roman" w:hAnsi="Courier New" w:cs="Courier New"/>
+          <w:color w:val="E74C3C"/>
+          <w:sz w:val="21"/>
+          <w:szCs w:val="21"/>
+          <w:bdr w:val="none" w:sz="0" w:space="0" w:color="auto"/>
+          <w:lang w:val="en-IN" w:eastAsia="en-IN"/>
+        </w:rPr>
+        <w:t>airflow</w:t>
+      </w:r>
+      <w:r>
+        <w:rPr>
+          <w:rFonts w:ascii="Roboto" w:eastAsia="Times New Roman" w:hAnsi="Roboto" w:cs="Open Sans"/>
+          <w:color w:val="707070"/>
+          <w:bdr w:val="none" w:sz="0" w:space="0" w:color="auto"/>
+          <w:lang w:val="en-IN" w:eastAsia="en-IN"/>
+        </w:rPr>
+        <w:t> and the password </w:t>
+      </w:r>
+      <w:r>
+        <w:rPr>
+          <w:rFonts w:ascii="Courier New" w:eastAsia="Times New Roman" w:hAnsi="Courier New" w:cs="Courier New"/>
+          <w:color w:val="E74C3C"/>
+          <w:sz w:val="21"/>
+          <w:szCs w:val="21"/>
+          <w:bdr w:val="none" w:sz="0" w:space="0" w:color="auto"/>
+          <w:lang w:val="en-IN" w:eastAsia="en-IN"/>
+        </w:rPr>
+        <w:t>airflow</w:t>
+      </w:r>
+      <w:r>
+        <w:rPr>
+          <w:rFonts w:ascii="Roboto" w:eastAsia="Times New Roman" w:hAnsi="Roboto" w:cs="Open Sans"/>
+          <w:color w:val="707070"/>
+          <w:bdr w:val="none" w:sz="0" w:space="0" w:color="auto"/>
+          <w:lang w:val="en-IN" w:eastAsia="en-IN"/>
+        </w:rPr>
+        <w:t>.</w:t>
+      </w:r>
+    </w:p>
+    <w:p>
+      <w:pPr>
+        <w:pStyle w:val="ListParagraph"/>
+        <w:numPr>
+          <w:ilvl w:val="0"/>
+          <w:numId w:val="8"/>
+        </w:numPr>
+        <w:pBdr>
+          <w:top w:val="none" w:sz="0" w:space="0" w:color="auto"/>
+          <w:left w:val="none" w:sz="0" w:space="0" w:color="auto"/>
+          <w:bottom w:val="none" w:sz="0" w:space="0" w:color="auto"/>
+          <w:right w:val="none" w:sz="0" w:space="0" w:color="auto"/>
+          <w:between w:val="none" w:sz="0" w:space="0" w:color="auto"/>
+          <w:bar w:val="none" w:sz="0" w:color="auto"/>
+        </w:pBdr>
+        <w:shd w:val="clear" w:color="auto" w:fill="FFFFFF"/>
+        <w:spacing w:before="600" w:after="300"/>
+        <w:outlineLvl w:val="1"/>
+        <w:rPr>
+          <w:rFonts w:ascii="Roboto" w:eastAsia="Times New Roman" w:hAnsi="Roboto" w:cs="Open Sans"/>
+          <w:color w:val="707070"/>
+          <w:sz w:val="36"/>
+          <w:szCs w:val="36"/>
+          <w:bdr w:val="none" w:sz="0" w:space="0" w:color="auto"/>
+          <w:lang w:val="en-IN" w:eastAsia="en-IN"/>
+        </w:rPr>
+      </w:pPr>
+      <w:r>
+        <w:rPr>
+          <w:rFonts w:ascii="Roboto" w:eastAsia="Times New Roman" w:hAnsi="Roboto" w:cs="Open Sans"/>
+          <w:color w:val="707070"/>
+          <w:sz w:val="36"/>
+          <w:szCs w:val="36"/>
+          <w:bdr w:val="none" w:sz="0" w:space="0" w:color="auto"/>
+          <w:lang w:val="en-IN" w:eastAsia="en-IN"/>
+        </w:rPr>
+        <w:t>Running Airflow</w:t>
+      </w:r>
+    </w:p>
+    <w:p>
+      <w:pPr>
+        <w:pStyle w:val="ListParagraph"/>
+        <w:numPr>
+          <w:ilvl w:val="0"/>
+          <w:numId w:val="8"/>
+        </w:numPr>
+        <w:pBdr>
+          <w:top w:val="none" w:sz="0" w:space="0" w:color="auto"/>
+          <w:left w:val="none" w:sz="0" w:space="0" w:color="auto"/>
+          <w:bottom w:val="none" w:sz="0" w:space="0" w:color="auto"/>
+          <w:right w:val="none" w:sz="0" w:space="0" w:color="auto"/>
+          <w:between w:val="none" w:sz="0" w:space="0" w:color="auto"/>
+          <w:bar w:val="none" w:sz="0" w:color="auto"/>
+        </w:pBdr>
+        <w:shd w:val="clear" w:color="auto" w:fill="FFFFFF"/>
+        <w:spacing w:after="450"/>
+        <w:rPr>
+          <w:rFonts w:ascii="Roboto" w:eastAsia="Times New Roman" w:hAnsi="Roboto" w:cs="Open Sans"/>
+          <w:color w:val="707070"/>
+          <w:bdr w:val="none" w:sz="0" w:space="0" w:color="auto"/>
+          <w:lang w:val="en-IN" w:eastAsia="en-IN"/>
+        </w:rPr>
+      </w:pPr>
+      <w:r>
+        <w:rPr>
+          <w:rFonts w:ascii="Roboto" w:eastAsia="Times New Roman" w:hAnsi="Roboto" w:cs="Open Sans"/>
+          <w:color w:val="707070"/>
+          <w:bdr w:val="none" w:sz="0" w:space="0" w:color="auto"/>
+          <w:lang w:val="en-IN" w:eastAsia="en-IN"/>
+        </w:rPr>
+        <w:t>Now you can start all services:</w:t>
+      </w:r>
+    </w:p>
+    <w:p>
+      <w:pPr>
+        <w:pStyle w:val="ListParagraph"/>
+        <w:numPr>
+          <w:ilvl w:val="0"/>
+          <w:numId w:val="8"/>
+        </w:numPr>
+        <w:pBdr>
+          <w:top w:val="single" w:sz="6" w:space="12" w:color="CBCBCB"/>
+          <w:left w:val="single" w:sz="6" w:space="15" w:color="CBCBCB"/>
+          <w:bottom w:val="single" w:sz="6" w:space="12" w:color="CBCBCB"/>
+          <w:right w:val="single" w:sz="6" w:space="15" w:color="CBCBCB"/>
+          <w:between w:val="none" w:sz="0" w:space="0" w:color="auto"/>
+          <w:bar w:val="none" w:sz="0" w:color="auto"/>
+        </w:pBdr>
+        <w:shd w:val="clear" w:color="auto" w:fill="F2F8FE"/>
+        <w:tabs>
+          <w:tab w:val="left" w:pos="916"/>
+          <w:tab w:val="left" w:pos="1832"/>
+          <w:tab w:val="left" w:pos="2748"/>
+          <w:tab w:val="left" w:pos="3664"/>
+          <w:tab w:val="left" w:pos="4580"/>
+          <w:tab w:val="left" w:pos="5496"/>
+          <w:tab w:val="left" w:pos="6412"/>
+          <w:tab w:val="left" w:pos="7328"/>
+          <w:tab w:val="left" w:pos="8244"/>
+          <w:tab w:val="left" w:pos="9160"/>
+          <w:tab w:val="left" w:pos="10076"/>
+          <w:tab w:val="left" w:pos="10992"/>
+          <w:tab w:val="left" w:pos="11908"/>
+          <w:tab w:val="left" w:pos="12824"/>
+          <w:tab w:val="left" w:pos="13740"/>
+          <w:tab w:val="left" w:pos="14656"/>
+        </w:tabs>
+        <w:spacing w:before="600" w:after="600"/>
+        <w:rPr>
+          <w:rFonts w:ascii="Courier New" w:eastAsia="Times New Roman" w:hAnsi="Courier New" w:cs="Courier New"/>
+          <w:color w:val="222222"/>
+          <w:sz w:val="21"/>
+          <w:szCs w:val="21"/>
+          <w:bdr w:val="none" w:sz="0" w:space="0" w:color="auto"/>
+          <w:lang w:val="en-IN" w:eastAsia="en-IN"/>
+        </w:rPr>
+      </w:pPr>
+      <w:proofErr w:type="spellStart"/>
+      <w:r>
+        <w:rPr>
+          <w:rFonts w:ascii="Courier New" w:eastAsia="Times New Roman" w:hAnsi="Courier New" w:cs="Courier New"/>
+          <w:color w:val="222222"/>
+          <w:sz w:val="21"/>
+          <w:szCs w:val="21"/>
+          <w:bdr w:val="none" w:sz="0" w:space="0" w:color="auto"/>
+          <w:lang w:val="en-IN" w:eastAsia="en-IN"/>
+        </w:rPr>
+        <w:t>docker</w:t>
+      </w:r>
+      <w:proofErr w:type="spellEnd"/>
+      <w:r>
+        <w:rPr>
+          <w:rFonts w:ascii="Courier New" w:eastAsia="Times New Roman" w:hAnsi="Courier New" w:cs="Courier New"/>
+          <w:color w:val="222222"/>
+          <w:sz w:val="21"/>
+          <w:szCs w:val="21"/>
+          <w:bdr w:val="none" w:sz="0" w:space="0" w:color="auto"/>
+          <w:lang w:val="en-IN" w:eastAsia="en-IN"/>
+        </w:rPr>
+        <w:t>-compose up</w:t>
+      </w:r>
+    </w:p>
+    <w:p>
+      <w:pPr>
+        <w:pStyle w:val="Body"/>
+        <w:ind w:left="720"/>
+      </w:pPr>
+    </w:p>
     <w:sectPr>
-      <w:headerReference w:type="default" r:id="rId11"/>
-      <w:footerReference w:type="default" r:id="rId12"/>
+      <w:headerReference w:type="default" r:id="rId15"/>
+      <w:footerReference w:type="default" r:id="rId16"/>
       <w:pgSz w:w="11900" w:h="16840"/>
       <w:pgMar w:top="1440" w:right="1440" w:bottom="1440" w:left="1440" w:header="708" w:footer="708" w:gutter="0"/>
       <w:cols w:space="720"/>
@@ -7701,6 +11587,155 @@
 <file path=word/numbering.xml><?xml version="1.0" encoding="utf-8"?>
 <w:numbering xmlns:wpc="http://schemas.microsoft.com/office/word/2010/wordprocessingCanvas" xmlns:cx="http://schemas.microsoft.com/office/drawing/2014/chartex" xmlns:mc="http://schemas.openxmlformats.org/markup-compatibility/2006" xmlns:o="urn:schemas-microsoft-com:office:office" xmlns:r="http://schemas.openxmlformats.org/officeDocument/2006/relationships" xmlns:m="http://schemas.openxmlformats.org/officeDocument/2006/math" xmlns:v="urn:schemas-microsoft-com:vml" xmlns:wp14="http://schemas.microsoft.com/office/word/2010/wordprocessingDrawing" xmlns:wp="http://schemas.openxmlformats.org/drawingml/2006/wordprocessingDrawing" xmlns:w10="urn:schemas-microsoft-com:office:word" xmlns:w="http://schemas.openxmlformats.org/wordprocessingml/2006/main" xmlns:w14="http://schemas.microsoft.com/office/word/2010/wordml" xmlns:w15="http://schemas.microsoft.com/office/word/2012/wordml" xmlns:w16se="http://schemas.microsoft.com/office/word/2015/wordml/symex" xmlns:wpg="http://schemas.microsoft.com/office/word/2010/wordprocessingGroup" xmlns:wpi="http://schemas.microsoft.com/office/word/2010/wordprocessingInk" xmlns:wne="http://schemas.microsoft.com/office/word/2006/wordml" xmlns:wps="http://schemas.microsoft.com/office/word/2010/wordprocessingShape" mc:Ignorable="w14 w15 w16se wp14">
   <w:abstractNum w:abstractNumId="0" w15:restartNumberingAfterBreak="0">
+    <w:nsid w:val="04DF19FB"/>
+    <w:multiLevelType w:val="multilevel"/>
+    <w:tmpl w:val="DDDCC2E6"/>
+    <w:lvl w:ilvl="0">
+      <w:start w:val="1"/>
+      <w:numFmt w:val="bullet"/>
+      <w:lvlText w:val=""/>
+      <w:lvlJc w:val="left"/>
+      <w:pPr>
+        <w:tabs>
+          <w:tab w:val="num" w:pos="720"/>
+        </w:tabs>
+        <w:ind w:left="720" w:hanging="360"/>
+      </w:pPr>
+      <w:rPr>
+        <w:rFonts w:ascii="Symbol" w:hAnsi="Symbol" w:hint="default"/>
+        <w:sz w:val="20"/>
+      </w:rPr>
+    </w:lvl>
+    <w:lvl w:ilvl="1" w:tentative="1">
+      <w:start w:val="1"/>
+      <w:numFmt w:val="bullet"/>
+      <w:lvlText w:val="o"/>
+      <w:lvlJc w:val="left"/>
+      <w:pPr>
+        <w:tabs>
+          <w:tab w:val="num" w:pos="1440"/>
+        </w:tabs>
+        <w:ind w:left="1440" w:hanging="360"/>
+      </w:pPr>
+      <w:rPr>
+        <w:rFonts w:ascii="Courier New" w:hAnsi="Courier New" w:hint="default"/>
+        <w:sz w:val="20"/>
+      </w:rPr>
+    </w:lvl>
+    <w:lvl w:ilvl="2" w:tentative="1">
+      <w:start w:val="1"/>
+      <w:numFmt w:val="bullet"/>
+      <w:lvlText w:val=""/>
+      <w:lvlJc w:val="left"/>
+      <w:pPr>
+        <w:tabs>
+          <w:tab w:val="num" w:pos="2160"/>
+        </w:tabs>
+        <w:ind w:left="2160" w:hanging="360"/>
+      </w:pPr>
+      <w:rPr>
+        <w:rFonts w:ascii="Wingdings" w:hAnsi="Wingdings" w:hint="default"/>
+        <w:sz w:val="20"/>
+      </w:rPr>
+    </w:lvl>
+    <w:lvl w:ilvl="3" w:tentative="1">
+      <w:start w:val="1"/>
+      <w:numFmt w:val="bullet"/>
+      <w:lvlText w:val=""/>
+      <w:lvlJc w:val="left"/>
+      <w:pPr>
+        <w:tabs>
+          <w:tab w:val="num" w:pos="2880"/>
+        </w:tabs>
+        <w:ind w:left="2880" w:hanging="360"/>
+      </w:pPr>
+      <w:rPr>
+        <w:rFonts w:ascii="Wingdings" w:hAnsi="Wingdings" w:hint="default"/>
+        <w:sz w:val="20"/>
+      </w:rPr>
+    </w:lvl>
+    <w:lvl w:ilvl="4" w:tentative="1">
+      <w:start w:val="1"/>
+      <w:numFmt w:val="bullet"/>
+      <w:lvlText w:val=""/>
+      <w:lvlJc w:val="left"/>
+      <w:pPr>
+        <w:tabs>
+          <w:tab w:val="num" w:pos="3600"/>
+        </w:tabs>
+        <w:ind w:left="3600" w:hanging="360"/>
+      </w:pPr>
+      <w:rPr>
+        <w:rFonts w:ascii="Wingdings" w:hAnsi="Wingdings" w:hint="default"/>
+        <w:sz w:val="20"/>
+      </w:rPr>
+    </w:lvl>
+    <w:lvl w:ilvl="5" w:tentative="1">
+      <w:start w:val="1"/>
+      <w:numFmt w:val="bullet"/>
+      <w:lvlText w:val=""/>
+      <w:lvlJc w:val="left"/>
+      <w:pPr>
+        <w:tabs>
+          <w:tab w:val="num" w:pos="4320"/>
+        </w:tabs>
+        <w:ind w:left="4320" w:hanging="360"/>
+      </w:pPr>
+      <w:rPr>
+        <w:rFonts w:ascii="Wingdings" w:hAnsi="Wingdings" w:hint="default"/>
+        <w:sz w:val="20"/>
+      </w:rPr>
+    </w:lvl>
+    <w:lvl w:ilvl="6" w:tentative="1">
+      <w:start w:val="1"/>
+      <w:numFmt w:val="bullet"/>
+      <w:lvlText w:val=""/>
+      <w:lvlJc w:val="left"/>
+      <w:pPr>
+        <w:tabs>
+          <w:tab w:val="num" w:pos="5040"/>
+        </w:tabs>
+        <w:ind w:left="5040" w:hanging="360"/>
+      </w:pPr>
+      <w:rPr>
+        <w:rFonts w:ascii="Wingdings" w:hAnsi="Wingdings" w:hint="default"/>
+        <w:sz w:val="20"/>
+      </w:rPr>
+    </w:lvl>
+    <w:lvl w:ilvl="7" w:tentative="1">
+      <w:start w:val="1"/>
+      <w:numFmt w:val="bullet"/>
+      <w:lvlText w:val=""/>
+      <w:lvlJc w:val="left"/>
+      <w:pPr>
+        <w:tabs>
+          <w:tab w:val="num" w:pos="5760"/>
+        </w:tabs>
+        <w:ind w:left="5760" w:hanging="360"/>
+      </w:pPr>
+      <w:rPr>
+        <w:rFonts w:ascii="Wingdings" w:hAnsi="Wingdings" w:hint="default"/>
+        <w:sz w:val="20"/>
+      </w:rPr>
+    </w:lvl>
+    <w:lvl w:ilvl="8" w:tentative="1">
+      <w:start w:val="1"/>
+      <w:numFmt w:val="bullet"/>
+      <w:lvlText w:val=""/>
+      <w:lvlJc w:val="left"/>
+      <w:pPr>
+        <w:tabs>
+          <w:tab w:val="num" w:pos="6480"/>
+        </w:tabs>
+        <w:ind w:left="6480" w:hanging="360"/>
+      </w:pPr>
+      <w:rPr>
+        <w:rFonts w:ascii="Wingdings" w:hAnsi="Wingdings" w:hint="default"/>
+        <w:sz w:val="20"/>
+      </w:rPr>
+    </w:lvl>
+  </w:abstractNum>
+  <w:abstractNum w:abstractNumId="1" w15:restartNumberingAfterBreak="0">
     <w:nsid w:val="0F9C11EB"/>
     <w:multiLevelType w:val="hybridMultilevel"/>
     <w:tmpl w:val="1834F83E"/>
@@ -7967,7 +12002,7 @@
       </w:rPr>
     </w:lvl>
   </w:abstractNum>
-  <w:abstractNum w:abstractNumId="1" w15:restartNumberingAfterBreak="0">
+  <w:abstractNum w:abstractNumId="2" w15:restartNumberingAfterBreak="0">
     <w:nsid w:val="0FEA385F"/>
     <w:multiLevelType w:val="hybridMultilevel"/>
     <w:tmpl w:val="74043C1A"/>
@@ -8079,13 +12114,162 @@
       </w:rPr>
     </w:lvl>
   </w:abstractNum>
-  <w:abstractNum w:abstractNumId="2" w15:restartNumberingAfterBreak="0">
+  <w:abstractNum w:abstractNumId="3" w15:restartNumberingAfterBreak="0">
+    <w:nsid w:val="26763A9E"/>
+    <w:multiLevelType w:val="multilevel"/>
+    <w:tmpl w:val="0DB056A4"/>
+    <w:lvl w:ilvl="0">
+      <w:start w:val="1"/>
+      <w:numFmt w:val="bullet"/>
+      <w:lvlText w:val=""/>
+      <w:lvlJc w:val="left"/>
+      <w:pPr>
+        <w:tabs>
+          <w:tab w:val="num" w:pos="720"/>
+        </w:tabs>
+        <w:ind w:left="720" w:hanging="360"/>
+      </w:pPr>
+      <w:rPr>
+        <w:rFonts w:ascii="Symbol" w:hAnsi="Symbol" w:hint="default"/>
+        <w:sz w:val="20"/>
+      </w:rPr>
+    </w:lvl>
+    <w:lvl w:ilvl="1" w:tentative="1">
+      <w:start w:val="1"/>
+      <w:numFmt w:val="bullet"/>
+      <w:lvlText w:val="o"/>
+      <w:lvlJc w:val="left"/>
+      <w:pPr>
+        <w:tabs>
+          <w:tab w:val="num" w:pos="1440"/>
+        </w:tabs>
+        <w:ind w:left="1440" w:hanging="360"/>
+      </w:pPr>
+      <w:rPr>
+        <w:rFonts w:ascii="Courier New" w:hAnsi="Courier New" w:hint="default"/>
+        <w:sz w:val="20"/>
+      </w:rPr>
+    </w:lvl>
+    <w:lvl w:ilvl="2" w:tentative="1">
+      <w:start w:val="1"/>
+      <w:numFmt w:val="bullet"/>
+      <w:lvlText w:val=""/>
+      <w:lvlJc w:val="left"/>
+      <w:pPr>
+        <w:tabs>
+          <w:tab w:val="num" w:pos="2160"/>
+        </w:tabs>
+        <w:ind w:left="2160" w:hanging="360"/>
+      </w:pPr>
+      <w:rPr>
+        <w:rFonts w:ascii="Wingdings" w:hAnsi="Wingdings" w:hint="default"/>
+        <w:sz w:val="20"/>
+      </w:rPr>
+    </w:lvl>
+    <w:lvl w:ilvl="3" w:tentative="1">
+      <w:start w:val="1"/>
+      <w:numFmt w:val="bullet"/>
+      <w:lvlText w:val=""/>
+      <w:lvlJc w:val="left"/>
+      <w:pPr>
+        <w:tabs>
+          <w:tab w:val="num" w:pos="2880"/>
+        </w:tabs>
+        <w:ind w:left="2880" w:hanging="360"/>
+      </w:pPr>
+      <w:rPr>
+        <w:rFonts w:ascii="Wingdings" w:hAnsi="Wingdings" w:hint="default"/>
+        <w:sz w:val="20"/>
+      </w:rPr>
+    </w:lvl>
+    <w:lvl w:ilvl="4" w:tentative="1">
+      <w:start w:val="1"/>
+      <w:numFmt w:val="bullet"/>
+      <w:lvlText w:val=""/>
+      <w:lvlJc w:val="left"/>
+      <w:pPr>
+        <w:tabs>
+          <w:tab w:val="num" w:pos="3600"/>
+        </w:tabs>
+        <w:ind w:left="3600" w:hanging="360"/>
+      </w:pPr>
+      <w:rPr>
+        <w:rFonts w:ascii="Wingdings" w:hAnsi="Wingdings" w:hint="default"/>
+        <w:sz w:val="20"/>
+      </w:rPr>
+    </w:lvl>
+    <w:lvl w:ilvl="5" w:tentative="1">
+      <w:start w:val="1"/>
+      <w:numFmt w:val="bullet"/>
+      <w:lvlText w:val=""/>
+      <w:lvlJc w:val="left"/>
+      <w:pPr>
+        <w:tabs>
+          <w:tab w:val="num" w:pos="4320"/>
+        </w:tabs>
+        <w:ind w:left="4320" w:hanging="360"/>
+      </w:pPr>
+      <w:rPr>
+        <w:rFonts w:ascii="Wingdings" w:hAnsi="Wingdings" w:hint="default"/>
+        <w:sz w:val="20"/>
+      </w:rPr>
+    </w:lvl>
+    <w:lvl w:ilvl="6" w:tentative="1">
+      <w:start w:val="1"/>
+      <w:numFmt w:val="bullet"/>
+      <w:lvlText w:val=""/>
+      <w:lvlJc w:val="left"/>
+      <w:pPr>
+        <w:tabs>
+          <w:tab w:val="num" w:pos="5040"/>
+        </w:tabs>
+        <w:ind w:left="5040" w:hanging="360"/>
+      </w:pPr>
+      <w:rPr>
+        <w:rFonts w:ascii="Wingdings" w:hAnsi="Wingdings" w:hint="default"/>
+        <w:sz w:val="20"/>
+      </w:rPr>
+    </w:lvl>
+    <w:lvl w:ilvl="7" w:tentative="1">
+      <w:start w:val="1"/>
+      <w:numFmt w:val="bullet"/>
+      <w:lvlText w:val=""/>
+      <w:lvlJc w:val="left"/>
+      <w:pPr>
+        <w:tabs>
+          <w:tab w:val="num" w:pos="5760"/>
+        </w:tabs>
+        <w:ind w:left="5760" w:hanging="360"/>
+      </w:pPr>
+      <w:rPr>
+        <w:rFonts w:ascii="Wingdings" w:hAnsi="Wingdings" w:hint="default"/>
+        <w:sz w:val="20"/>
+      </w:rPr>
+    </w:lvl>
+    <w:lvl w:ilvl="8" w:tentative="1">
+      <w:start w:val="1"/>
+      <w:numFmt w:val="bullet"/>
+      <w:lvlText w:val=""/>
+      <w:lvlJc w:val="left"/>
+      <w:pPr>
+        <w:tabs>
+          <w:tab w:val="num" w:pos="6480"/>
+        </w:tabs>
+        <w:ind w:left="6480" w:hanging="360"/>
+      </w:pPr>
+      <w:rPr>
+        <w:rFonts w:ascii="Wingdings" w:hAnsi="Wingdings" w:hint="default"/>
+        <w:sz w:val="20"/>
+      </w:rPr>
+    </w:lvl>
+  </w:abstractNum>
+  <w:abstractNum w:abstractNumId="4" w15:restartNumberingAfterBreak="0">
     <w:nsid w:val="40A52F39"/>
     <w:multiLevelType w:val="hybridMultilevel"/>
     <w:tmpl w:val="532668EA"/>
     <w:numStyleLink w:val="ImportedStyle2"/>
   </w:abstractNum>
-  <w:abstractNum w:abstractNumId="3" w15:restartNumberingAfterBreak="0">
+  <w:abstractNum w:abstractNumId="5" w15:restartNumberingAfterBreak="0">
     <w:nsid w:val="45DC4D5E"/>
     <w:multiLevelType w:val="hybridMultilevel"/>
     <w:tmpl w:val="587CEC2E"/>
@@ -8174,13 +12358,162 @@
       </w:pPr>
     </w:lvl>
   </w:abstractNum>
-  <w:abstractNum w:abstractNumId="4" w15:restartNumberingAfterBreak="0">
+  <w:abstractNum w:abstractNumId="6" w15:restartNumberingAfterBreak="0">
+    <w:nsid w:val="47C2207E"/>
+    <w:multiLevelType w:val="multilevel"/>
+    <w:tmpl w:val="8BCCAF4A"/>
+    <w:lvl w:ilvl="0">
+      <w:start w:val="1"/>
+      <w:numFmt w:val="bullet"/>
+      <w:lvlText w:val=""/>
+      <w:lvlJc w:val="left"/>
+      <w:pPr>
+        <w:tabs>
+          <w:tab w:val="num" w:pos="720"/>
+        </w:tabs>
+        <w:ind w:left="720" w:hanging="360"/>
+      </w:pPr>
+      <w:rPr>
+        <w:rFonts w:ascii="Symbol" w:hAnsi="Symbol" w:hint="default"/>
+        <w:sz w:val="20"/>
+      </w:rPr>
+    </w:lvl>
+    <w:lvl w:ilvl="1" w:tentative="1">
+      <w:start w:val="1"/>
+      <w:numFmt w:val="bullet"/>
+      <w:lvlText w:val="o"/>
+      <w:lvlJc w:val="left"/>
+      <w:pPr>
+        <w:tabs>
+          <w:tab w:val="num" w:pos="1440"/>
+        </w:tabs>
+        <w:ind w:left="1440" w:hanging="360"/>
+      </w:pPr>
+      <w:rPr>
+        <w:rFonts w:ascii="Courier New" w:hAnsi="Courier New" w:hint="default"/>
+        <w:sz w:val="20"/>
+      </w:rPr>
+    </w:lvl>
+    <w:lvl w:ilvl="2" w:tentative="1">
+      <w:start w:val="1"/>
+      <w:numFmt w:val="bullet"/>
+      <w:lvlText w:val=""/>
+      <w:lvlJc w:val="left"/>
+      <w:pPr>
+        <w:tabs>
+          <w:tab w:val="num" w:pos="2160"/>
+        </w:tabs>
+        <w:ind w:left="2160" w:hanging="360"/>
+      </w:pPr>
+      <w:rPr>
+        <w:rFonts w:ascii="Wingdings" w:hAnsi="Wingdings" w:hint="default"/>
+        <w:sz w:val="20"/>
+      </w:rPr>
+    </w:lvl>
+    <w:lvl w:ilvl="3" w:tentative="1">
+      <w:start w:val="1"/>
+      <w:numFmt w:val="bullet"/>
+      <w:lvlText w:val=""/>
+      <w:lvlJc w:val="left"/>
+      <w:pPr>
+        <w:tabs>
+          <w:tab w:val="num" w:pos="2880"/>
+        </w:tabs>
+        <w:ind w:left="2880" w:hanging="360"/>
+      </w:pPr>
+      <w:rPr>
+        <w:rFonts w:ascii="Wingdings" w:hAnsi="Wingdings" w:hint="default"/>
+        <w:sz w:val="20"/>
+      </w:rPr>
+    </w:lvl>
+    <w:lvl w:ilvl="4" w:tentative="1">
+      <w:start w:val="1"/>
+      <w:numFmt w:val="bullet"/>
+      <w:lvlText w:val=""/>
+      <w:lvlJc w:val="left"/>
+      <w:pPr>
+        <w:tabs>
+          <w:tab w:val="num" w:pos="3600"/>
+        </w:tabs>
+        <w:ind w:left="3600" w:hanging="360"/>
+      </w:pPr>
+      <w:rPr>
+        <w:rFonts w:ascii="Wingdings" w:hAnsi="Wingdings" w:hint="default"/>
+        <w:sz w:val="20"/>
+      </w:rPr>
+    </w:lvl>
+    <w:lvl w:ilvl="5" w:tentative="1">
+      <w:start w:val="1"/>
+      <w:numFmt w:val="bullet"/>
+      <w:lvlText w:val=""/>
+      <w:lvlJc w:val="left"/>
+      <w:pPr>
+        <w:tabs>
+          <w:tab w:val="num" w:pos="4320"/>
+        </w:tabs>
+        <w:ind w:left="4320" w:hanging="360"/>
+      </w:pPr>
+      <w:rPr>
+        <w:rFonts w:ascii="Wingdings" w:hAnsi="Wingdings" w:hint="default"/>
+        <w:sz w:val="20"/>
+      </w:rPr>
+    </w:lvl>
+    <w:lvl w:ilvl="6" w:tentative="1">
+      <w:start w:val="1"/>
+      <w:numFmt w:val="bullet"/>
+      <w:lvlText w:val=""/>
+      <w:lvlJc w:val="left"/>
+      <w:pPr>
+        <w:tabs>
+          <w:tab w:val="num" w:pos="5040"/>
+        </w:tabs>
+        <w:ind w:left="5040" w:hanging="360"/>
+      </w:pPr>
+      <w:rPr>
+        <w:rFonts w:ascii="Wingdings" w:hAnsi="Wingdings" w:hint="default"/>
+        <w:sz w:val="20"/>
+      </w:rPr>
+    </w:lvl>
+    <w:lvl w:ilvl="7" w:tentative="1">
+      <w:start w:val="1"/>
+      <w:numFmt w:val="bullet"/>
+      <w:lvlText w:val=""/>
+      <w:lvlJc w:val="left"/>
+      <w:pPr>
+        <w:tabs>
+          <w:tab w:val="num" w:pos="5760"/>
+        </w:tabs>
+        <w:ind w:left="5760" w:hanging="360"/>
+      </w:pPr>
+      <w:rPr>
+        <w:rFonts w:ascii="Wingdings" w:hAnsi="Wingdings" w:hint="default"/>
+        <w:sz w:val="20"/>
+      </w:rPr>
+    </w:lvl>
+    <w:lvl w:ilvl="8" w:tentative="1">
+      <w:start w:val="1"/>
+      <w:numFmt w:val="bullet"/>
+      <w:lvlText w:val=""/>
+      <w:lvlJc w:val="left"/>
+      <w:pPr>
+        <w:tabs>
+          <w:tab w:val="num" w:pos="6480"/>
+        </w:tabs>
+        <w:ind w:left="6480" w:hanging="360"/>
+      </w:pPr>
+      <w:rPr>
+        <w:rFonts w:ascii="Wingdings" w:hAnsi="Wingdings" w:hint="default"/>
+        <w:sz w:val="20"/>
+      </w:rPr>
+    </w:lvl>
+  </w:abstractNum>
+  <w:abstractNum w:abstractNumId="7" w15:restartNumberingAfterBreak="0">
     <w:nsid w:val="5B4938E6"/>
     <w:multiLevelType w:val="hybridMultilevel"/>
     <w:tmpl w:val="1834F83E"/>
     <w:numStyleLink w:val="ImportedStyle1"/>
   </w:abstractNum>
-  <w:abstractNum w:abstractNumId="5" w15:restartNumberingAfterBreak="0">
+  <w:abstractNum w:abstractNumId="8" w15:restartNumberingAfterBreak="0">
     <w:nsid w:val="5CBA0645"/>
     <w:multiLevelType w:val="hybridMultilevel"/>
     <w:tmpl w:val="532668EA"/>
@@ -8447,23 +12780,184 @@
       </w:rPr>
     </w:lvl>
   </w:abstractNum>
+  <w:abstractNum w:abstractNumId="9" w15:restartNumberingAfterBreak="0">
+    <w:nsid w:val="7871636F"/>
+    <w:multiLevelType w:val="multilevel"/>
+    <w:tmpl w:val="AC84B8BA"/>
+    <w:lvl w:ilvl="0">
+      <w:start w:val="1"/>
+      <w:numFmt w:val="bullet"/>
+      <w:lvlText w:val=""/>
+      <w:lvlJc w:val="left"/>
+      <w:pPr>
+        <w:tabs>
+          <w:tab w:val="num" w:pos="720"/>
+        </w:tabs>
+        <w:ind w:left="720" w:hanging="360"/>
+      </w:pPr>
+      <w:rPr>
+        <w:rFonts w:ascii="Symbol" w:hAnsi="Symbol" w:hint="default"/>
+        <w:sz w:val="20"/>
+      </w:rPr>
+    </w:lvl>
+    <w:lvl w:ilvl="1" w:tentative="1">
+      <w:start w:val="1"/>
+      <w:numFmt w:val="bullet"/>
+      <w:lvlText w:val="o"/>
+      <w:lvlJc w:val="left"/>
+      <w:pPr>
+        <w:tabs>
+          <w:tab w:val="num" w:pos="1440"/>
+        </w:tabs>
+        <w:ind w:left="1440" w:hanging="360"/>
+      </w:pPr>
+      <w:rPr>
+        <w:rFonts w:ascii="Courier New" w:hAnsi="Courier New" w:hint="default"/>
+        <w:sz w:val="20"/>
+      </w:rPr>
+    </w:lvl>
+    <w:lvl w:ilvl="2" w:tentative="1">
+      <w:start w:val="1"/>
+      <w:numFmt w:val="bullet"/>
+      <w:lvlText w:val=""/>
+      <w:lvlJc w:val="left"/>
+      <w:pPr>
+        <w:tabs>
+          <w:tab w:val="num" w:pos="2160"/>
+        </w:tabs>
+        <w:ind w:left="2160" w:hanging="360"/>
+      </w:pPr>
+      <w:rPr>
+        <w:rFonts w:ascii="Wingdings" w:hAnsi="Wingdings" w:hint="default"/>
+        <w:sz w:val="20"/>
+      </w:rPr>
+    </w:lvl>
+    <w:lvl w:ilvl="3" w:tentative="1">
+      <w:start w:val="1"/>
+      <w:numFmt w:val="bullet"/>
+      <w:lvlText w:val=""/>
+      <w:lvlJc w:val="left"/>
+      <w:pPr>
+        <w:tabs>
+          <w:tab w:val="num" w:pos="2880"/>
+        </w:tabs>
+        <w:ind w:left="2880" w:hanging="360"/>
+      </w:pPr>
+      <w:rPr>
+        <w:rFonts w:ascii="Wingdings" w:hAnsi="Wingdings" w:hint="default"/>
+        <w:sz w:val="20"/>
+      </w:rPr>
+    </w:lvl>
+    <w:lvl w:ilvl="4" w:tentative="1">
+      <w:start w:val="1"/>
+      <w:numFmt w:val="bullet"/>
+      <w:lvlText w:val=""/>
+      <w:lvlJc w:val="left"/>
+      <w:pPr>
+        <w:tabs>
+          <w:tab w:val="num" w:pos="3600"/>
+        </w:tabs>
+        <w:ind w:left="3600" w:hanging="360"/>
+      </w:pPr>
+      <w:rPr>
+        <w:rFonts w:ascii="Wingdings" w:hAnsi="Wingdings" w:hint="default"/>
+        <w:sz w:val="20"/>
+      </w:rPr>
+    </w:lvl>
+    <w:lvl w:ilvl="5" w:tentative="1">
+      <w:start w:val="1"/>
+      <w:numFmt w:val="bullet"/>
+      <w:lvlText w:val=""/>
+      <w:lvlJc w:val="left"/>
+      <w:pPr>
+        <w:tabs>
+          <w:tab w:val="num" w:pos="4320"/>
+        </w:tabs>
+        <w:ind w:left="4320" w:hanging="360"/>
+      </w:pPr>
+      <w:rPr>
+        <w:rFonts w:ascii="Wingdings" w:hAnsi="Wingdings" w:hint="default"/>
+        <w:sz w:val="20"/>
+      </w:rPr>
+    </w:lvl>
+    <w:lvl w:ilvl="6" w:tentative="1">
+      <w:start w:val="1"/>
+      <w:numFmt w:val="bullet"/>
+      <w:lvlText w:val=""/>
+      <w:lvlJc w:val="left"/>
+      <w:pPr>
+        <w:tabs>
+          <w:tab w:val="num" w:pos="5040"/>
+        </w:tabs>
+        <w:ind w:left="5040" w:hanging="360"/>
+      </w:pPr>
+      <w:rPr>
+        <w:rFonts w:ascii="Wingdings" w:hAnsi="Wingdings" w:hint="default"/>
+        <w:sz w:val="20"/>
+      </w:rPr>
+    </w:lvl>
+    <w:lvl w:ilvl="7" w:tentative="1">
+      <w:start w:val="1"/>
+      <w:numFmt w:val="bullet"/>
+      <w:lvlText w:val=""/>
+      <w:lvlJc w:val="left"/>
+      <w:pPr>
+        <w:tabs>
+          <w:tab w:val="num" w:pos="5760"/>
+        </w:tabs>
+        <w:ind w:left="5760" w:hanging="360"/>
+      </w:pPr>
+      <w:rPr>
+        <w:rFonts w:ascii="Wingdings" w:hAnsi="Wingdings" w:hint="default"/>
+        <w:sz w:val="20"/>
+      </w:rPr>
+    </w:lvl>
+    <w:lvl w:ilvl="8" w:tentative="1">
+      <w:start w:val="1"/>
+      <w:numFmt w:val="bullet"/>
+      <w:lvlText w:val=""/>
+      <w:lvlJc w:val="left"/>
+      <w:pPr>
+        <w:tabs>
+          <w:tab w:val="num" w:pos="6480"/>
+        </w:tabs>
+        <w:ind w:left="6480" w:hanging="360"/>
+      </w:pPr>
+      <w:rPr>
+        <w:rFonts w:ascii="Wingdings" w:hAnsi="Wingdings" w:hint="default"/>
+        <w:sz w:val="20"/>
+      </w:rPr>
+    </w:lvl>
+  </w:abstractNum>
   <w:num w:numId="1">
+    <w:abstractNumId w:val="1"/>
+  </w:num>
+  <w:num w:numId="2">
+    <w:abstractNumId w:val="7"/>
+  </w:num>
+  <w:num w:numId="3">
+    <w:abstractNumId w:val="8"/>
+  </w:num>
+  <w:num w:numId="4">
+    <w:abstractNumId w:val="4"/>
+  </w:num>
+  <w:num w:numId="5">
+    <w:abstractNumId w:val="2"/>
+  </w:num>
+  <w:num w:numId="6">
+    <w:abstractNumId w:val="5"/>
+  </w:num>
+  <w:num w:numId="7">
+    <w:abstractNumId w:val="3"/>
+  </w:num>
+  <w:num w:numId="8">
     <w:abstractNumId w:val="0"/>
   </w:num>
-  <w:num w:numId="2">
-    <w:abstractNumId w:val="4"/>
+  <w:num w:numId="9">
+    <w:abstractNumId w:val="9"/>
   </w:num>
-  <w:num w:numId="3">
-    <w:abstractNumId w:val="5"/>
-  </w:num>
-  <w:num w:numId="4">
-    <w:abstractNumId w:val="2"/>
-  </w:num>
-  <w:num w:numId="5">
-    <w:abstractNumId w:val="1"/>
-  </w:num>
-  <w:num w:numId="6">
-    <w:abstractNumId w:val="3"/>
+  <w:num w:numId="10">
+    <w:abstractNumId w:val="6"/>
   </w:num>
 </w:numbering>
 </file>
@@ -8872,6 +13366,56 @@
       <w:lang w:val="en-US" w:eastAsia="en-US"/>
     </w:rPr>
   </w:style>
+  <w:style w:type="paragraph" w:styleId="Heading2">
+    <w:name w:val="heading 2"/>
+    <w:basedOn w:val="Normal"/>
+    <w:link w:val="Heading2Char"/>
+    <w:uiPriority w:val="9"/>
+    <w:qFormat/>
+    <w:rsid w:val="00632E75"/>
+    <w:pPr>
+      <w:pBdr>
+        <w:top w:val="none" w:sz="0" w:space="0" w:color="auto"/>
+        <w:left w:val="none" w:sz="0" w:space="0" w:color="auto"/>
+        <w:bottom w:val="none" w:sz="0" w:space="0" w:color="auto"/>
+        <w:right w:val="none" w:sz="0" w:space="0" w:color="auto"/>
+        <w:between w:val="none" w:sz="0" w:space="0" w:color="auto"/>
+        <w:bar w:val="none" w:sz="0" w:color="auto"/>
+      </w:pBdr>
+      <w:spacing w:before="100" w:beforeAutospacing="1" w:after="100" w:afterAutospacing="1"/>
+      <w:outlineLvl w:val="1"/>
+    </w:pPr>
+    <w:rPr>
+      <w:rFonts w:eastAsia="Times New Roman"/>
+      <w:b/>
+      <w:bCs/>
+      <w:sz w:val="36"/>
+      <w:szCs w:val="36"/>
+      <w:bdr w:val="none" w:sz="0" w:space="0" w:color="auto"/>
+      <w:lang w:val="en-IN" w:eastAsia="en-IN"/>
+    </w:rPr>
+  </w:style>
+  <w:style w:type="paragraph" w:styleId="Heading3">
+    <w:name w:val="heading 3"/>
+    <w:basedOn w:val="Normal"/>
+    <w:next w:val="Normal"/>
+    <w:link w:val="Heading3Char"/>
+    <w:uiPriority w:val="9"/>
+    <w:semiHidden/>
+    <w:unhideWhenUsed/>
+    <w:qFormat/>
+    <w:rsid w:val="00A11CA9"/>
+    <w:pPr>
+      <w:keepNext/>
+      <w:keepLines/>
+      <w:spacing w:before="40"/>
+      <w:outlineLvl w:val="2"/>
+    </w:pPr>
+    <w:rPr>
+      <w:rFonts w:asciiTheme="majorHAnsi" w:eastAsiaTheme="majorEastAsia" w:hAnsiTheme="majorHAnsi" w:cstheme="majorBidi"/>
+      <w:color w:val="1F4D78" w:themeColor="accent1" w:themeShade="7F"/>
+    </w:rPr>
+  </w:style>
   <w:style w:type="character" w:default="1" w:styleId="DefaultParagraphFont">
     <w:name w:val="Default Paragraph Font"/>
     <w:uiPriority w:val="1"/>
@@ -8968,6 +13512,197 @@
       <w:ind w:left="720"/>
       <w:contextualSpacing/>
     </w:pPr>
+  </w:style>
+  <w:style w:type="paragraph" w:styleId="HTMLPreformatted">
+    <w:name w:val="HTML Preformatted"/>
+    <w:basedOn w:val="Normal"/>
+    <w:link w:val="HTMLPreformattedChar"/>
+    <w:uiPriority w:val="99"/>
+    <w:semiHidden/>
+    <w:unhideWhenUsed/>
+    <w:rsid w:val="008176F0"/>
+    <w:pPr>
+      <w:pBdr>
+        <w:top w:val="none" w:sz="0" w:space="0" w:color="auto"/>
+        <w:left w:val="none" w:sz="0" w:space="0" w:color="auto"/>
+        <w:bottom w:val="none" w:sz="0" w:space="0" w:color="auto"/>
+        <w:right w:val="none" w:sz="0" w:space="0" w:color="auto"/>
+        <w:between w:val="none" w:sz="0" w:space="0" w:color="auto"/>
+        <w:bar w:val="none" w:sz="0" w:color="auto"/>
+      </w:pBdr>
+      <w:tabs>
+        <w:tab w:val="left" w:pos="916"/>
+        <w:tab w:val="left" w:pos="1832"/>
+        <w:tab w:val="left" w:pos="2748"/>
+        <w:tab w:val="left" w:pos="3664"/>
+        <w:tab w:val="left" w:pos="4580"/>
+        <w:tab w:val="left" w:pos="5496"/>
+        <w:tab w:val="left" w:pos="6412"/>
+        <w:tab w:val="left" w:pos="7328"/>
+        <w:tab w:val="left" w:pos="8244"/>
+        <w:tab w:val="left" w:pos="9160"/>
+        <w:tab w:val="left" w:pos="10076"/>
+        <w:tab w:val="left" w:pos="10992"/>
+        <w:tab w:val="left" w:pos="11908"/>
+        <w:tab w:val="left" w:pos="12824"/>
+        <w:tab w:val="left" w:pos="13740"/>
+        <w:tab w:val="left" w:pos="14656"/>
+      </w:tabs>
+    </w:pPr>
+    <w:rPr>
+      <w:rFonts w:ascii="Courier New" w:eastAsia="Times New Roman" w:hAnsi="Courier New" w:cs="Courier New"/>
+      <w:sz w:val="20"/>
+      <w:szCs w:val="20"/>
+      <w:bdr w:val="none" w:sz="0" w:space="0" w:color="auto"/>
+      <w:lang w:val="en-IN" w:eastAsia="en-IN"/>
+    </w:rPr>
+  </w:style>
+  <w:style w:type="character" w:customStyle="1" w:styleId="HTMLPreformattedChar">
+    <w:name w:val="HTML Preformatted Char"/>
+    <w:basedOn w:val="DefaultParagraphFont"/>
+    <w:link w:val="HTMLPreformatted"/>
+    <w:uiPriority w:val="99"/>
+    <w:semiHidden/>
+    <w:rsid w:val="008176F0"/>
+    <w:rPr>
+      <w:rFonts w:ascii="Courier New" w:eastAsia="Times New Roman" w:hAnsi="Courier New" w:cs="Courier New"/>
+      <w:bdr w:val="none" w:sz="0" w:space="0" w:color="auto"/>
+    </w:rPr>
+  </w:style>
+  <w:style w:type="character" w:customStyle="1" w:styleId="c1">
+    <w:name w:val="c1"/>
+    <w:basedOn w:val="DefaultParagraphFont"/>
+    <w:rsid w:val="008176F0"/>
+  </w:style>
+  <w:style w:type="character" w:customStyle="1" w:styleId="m">
+    <w:name w:val="m"/>
+    <w:basedOn w:val="DefaultParagraphFont"/>
+    <w:rsid w:val="008176F0"/>
+  </w:style>
+  <w:style w:type="character" w:customStyle="1" w:styleId="se">
+    <w:name w:val="se"/>
+    <w:basedOn w:val="DefaultParagraphFont"/>
+    <w:rsid w:val="008176F0"/>
+  </w:style>
+  <w:style w:type="character" w:customStyle="1" w:styleId="Heading2Char">
+    <w:name w:val="Heading 2 Char"/>
+    <w:basedOn w:val="DefaultParagraphFont"/>
+    <w:link w:val="Heading2"/>
+    <w:uiPriority w:val="9"/>
+    <w:rsid w:val="00632E75"/>
+    <w:rPr>
+      <w:rFonts w:eastAsia="Times New Roman"/>
+      <w:b/>
+      <w:bCs/>
+      <w:sz w:val="36"/>
+      <w:szCs w:val="36"/>
+      <w:bdr w:val="none" w:sz="0" w:space="0" w:color="auto"/>
+    </w:rPr>
+  </w:style>
+  <w:style w:type="character" w:customStyle="1" w:styleId="pre">
+    <w:name w:val="pre"/>
+    <w:basedOn w:val="DefaultParagraphFont"/>
+    <w:rsid w:val="00632E75"/>
+  </w:style>
+  <w:style w:type="paragraph" w:styleId="NormalWeb">
+    <w:name w:val="Normal (Web)"/>
+    <w:basedOn w:val="Normal"/>
+    <w:uiPriority w:val="99"/>
+    <w:semiHidden/>
+    <w:unhideWhenUsed/>
+    <w:rsid w:val="00632E75"/>
+    <w:pPr>
+      <w:pBdr>
+        <w:top w:val="none" w:sz="0" w:space="0" w:color="auto"/>
+        <w:left w:val="none" w:sz="0" w:space="0" w:color="auto"/>
+        <w:bottom w:val="none" w:sz="0" w:space="0" w:color="auto"/>
+        <w:right w:val="none" w:sz="0" w:space="0" w:color="auto"/>
+        <w:between w:val="none" w:sz="0" w:space="0" w:color="auto"/>
+        <w:bar w:val="none" w:sz="0" w:color="auto"/>
+      </w:pBdr>
+      <w:spacing w:before="100" w:beforeAutospacing="1" w:after="100" w:afterAutospacing="1"/>
+    </w:pPr>
+    <w:rPr>
+      <w:rFonts w:eastAsia="Times New Roman"/>
+      <w:bdr w:val="none" w:sz="0" w:space="0" w:color="auto"/>
+      <w:lang w:val="en-IN" w:eastAsia="en-IN"/>
+    </w:rPr>
+  </w:style>
+  <w:style w:type="character" w:customStyle="1" w:styleId="s1">
+    <w:name w:val="s1"/>
+    <w:basedOn w:val="DefaultParagraphFont"/>
+    <w:rsid w:val="00632E75"/>
+  </w:style>
+  <w:style w:type="character" w:customStyle="1" w:styleId="doc">
+    <w:name w:val="doc"/>
+    <w:basedOn w:val="DefaultParagraphFont"/>
+    <w:rsid w:val="00632E75"/>
+  </w:style>
+  <w:style w:type="character" w:styleId="Strong">
+    <w:name w:val="Strong"/>
+    <w:basedOn w:val="DefaultParagraphFont"/>
+    <w:uiPriority w:val="22"/>
+    <w:qFormat/>
+    <w:rsid w:val="00EC3DBA"/>
+    <w:rPr>
+      <w:b/>
+      <w:bCs/>
+    </w:rPr>
+  </w:style>
+  <w:style w:type="character" w:customStyle="1" w:styleId="nb">
+    <w:name w:val="nb"/>
+    <w:basedOn w:val="DefaultParagraphFont"/>
+    <w:rsid w:val="00EC3DBA"/>
+  </w:style>
+  <w:style w:type="character" w:customStyle="1" w:styleId="s2">
+    <w:name w:val="s2"/>
+    <w:basedOn w:val="DefaultParagraphFont"/>
+    <w:rsid w:val="00EC3DBA"/>
+  </w:style>
+  <w:style w:type="character" w:customStyle="1" w:styleId="k">
+    <w:name w:val="k"/>
+    <w:basedOn w:val="DefaultParagraphFont"/>
+    <w:rsid w:val="00EC3DBA"/>
+  </w:style>
+  <w:style w:type="character" w:customStyle="1" w:styleId="Heading3Char">
+    <w:name w:val="Heading 3 Char"/>
+    <w:basedOn w:val="DefaultParagraphFont"/>
+    <w:link w:val="Heading3"/>
+    <w:uiPriority w:val="9"/>
+    <w:semiHidden/>
+    <w:rsid w:val="00A11CA9"/>
+    <w:rPr>
+      <w:rFonts w:asciiTheme="majorHAnsi" w:eastAsiaTheme="majorEastAsia" w:hAnsiTheme="majorHAnsi" w:cstheme="majorBidi"/>
+      <w:color w:val="1F4D78" w:themeColor="accent1" w:themeShade="7F"/>
+      <w:sz w:val="24"/>
+      <w:szCs w:val="24"/>
+      <w:lang w:val="en-US" w:eastAsia="en-US"/>
+    </w:rPr>
+  </w:style>
+  <w:style w:type="character" w:customStyle="1" w:styleId="n">
+    <w:name w:val="n"/>
+    <w:basedOn w:val="DefaultParagraphFont"/>
+    <w:rsid w:val="00A11CA9"/>
+  </w:style>
+  <w:style w:type="character" w:customStyle="1" w:styleId="o">
+    <w:name w:val="o"/>
+    <w:basedOn w:val="DefaultParagraphFont"/>
+    <w:rsid w:val="00A11CA9"/>
+  </w:style>
+  <w:style w:type="character" w:customStyle="1" w:styleId="p">
+    <w:name w:val="p"/>
+    <w:basedOn w:val="DefaultParagraphFont"/>
+    <w:rsid w:val="00A11CA9"/>
+  </w:style>
+  <w:style w:type="character" w:customStyle="1" w:styleId="kn">
+    <w:name w:val="kn"/>
+    <w:basedOn w:val="DefaultParagraphFont"/>
+    <w:rsid w:val="00A11CA9"/>
+  </w:style>
+  <w:style w:type="character" w:customStyle="1" w:styleId="nn">
+    <w:name w:val="nn"/>
+    <w:basedOn w:val="DefaultParagraphFont"/>
+    <w:rsid w:val="00A11CA9"/>
   </w:style>
 </w:styles>
 </file>
